--- a/document/RNN系列.docx
+++ b/document/RNN系列.docx
@@ -322,6 +322,7 @@
     <w:p>
       <w:pPr>
         <w:numPr>
+          <w:ilvl w:val="0"/>
           <w:numId w:val="0"/>
         </w:numPr>
         <w:ind w:leftChars="0"/>
@@ -379,6 +380,7 @@
     <w:p>
       <w:pPr>
         <w:numPr>
+          <w:ilvl w:val="0"/>
           <w:numId w:val="0"/>
         </w:numPr>
         <w:ind w:leftChars="0"/>
@@ -404,6 +406,7 @@
     <w:p>
       <w:pPr>
         <w:numPr>
+          <w:ilvl w:val="0"/>
           <w:numId w:val="0"/>
         </w:numPr>
         <w:ind w:leftChars="0"/>
@@ -427,6 +430,7 @@
     <w:p>
       <w:pPr>
         <w:numPr>
+          <w:ilvl w:val="0"/>
           <w:numId w:val="0"/>
         </w:numPr>
         <w:ind w:leftChars="0"/>
@@ -484,6 +488,7 @@
     <w:p>
       <w:pPr>
         <w:numPr>
+          <w:ilvl w:val="0"/>
           <w:numId w:val="0"/>
         </w:numPr>
         <w:ind w:leftChars="0"/>
@@ -535,14 +540,16 @@
     <w:p>
       <w:pPr>
         <w:numPr>
-          <w:numId w:val="0"/>
-        </w:numPr>
-        <w:ind w:leftChars="0"/>
-      </w:pPr>
-    </w:p>
-    <w:p>
-      <w:pPr>
-        <w:numPr>
+          <w:ilvl w:val="0"/>
+          <w:numId w:val="0"/>
+        </w:numPr>
+        <w:ind w:leftChars="0"/>
+      </w:pPr>
+    </w:p>
+    <w:p>
+      <w:pPr>
+        <w:numPr>
+          <w:ilvl w:val="0"/>
           <w:numId w:val="0"/>
         </w:numPr>
         <w:ind w:leftChars="0"/>
@@ -566,6 +573,7 @@
     <w:p>
       <w:pPr>
         <w:numPr>
+          <w:ilvl w:val="0"/>
           <w:numId w:val="0"/>
         </w:numPr>
         <w:ind w:leftChars="0"/>
@@ -627,6 +635,7 @@
     <w:p>
       <w:pPr>
         <w:numPr>
+          <w:ilvl w:val="0"/>
           <w:numId w:val="0"/>
         </w:numPr>
         <w:ind w:leftChars="0"/>
@@ -680,6 +689,7 @@
     <w:p>
       <w:pPr>
         <w:numPr>
+          <w:ilvl w:val="0"/>
           <w:numId w:val="0"/>
         </w:numPr>
         <w:ind w:leftChars="0"/>
@@ -694,6 +704,7 @@
     <w:p>
       <w:pPr>
         <w:numPr>
+          <w:ilvl w:val="0"/>
           <w:numId w:val="0"/>
         </w:numPr>
         <w:ind w:leftChars="0"/>
@@ -763,6 +774,7 @@
     <w:p>
       <w:pPr>
         <w:numPr>
+          <w:ilvl w:val="0"/>
           <w:numId w:val="0"/>
         </w:numPr>
         <w:ind w:leftChars="0"/>
@@ -861,6 +873,7 @@
     <w:p>
       <w:pPr>
         <w:numPr>
+          <w:ilvl w:val="0"/>
           <w:numId w:val="0"/>
         </w:numPr>
         <w:ind w:leftChars="0"/>
@@ -884,6 +897,7 @@
     <w:p>
       <w:pPr>
         <w:numPr>
+          <w:ilvl w:val="0"/>
           <w:numId w:val="0"/>
         </w:numPr>
         <w:ind w:leftChars="0"/>
@@ -909,6 +923,7 @@
     <w:p>
       <w:pPr>
         <w:numPr>
+          <w:ilvl w:val="0"/>
           <w:numId w:val="0"/>
         </w:numPr>
         <w:ind w:leftChars="0"/>
@@ -951,20 +966,22 @@
     <w:p>
       <w:pPr>
         <w:numPr>
-          <w:numId w:val="0"/>
-        </w:numPr>
-        <w:ind w:leftChars="0"/>
-        <w:rPr>
-          <w:rFonts w:hint="eastAsia" w:ascii="宋体" w:hAnsi="宋体" w:eastAsia="宋体" w:cs="宋体"/>
-          <w:sz w:val="24"/>
-          <w:szCs w:val="24"/>
-          <w:lang w:val="en-US" w:eastAsia="zh-CN"/>
-        </w:rPr>
-      </w:pPr>
-    </w:p>
-    <w:p>
-      <w:pPr>
-        <w:numPr>
+          <w:ilvl w:val="0"/>
+          <w:numId w:val="0"/>
+        </w:numPr>
+        <w:ind w:leftChars="0"/>
+        <w:rPr>
+          <w:rFonts w:hint="eastAsia" w:ascii="宋体" w:hAnsi="宋体" w:eastAsia="宋体" w:cs="宋体"/>
+          <w:sz w:val="24"/>
+          <w:szCs w:val="24"/>
+          <w:lang w:val="en-US" w:eastAsia="zh-CN"/>
+        </w:rPr>
+      </w:pPr>
+    </w:p>
+    <w:p>
+      <w:pPr>
+        <w:numPr>
+          <w:ilvl w:val="0"/>
           <w:numId w:val="0"/>
         </w:numPr>
         <w:ind w:leftChars="0"/>
@@ -989,6 +1006,7 @@
     <w:p>
       <w:pPr>
         <w:numPr>
+          <w:ilvl w:val="0"/>
           <w:numId w:val="0"/>
         </w:numPr>
         <w:ind w:leftChars="0"/>
@@ -1031,6 +1049,7 @@
     <w:p>
       <w:pPr>
         <w:numPr>
+          <w:ilvl w:val="0"/>
           <w:numId w:val="0"/>
         </w:numPr>
         <w:ind w:leftChars="0"/>
@@ -1074,6 +1093,7 @@
     <w:p>
       <w:pPr>
         <w:numPr>
+          <w:ilvl w:val="0"/>
           <w:numId w:val="0"/>
         </w:numPr>
         <w:ind w:leftChars="0"/>
@@ -1131,6 +1151,7 @@
     <w:p>
       <w:pPr>
         <w:numPr>
+          <w:ilvl w:val="0"/>
           <w:numId w:val="0"/>
         </w:numPr>
         <w:ind w:leftChars="0"/>
@@ -1169,6 +1190,7 @@
     <w:p>
       <w:pPr>
         <w:numPr>
+          <w:ilvl w:val="0"/>
           <w:numId w:val="0"/>
         </w:numPr>
         <w:ind w:leftChars="0"/>
@@ -1202,6 +1224,7 @@
     <w:p>
       <w:pPr>
         <w:numPr>
+          <w:ilvl w:val="0"/>
           <w:numId w:val="0"/>
         </w:numPr>
         <w:ind w:leftChars="0"/>
@@ -1235,6 +1258,7 @@
     <w:p>
       <w:pPr>
         <w:numPr>
+          <w:ilvl w:val="0"/>
           <w:numId w:val="0"/>
         </w:numPr>
         <w:ind w:leftChars="0"/>
@@ -1278,6 +1302,7 @@
     <w:p>
       <w:pPr>
         <w:numPr>
+          <w:ilvl w:val="0"/>
           <w:numId w:val="0"/>
         </w:numPr>
         <w:ind w:leftChars="0"/>
@@ -1313,6 +1338,7 @@
     <w:p>
       <w:pPr>
         <w:numPr>
+          <w:ilvl w:val="0"/>
           <w:numId w:val="0"/>
         </w:numPr>
         <w:ind w:leftChars="0"/>
@@ -1418,6 +1444,7 @@
     <w:p>
       <w:pPr>
         <w:numPr>
+          <w:ilvl w:val="0"/>
           <w:numId w:val="0"/>
         </w:numPr>
         <w:ind w:leftChars="0"/>
@@ -1441,6 +1468,7 @@
     <w:p>
       <w:pPr>
         <w:numPr>
+          <w:ilvl w:val="0"/>
           <w:numId w:val="0"/>
         </w:numPr>
         <w:ind w:leftChars="0"/>
@@ -1464,6 +1492,7 @@
     <w:p>
       <w:pPr>
         <w:numPr>
+          <w:ilvl w:val="0"/>
           <w:numId w:val="0"/>
         </w:numPr>
         <w:ind w:leftChars="0"/>
@@ -1497,6 +1526,7 @@
     <w:p>
       <w:pPr>
         <w:numPr>
+          <w:ilvl w:val="0"/>
           <w:numId w:val="0"/>
         </w:numPr>
         <w:ind w:leftChars="0"/>
@@ -1530,6 +1560,7 @@
     <w:p>
       <w:pPr>
         <w:numPr>
+          <w:ilvl w:val="0"/>
           <w:numId w:val="0"/>
         </w:numPr>
         <w:ind w:leftChars="0"/>
@@ -1797,6 +1828,7 @@
     <w:p>
       <w:pPr>
         <w:numPr>
+          <w:ilvl w:val="0"/>
           <w:numId w:val="0"/>
         </w:numPr>
         <w:ind w:leftChars="0"/>
@@ -1838,6 +1870,7 @@
     <w:p>
       <w:pPr>
         <w:numPr>
+          <w:ilvl w:val="0"/>
           <w:numId w:val="0"/>
         </w:numPr>
         <w:ind w:leftChars="0"/>
@@ -1889,14 +1922,16 @@
     <w:p>
       <w:pPr>
         <w:numPr>
-          <w:numId w:val="0"/>
-        </w:numPr>
-        <w:ind w:leftChars="0"/>
-      </w:pPr>
-    </w:p>
-    <w:p>
-      <w:pPr>
-        <w:numPr>
+          <w:ilvl w:val="0"/>
+          <w:numId w:val="0"/>
+        </w:numPr>
+        <w:ind w:leftChars="0"/>
+      </w:pPr>
+    </w:p>
+    <w:p>
+      <w:pPr>
+        <w:numPr>
+          <w:ilvl w:val="0"/>
           <w:numId w:val="0"/>
         </w:numPr>
         <w:ind w:leftChars="0"/>
@@ -1909,6 +1944,7 @@
     <w:p>
       <w:pPr>
         <w:numPr>
+          <w:ilvl w:val="0"/>
           <w:numId w:val="0"/>
         </w:numPr>
         <w:ind w:leftChars="0"/>
@@ -1932,6 +1968,7 @@
     <w:p>
       <w:pPr>
         <w:numPr>
+          <w:ilvl w:val="0"/>
           <w:numId w:val="0"/>
         </w:numPr>
         <w:ind w:leftChars="0"/>
@@ -1998,18 +2035,16 @@
     </w:p>
     <w:p>
       <w:pPr>
-        <w:rPr>
-          <w:rFonts w:hint="eastAsia" w:ascii="宋体" w:hAnsi="宋体" w:eastAsia="宋体" w:cs="宋体"/>
-          <w:sz w:val="24"/>
-          <w:szCs w:val="24"/>
-          <w:lang w:val="en-US" w:eastAsia="zh-CN"/>
-        </w:rPr>
-      </w:pPr>
-      <w:r>
-        <w:rPr>
-          <w:rFonts w:hint="eastAsia" w:ascii="宋体" w:hAnsi="宋体" w:eastAsia="宋体" w:cs="宋体"/>
-          <w:sz w:val="24"/>
-          <w:szCs w:val="24"/>
+        <w:pStyle w:val="3"/>
+        <w:bidi w:val="0"/>
+        <w:rPr>
+          <w:rFonts w:hint="eastAsia"/>
+          <w:lang w:val="en-US" w:eastAsia="zh-CN"/>
+        </w:rPr>
+      </w:pPr>
+      <w:r>
+        <w:rPr>
+          <w:rFonts w:hint="eastAsia"/>
           <w:lang w:val="en-US" w:eastAsia="zh-CN"/>
         </w:rPr>
         <w:t>梯度消失</w:t>
@@ -2461,8 +2496,570 @@
         </w:rPr>
         <w:t>。</w:t>
       </w:r>
+    </w:p>
+    <w:p>
+      <w:pPr>
+        <w:rPr>
+          <w:rFonts w:hint="eastAsia" w:ascii="宋体" w:hAnsi="宋体" w:eastAsia="宋体" w:cs="宋体"/>
+          <w:sz w:val="24"/>
+          <w:szCs w:val="24"/>
+          <w:lang w:val="en-US" w:eastAsia="zh-CN"/>
+        </w:rPr>
+      </w:pPr>
+    </w:p>
+    <w:p>
+      <w:pPr>
+        <w:rPr>
+          <w:rFonts w:hint="eastAsia" w:ascii="宋体" w:hAnsi="宋体" w:eastAsia="宋体" w:cs="宋体"/>
+          <w:sz w:val="24"/>
+          <w:szCs w:val="24"/>
+          <w:lang w:val="en-US" w:eastAsia="zh-CN"/>
+        </w:rPr>
+      </w:pPr>
+      <w:r>
+        <w:rPr>
+          <w:rFonts w:hint="eastAsia" w:ascii="宋体" w:hAnsi="宋体" w:eastAsia="宋体" w:cs="宋体"/>
+          <w:sz w:val="24"/>
+          <w:szCs w:val="24"/>
+          <w:lang w:val="en-US" w:eastAsia="zh-CN"/>
+        </w:rPr>
+        <w:t>链式的特征揭示了 RNN 本质上是与序列和列表相关的。他们是对于这类数据的最自然的神经网络架构。</w:t>
+      </w:r>
+    </w:p>
+    <w:p>
+      <w:pPr>
+        <w:rPr>
+          <w:rFonts w:hint="eastAsia" w:ascii="宋体" w:hAnsi="宋体" w:eastAsia="宋体" w:cs="宋体"/>
+          <w:sz w:val="24"/>
+          <w:szCs w:val="24"/>
+          <w:lang w:val="en-US" w:eastAsia="zh-CN"/>
+        </w:rPr>
+      </w:pPr>
+      <w:r>
+        <w:rPr>
+          <w:rFonts w:hint="eastAsia" w:ascii="宋体" w:hAnsi="宋体" w:eastAsia="宋体" w:cs="宋体"/>
+          <w:sz w:val="24"/>
+          <w:szCs w:val="24"/>
+          <w:lang w:val="en-US" w:eastAsia="zh-CN"/>
+        </w:rPr>
+        <w:t>并且 RNN 也已经被人们应用了！在过去几年中，应用 RNN 在语音识别，语言建模，翻译，图片描述等问题上已经取得一定成功，并且这个列表还在增长。</w:t>
+      </w:r>
+    </w:p>
+    <w:p>
+      <w:pPr>
+        <w:rPr>
+          <w:rFonts w:hint="eastAsia" w:ascii="宋体" w:hAnsi="宋体" w:eastAsia="宋体" w:cs="宋体"/>
+          <w:sz w:val="24"/>
+          <w:szCs w:val="24"/>
+          <w:lang w:val="en-US" w:eastAsia="zh-CN"/>
+        </w:rPr>
+      </w:pPr>
+      <w:r>
+        <w:rPr>
+          <w:rFonts w:hint="eastAsia" w:ascii="宋体" w:hAnsi="宋体" w:eastAsia="宋体" w:cs="宋体"/>
+          <w:sz w:val="24"/>
+          <w:szCs w:val="24"/>
+          <w:lang w:val="en-US" w:eastAsia="zh-CN"/>
+        </w:rPr>
+        <w:t>而这些</w:t>
+      </w:r>
+      <w:r>
+        <w:rPr>
+          <w:rFonts w:hint="eastAsia" w:ascii="宋体" w:hAnsi="宋体" w:eastAsia="宋体" w:cs="宋体"/>
+          <w:sz w:val="24"/>
+          <w:szCs w:val="24"/>
+          <w:highlight w:val="cyan"/>
+          <w:lang w:val="en-US" w:eastAsia="zh-CN"/>
+        </w:rPr>
+        <w:t>成功应用的关键之处就是 LSTM 的使用，这是一种特别的 RNN，比标准的 RNN 在很多的任务上都表现得更好。几乎所有的令人振奋的关于 RNN 的结果都是通过 LSTM 达到的</w:t>
+      </w:r>
+      <w:r>
+        <w:rPr>
+          <w:rFonts w:hint="eastAsia" w:ascii="宋体" w:hAnsi="宋体" w:eastAsia="宋体" w:cs="宋体"/>
+          <w:sz w:val="24"/>
+          <w:szCs w:val="24"/>
+          <w:lang w:val="en-US" w:eastAsia="zh-CN"/>
+        </w:rPr>
+        <w:t>。这篇博文也会就 LSTM 进行展开。</w:t>
+      </w:r>
+    </w:p>
+    <w:p>
+      <w:pPr>
+        <w:pStyle w:val="3"/>
+        <w:bidi w:val="0"/>
+        <w:rPr>
+          <w:rFonts w:hint="eastAsia"/>
+          <w:lang w:val="en-US" w:eastAsia="zh-CN"/>
+        </w:rPr>
+      </w:pPr>
+      <w:r>
+        <w:rPr>
+          <w:rFonts w:hint="eastAsia"/>
+          <w:lang w:val="en-US" w:eastAsia="zh-CN"/>
+        </w:rPr>
+        <w:t>长期依赖（Long-Term Dependencies）问题</w:t>
+      </w:r>
+    </w:p>
+    <w:p>
+      <w:pPr>
+        <w:rPr>
+          <w:rFonts w:hint="eastAsia"/>
+          <w:lang w:val="en-US" w:eastAsia="zh-CN"/>
+        </w:rPr>
+      </w:pPr>
+      <w:r>
+        <w:rPr>
+          <w:rFonts w:hint="eastAsia"/>
+          <w:lang w:val="en-US" w:eastAsia="zh-CN"/>
+        </w:rPr>
+        <w:t>RNN 的关键点之一就是他们可以用来连接先前的信息到当前的任务上，例如使用过去的视频段来推测对当前段的理解。如果 RNN 可以做到这个，他们就变得非常有用。但是真的可以么？答案是，还有很多依赖因素。</w:t>
+      </w:r>
+    </w:p>
+    <w:p>
+      <w:pPr>
+        <w:rPr>
+          <w:rFonts w:hint="eastAsia" w:ascii="宋体" w:hAnsi="宋体" w:eastAsia="宋体" w:cs="宋体"/>
+          <w:sz w:val="24"/>
+          <w:szCs w:val="24"/>
+          <w:lang w:val="en-US" w:eastAsia="zh-CN"/>
+        </w:rPr>
+      </w:pPr>
+      <w:r>
+        <w:rPr>
+          <w:rFonts w:hint="eastAsia" w:ascii="宋体" w:hAnsi="宋体" w:eastAsia="宋体" w:cs="宋体"/>
+          <w:sz w:val="24"/>
+          <w:szCs w:val="24"/>
+          <w:lang w:val="en-US" w:eastAsia="zh-CN"/>
+        </w:rPr>
+        <w:t>有时候，</w:t>
+      </w:r>
+      <w:r>
+        <w:rPr>
+          <w:rFonts w:hint="eastAsia" w:ascii="宋体" w:hAnsi="宋体" w:eastAsia="宋体" w:cs="宋体"/>
+          <w:sz w:val="24"/>
+          <w:szCs w:val="24"/>
+          <w:highlight w:val="cyan"/>
+          <w:lang w:val="en-US" w:eastAsia="zh-CN"/>
+        </w:rPr>
+        <w:t>我们仅仅需要知道先前的信息来执行当前的任务</w:t>
+      </w:r>
+      <w:r>
+        <w:rPr>
+          <w:rFonts w:hint="eastAsia" w:ascii="宋体" w:hAnsi="宋体" w:eastAsia="宋体" w:cs="宋体"/>
+          <w:sz w:val="24"/>
+          <w:szCs w:val="24"/>
+          <w:lang w:val="en-US" w:eastAsia="zh-CN"/>
+        </w:rPr>
+        <w:t>。例如，我们有一个语言模型用来基于先前的词来预测下一个词。如果我们试着预测 “the clouds are in the sky” 最后的词，我们并不需要任何其他的上下文 —— 因此下一个词很显然就应该是 sky。在这样的场景中，相关的信息和预测的词位置之间的间隔是非常小的，RNN 可以学会使用先前的信息。</w:t>
+      </w:r>
+    </w:p>
+    <w:p>
+      <w:pPr>
+        <w:rPr>
+          <w:rFonts w:hint="eastAsia" w:ascii="宋体" w:hAnsi="宋体" w:eastAsia="宋体" w:cs="宋体"/>
+          <w:sz w:val="24"/>
+          <w:szCs w:val="24"/>
+          <w:lang w:val="en-US" w:eastAsia="zh-CN"/>
+        </w:rPr>
+      </w:pPr>
+      <w:r>
+        <w:rPr>
+          <w:rFonts w:hint="eastAsia" w:ascii="宋体" w:hAnsi="宋体" w:eastAsia="宋体" w:cs="宋体"/>
+          <w:sz w:val="24"/>
+          <w:szCs w:val="24"/>
+          <w:lang w:val="en-US" w:eastAsia="zh-CN"/>
+        </w:rPr>
+        <w:t>但是同样会有一些更加复杂的场景。假设我们试着去预测“I grew up in France... I speak fluent French”最后的词。当前的信息建议下一个词可能是一种语言的名字，但是如果我们需要弄清楚是什么语言，</w:t>
+      </w:r>
+      <w:r>
+        <w:rPr>
+          <w:rFonts w:hint="eastAsia" w:ascii="宋体" w:hAnsi="宋体" w:eastAsia="宋体" w:cs="宋体"/>
+          <w:sz w:val="24"/>
+          <w:szCs w:val="24"/>
+          <w:highlight w:val="cyan"/>
+          <w:lang w:val="en-US" w:eastAsia="zh-CN"/>
+        </w:rPr>
+        <w:t>我们是需要先前提到的离当前位置很远的 France 的上下文的</w:t>
+      </w:r>
+      <w:r>
+        <w:rPr>
+          <w:rFonts w:hint="eastAsia" w:ascii="宋体" w:hAnsi="宋体" w:eastAsia="宋体" w:cs="宋体"/>
+          <w:sz w:val="24"/>
+          <w:szCs w:val="24"/>
+          <w:lang w:val="en-US" w:eastAsia="zh-CN"/>
+        </w:rPr>
+        <w:t>。这说明相关信息和当前预测位置之间的间隔就肯定变得相当的大。</w:t>
+      </w:r>
+    </w:p>
+    <w:p>
+      <w:pPr>
+        <w:rPr>
+          <w:rFonts w:hint="eastAsia" w:ascii="宋体" w:hAnsi="宋体" w:eastAsia="宋体" w:cs="宋体"/>
+          <w:sz w:val="24"/>
+          <w:szCs w:val="24"/>
+          <w:lang w:val="en-US" w:eastAsia="zh-CN"/>
+        </w:rPr>
+      </w:pPr>
+      <w:r>
+        <w:drawing>
+          <wp:inline distT="0" distB="0" distL="114300" distR="114300">
+            <wp:extent cx="5270500" cy="2395855"/>
+            <wp:effectExtent l="0" t="0" r="6350" b="4445"/>
+            <wp:docPr id="8" name="图片 1"/>
+            <wp:cNvGraphicFramePr>
+              <a:graphicFrameLocks xmlns:a="http://schemas.openxmlformats.org/drawingml/2006/main" noChangeAspect="1"/>
+            </wp:cNvGraphicFramePr>
+            <a:graphic xmlns:a="http://schemas.openxmlformats.org/drawingml/2006/main">
+              <a:graphicData uri="http://schemas.openxmlformats.org/drawingml/2006/picture">
+                <pic:pic xmlns:pic="http://schemas.openxmlformats.org/drawingml/2006/picture">
+                  <pic:nvPicPr>
+                    <pic:cNvPr id="8" name="图片 1"/>
+                    <pic:cNvPicPr>
+                      <a:picLocks noChangeAspect="1"/>
+                    </pic:cNvPicPr>
+                  </pic:nvPicPr>
+                  <pic:blipFill>
+                    <a:blip r:embed="rId21"/>
+                    <a:stretch>
+                      <a:fillRect/>
+                    </a:stretch>
+                  </pic:blipFill>
+                  <pic:spPr>
+                    <a:xfrm>
+                      <a:off x="0" y="0"/>
+                      <a:ext cx="5270500" cy="2395855"/>
+                    </a:xfrm>
+                    <a:prstGeom prst="rect">
+                      <a:avLst/>
+                    </a:prstGeom>
+                    <a:noFill/>
+                    <a:ln>
+                      <a:noFill/>
+                    </a:ln>
+                  </pic:spPr>
+                </pic:pic>
+              </a:graphicData>
+            </a:graphic>
+          </wp:inline>
+        </w:drawing>
+      </w:r>
+    </w:p>
+    <w:p>
+      <w:pPr>
+        <w:rPr>
+          <w:rFonts w:hint="eastAsia" w:ascii="宋体" w:hAnsi="宋体" w:eastAsia="宋体" w:cs="宋体"/>
+          <w:sz w:val="24"/>
+          <w:szCs w:val="24"/>
+          <w:lang w:val="en-US" w:eastAsia="zh-CN"/>
+        </w:rPr>
+      </w:pPr>
+      <w:r>
+        <w:rPr>
+          <w:rFonts w:hint="eastAsia" w:ascii="宋体" w:hAnsi="宋体" w:eastAsia="宋体" w:cs="宋体"/>
+          <w:sz w:val="24"/>
+          <w:szCs w:val="24"/>
+          <w:lang w:val="en-US" w:eastAsia="zh-CN"/>
+        </w:rPr>
+        <w:t>在理论上，RNN 绝对可以处理这样的 长期依赖 问题。人们可以仔细挑选参数来解决这类问题中的最初级形式，但在实践中，RNN 肯定不能够成功学习到这些知识。Bengio等人对该问题进行了深入的研究，他们发现一些使训练 RNN 变得非常困难。</w:t>
+      </w:r>
+    </w:p>
+    <w:p>
+      <w:pPr>
+        <w:rPr>
+          <w:rFonts w:hint="eastAsia" w:ascii="宋体" w:hAnsi="宋体" w:eastAsia="宋体" w:cs="宋体"/>
+          <w:sz w:val="24"/>
+          <w:szCs w:val="24"/>
+          <w:lang w:val="en-US" w:eastAsia="zh-CN"/>
+        </w:rPr>
+      </w:pPr>
+      <w:r>
+        <w:rPr>
+          <w:rFonts w:hint="eastAsia" w:ascii="宋体" w:hAnsi="宋体" w:eastAsia="宋体" w:cs="宋体"/>
+          <w:sz w:val="24"/>
+          <w:szCs w:val="24"/>
+          <w:lang w:val="en-US" w:eastAsia="zh-CN"/>
+        </w:rPr>
+        <w:t>然而，幸运的是，LSTM 并没有这个问题</w:t>
+      </w:r>
+    </w:p>
+    <w:p>
+      <w:pPr>
+        <w:pStyle w:val="3"/>
+        <w:bidi w:val="0"/>
+        <w:rPr>
+          <w:rFonts w:hint="eastAsia"/>
+          <w:lang w:val="en-US" w:eastAsia="zh-CN"/>
+        </w:rPr>
+      </w:pPr>
+      <w:r>
+        <w:rPr>
+          <w:rFonts w:hint="eastAsia"/>
+          <w:lang w:val="en-US" w:eastAsia="zh-CN"/>
+        </w:rPr>
+        <w:t>LSTM 网络</w:t>
+      </w:r>
+    </w:p>
+    <w:p>
+      <w:pPr>
+        <w:rPr>
+          <w:rFonts w:hint="eastAsia"/>
+          <w:lang w:val="en-US" w:eastAsia="zh-CN"/>
+        </w:rPr>
+      </w:pPr>
+      <w:r>
+        <w:rPr>
+          <w:rFonts w:ascii="宋体" w:hAnsi="宋体" w:eastAsia="宋体" w:cs="宋体"/>
+          <w:sz w:val="24"/>
+          <w:szCs w:val="24"/>
+        </w:rPr>
+        <w:fldChar w:fldCharType="begin"/>
+      </w:r>
+      <w:r>
+        <w:rPr>
+          <w:rFonts w:ascii="宋体" w:hAnsi="宋体" w:eastAsia="宋体" w:cs="宋体"/>
+          <w:sz w:val="24"/>
+          <w:szCs w:val="24"/>
+        </w:rPr>
+        <w:instrText xml:space="preserve"> HYPERLINK "https://www.jianshu.com/p/9dc9f41f0b29" </w:instrText>
+      </w:r>
+      <w:r>
+        <w:rPr>
+          <w:rFonts w:ascii="宋体" w:hAnsi="宋体" w:eastAsia="宋体" w:cs="宋体"/>
+          <w:sz w:val="24"/>
+          <w:szCs w:val="24"/>
+        </w:rPr>
+        <w:fldChar w:fldCharType="separate"/>
+      </w:r>
+      <w:r>
+        <w:rPr>
+          <w:rStyle w:val="6"/>
+          <w:rFonts w:ascii="宋体" w:hAnsi="宋体" w:eastAsia="宋体" w:cs="宋体"/>
+          <w:sz w:val="24"/>
+          <w:szCs w:val="24"/>
+        </w:rPr>
+        <w:t>https://www.jianshu.com/p/9dc9f41f0b29</w:t>
+      </w:r>
+      <w:r>
+        <w:rPr>
+          <w:rFonts w:ascii="宋体" w:hAnsi="宋体" w:eastAsia="宋体" w:cs="宋体"/>
+          <w:sz w:val="24"/>
+          <w:szCs w:val="24"/>
+        </w:rPr>
+        <w:fldChar w:fldCharType="end"/>
+      </w:r>
       <w:bookmarkStart w:id="0" w:name="_GoBack"/>
       <w:bookmarkEnd w:id="0"/>
+    </w:p>
+    <w:p>
+      <w:pPr>
+        <w:rPr>
+          <w:rFonts w:hint="eastAsia" w:ascii="宋体" w:hAnsi="宋体" w:eastAsia="宋体" w:cs="宋体"/>
+          <w:sz w:val="24"/>
+          <w:szCs w:val="24"/>
+          <w:lang w:val="en-US" w:eastAsia="zh-CN"/>
+        </w:rPr>
+      </w:pPr>
+      <w:r>
+        <w:rPr>
+          <w:rFonts w:hint="eastAsia" w:ascii="宋体" w:hAnsi="宋体" w:eastAsia="宋体" w:cs="宋体"/>
+          <w:sz w:val="24"/>
+          <w:szCs w:val="24"/>
+          <w:lang w:val="en-US" w:eastAsia="zh-CN"/>
+        </w:rPr>
+        <w:t>Long Short Term 网络—— 一般就叫做 LSTM ——是一种 RNN 特殊的类型，可以学习长期依赖信息。LSTM 由Hochreiter &amp; Schmidhuber (1997)提出，并在近期被Alex Graves进行了改良和推广。在很多问题，LSTM 都取得相当巨大的成功，并得到了广泛的使用。</w:t>
+      </w:r>
+    </w:p>
+    <w:p>
+      <w:pPr>
+        <w:rPr>
+          <w:rFonts w:hint="eastAsia" w:ascii="宋体" w:hAnsi="宋体" w:eastAsia="宋体" w:cs="宋体"/>
+          <w:sz w:val="24"/>
+          <w:szCs w:val="24"/>
+          <w:lang w:val="en-US" w:eastAsia="zh-CN"/>
+        </w:rPr>
+      </w:pPr>
+      <w:r>
+        <w:rPr>
+          <w:rFonts w:hint="eastAsia" w:ascii="宋体" w:hAnsi="宋体" w:eastAsia="宋体" w:cs="宋体"/>
+          <w:sz w:val="24"/>
+          <w:szCs w:val="24"/>
+          <w:lang w:val="en-US" w:eastAsia="zh-CN"/>
+        </w:rPr>
+        <w:t>LSTM 通过刻意的设计来避免长期依赖问题。记住长期的信息在实践中是 LSTM 的默认行为，而非需要付出很大代价才能获得的能力！</w:t>
+      </w:r>
+    </w:p>
+    <w:p>
+      <w:pPr>
+        <w:rPr>
+          <w:rFonts w:hint="eastAsia" w:ascii="宋体" w:hAnsi="宋体" w:eastAsia="宋体" w:cs="宋体"/>
+          <w:sz w:val="24"/>
+          <w:szCs w:val="24"/>
+          <w:lang w:val="en-US" w:eastAsia="zh-CN"/>
+        </w:rPr>
+      </w:pPr>
+      <w:r>
+        <w:rPr>
+          <w:rFonts w:hint="eastAsia" w:ascii="宋体" w:hAnsi="宋体" w:eastAsia="宋体" w:cs="宋体"/>
+          <w:sz w:val="24"/>
+          <w:szCs w:val="24"/>
+          <w:lang w:val="en-US" w:eastAsia="zh-CN"/>
+        </w:rPr>
+        <w:t>所有 RNN 都具有一种重复神经网络模块的链式的形式。在标准的 RNN 中，这个重复的模块只有一个非常简单的结构，例如一个 tanh 层</w:t>
+      </w:r>
+    </w:p>
+    <w:p>
+      <w:pPr>
+        <w:rPr>
+          <w:rFonts w:hint="eastAsia" w:ascii="宋体" w:hAnsi="宋体" w:eastAsia="宋体" w:cs="宋体"/>
+          <w:sz w:val="24"/>
+          <w:szCs w:val="24"/>
+          <w:lang w:val="en-US" w:eastAsia="zh-CN"/>
+        </w:rPr>
+      </w:pPr>
+      <w:r>
+        <w:rPr>
+          <w:rFonts w:hint="eastAsia" w:ascii="宋体" w:hAnsi="宋体" w:eastAsia="宋体" w:cs="宋体"/>
+          <w:sz w:val="24"/>
+          <w:szCs w:val="24"/>
+        </w:rPr>
+        <w:drawing>
+          <wp:inline distT="0" distB="0" distL="114300" distR="114300">
+            <wp:extent cx="5271135" cy="2228215"/>
+            <wp:effectExtent l="0" t="0" r="5715" b="635"/>
+            <wp:docPr id="9" name="图片 2"/>
+            <wp:cNvGraphicFramePr>
+              <a:graphicFrameLocks xmlns:a="http://schemas.openxmlformats.org/drawingml/2006/main" noChangeAspect="1"/>
+            </wp:cNvGraphicFramePr>
+            <a:graphic xmlns:a="http://schemas.openxmlformats.org/drawingml/2006/main">
+              <a:graphicData uri="http://schemas.openxmlformats.org/drawingml/2006/picture">
+                <pic:pic xmlns:pic="http://schemas.openxmlformats.org/drawingml/2006/picture">
+                  <pic:nvPicPr>
+                    <pic:cNvPr id="9" name="图片 2"/>
+                    <pic:cNvPicPr>
+                      <a:picLocks noChangeAspect="1"/>
+                    </pic:cNvPicPr>
+                  </pic:nvPicPr>
+                  <pic:blipFill>
+                    <a:blip r:embed="rId22"/>
+                    <a:stretch>
+                      <a:fillRect/>
+                    </a:stretch>
+                  </pic:blipFill>
+                  <pic:spPr>
+                    <a:xfrm>
+                      <a:off x="0" y="0"/>
+                      <a:ext cx="5271135" cy="2228215"/>
+                    </a:xfrm>
+                    <a:prstGeom prst="rect">
+                      <a:avLst/>
+                    </a:prstGeom>
+                    <a:noFill/>
+                    <a:ln>
+                      <a:noFill/>
+                    </a:ln>
+                  </pic:spPr>
+                </pic:pic>
+              </a:graphicData>
+            </a:graphic>
+          </wp:inline>
+        </w:drawing>
+      </w:r>
+    </w:p>
+    <w:p>
+      <w:pPr>
+        <w:rPr>
+          <w:rFonts w:hint="eastAsia" w:ascii="宋体" w:hAnsi="宋体" w:eastAsia="宋体" w:cs="宋体"/>
+          <w:sz w:val="24"/>
+          <w:szCs w:val="24"/>
+          <w:lang w:val="en-US" w:eastAsia="zh-CN"/>
+        </w:rPr>
+      </w:pPr>
+      <w:r>
+        <w:rPr>
+          <w:rFonts w:hint="eastAsia" w:ascii="宋体" w:hAnsi="宋体" w:eastAsia="宋体" w:cs="宋体"/>
+          <w:sz w:val="24"/>
+          <w:szCs w:val="24"/>
+          <w:lang w:val="en-US" w:eastAsia="zh-CN"/>
+        </w:rPr>
+        <w:t>LSTM 同样是这样的结构，但是重复的模块拥有一个不同的结构。不同于 单一神经网络层，这里是有四个，以一种非常特殊的方式进行交互。</w:t>
+      </w:r>
+    </w:p>
+    <w:p>
+      <w:pPr>
+        <w:rPr>
+          <w:rFonts w:hint="eastAsia"/>
+          <w:lang w:val="en-US" w:eastAsia="zh-CN"/>
+        </w:rPr>
+      </w:pPr>
+      <w:r>
+        <w:drawing>
+          <wp:inline distT="0" distB="0" distL="114300" distR="114300">
+            <wp:extent cx="5269230" cy="2289175"/>
+            <wp:effectExtent l="0" t="0" r="7620" b="15875"/>
+            <wp:docPr id="20" name="图片 3"/>
+            <wp:cNvGraphicFramePr>
+              <a:graphicFrameLocks xmlns:a="http://schemas.openxmlformats.org/drawingml/2006/main" noChangeAspect="1"/>
+            </wp:cNvGraphicFramePr>
+            <a:graphic xmlns:a="http://schemas.openxmlformats.org/drawingml/2006/main">
+              <a:graphicData uri="http://schemas.openxmlformats.org/drawingml/2006/picture">
+                <pic:pic xmlns:pic="http://schemas.openxmlformats.org/drawingml/2006/picture">
+                  <pic:nvPicPr>
+                    <pic:cNvPr id="20" name="图片 3"/>
+                    <pic:cNvPicPr>
+                      <a:picLocks noChangeAspect="1"/>
+                    </pic:cNvPicPr>
+                  </pic:nvPicPr>
+                  <pic:blipFill>
+                    <a:blip r:embed="rId23"/>
+                    <a:stretch>
+                      <a:fillRect/>
+                    </a:stretch>
+                  </pic:blipFill>
+                  <pic:spPr>
+                    <a:xfrm>
+                      <a:off x="0" y="0"/>
+                      <a:ext cx="5269230" cy="2289175"/>
+                    </a:xfrm>
+                    <a:prstGeom prst="rect">
+                      <a:avLst/>
+                    </a:prstGeom>
+                    <a:noFill/>
+                    <a:ln>
+                      <a:noFill/>
+                    </a:ln>
+                  </pic:spPr>
+                </pic:pic>
+              </a:graphicData>
+            </a:graphic>
+          </wp:inline>
+        </w:drawing>
+      </w:r>
+    </w:p>
+    <w:p>
+      <w:pPr>
+        <w:rPr>
+          <w:rFonts w:hint="eastAsia"/>
+          <w:lang w:val="en-US" w:eastAsia="zh-CN"/>
+        </w:rPr>
+      </w:pPr>
+    </w:p>
+    <w:p>
+      <w:pPr>
+        <w:rPr>
+          <w:rFonts w:hint="eastAsia"/>
+          <w:lang w:val="en-US" w:eastAsia="zh-CN"/>
+        </w:rPr>
+      </w:pPr>
+    </w:p>
+    <w:p>
+      <w:pPr>
+        <w:rPr>
+          <w:rFonts w:hint="eastAsia" w:ascii="宋体" w:hAnsi="宋体" w:eastAsia="宋体" w:cs="宋体"/>
+          <w:sz w:val="24"/>
+          <w:szCs w:val="24"/>
+          <w:lang w:val="en-US" w:eastAsia="zh-CN"/>
+        </w:rPr>
+      </w:pPr>
     </w:p>
     <w:sectPr>
       <w:pgSz w:w="11906" w:h="16838"/>
@@ -2589,7 +3186,7 @@
     <w:lsdException w:unhideWhenUsed="0" w:uiPriority="0" w:semiHidden="0" w:name="Body Text Indent 2"/>
     <w:lsdException w:unhideWhenUsed="0" w:uiPriority="0" w:semiHidden="0" w:name="Body Text Indent 3"/>
     <w:lsdException w:unhideWhenUsed="0" w:uiPriority="0" w:semiHidden="0" w:name="Block Text"/>
-    <w:lsdException w:unhideWhenUsed="0" w:uiPriority="0" w:semiHidden="0" w:name="Hyperlink"/>
+    <w:lsdException w:qFormat="1" w:unhideWhenUsed="0" w:uiPriority="0" w:semiHidden="0" w:name="Hyperlink"/>
     <w:lsdException w:unhideWhenUsed="0" w:uiPriority="0" w:semiHidden="0" w:name="FollowedHyperlink"/>
     <w:lsdException w:qFormat="1" w:unhideWhenUsed="0" w:uiPriority="0" w:semiHidden="0" w:name="Strong"/>
     <w:lsdException w:qFormat="1" w:unhideWhenUsed="0" w:uiPriority="0" w:semiHidden="0" w:name="Emphasis"/>
@@ -2607,7 +3204,7 @@
     <w:lsdException w:unhideWhenUsed="0" w:uiPriority="0" w:semiHidden="0" w:name="HTML Sample"/>
     <w:lsdException w:unhideWhenUsed="0" w:uiPriority="0" w:semiHidden="0" w:name="HTML Typewriter"/>
     <w:lsdException w:unhideWhenUsed="0" w:uiPriority="0" w:semiHidden="0" w:name="HTML Variable"/>
-    <w:lsdException w:unhideWhenUsed="0" w:uiPriority="0" w:name="Normal Table"/>
+    <w:lsdException w:qFormat="1" w:unhideWhenUsed="0" w:uiPriority="0" w:name="Normal Table"/>
     <w:lsdException w:unhideWhenUsed="0" w:uiPriority="0" w:semiHidden="0" w:name="annotation subject"/>
     <w:lsdException w:unhideWhenUsed="0" w:uiPriority="0" w:semiHidden="0" w:name="Table Simple 1"/>
     <w:lsdException w:unhideWhenUsed="0" w:uiPriority="0" w:semiHidden="0" w:name="Table Simple 2"/>
@@ -2815,6 +3412,7 @@
   <w:style w:type="table" w:default="1" w:styleId="4">
     <w:name w:val="Normal Table"/>
     <w:semiHidden/>
+    <w:qFormat/>
     <w:uiPriority w:val="0"/>
     <w:tblPr>
       <w:tblCellMar>
@@ -2828,6 +3426,7 @@
   <w:style w:type="character" w:styleId="6">
     <w:name w:val="Hyperlink"/>
     <w:basedOn w:val="5"/>
+    <w:qFormat/>
     <w:uiPriority w:val="0"/>
     <w:rPr>
       <w:color w:val="0000FF"/>

--- a/document/RNN系列.docx
+++ b/document/RNN系列.docx
@@ -2209,8 +2209,6 @@
         </w:rPr>
         <w:fldChar w:fldCharType="end"/>
       </w:r>
-      <w:bookmarkStart w:id="0" w:name="_GoBack"/>
-      <w:bookmarkEnd w:id="0"/>
     </w:p>
     <w:p>
       <w:pPr>
@@ -2521,6 +2519,11 @@
       </w:r>
     </w:p>
     <w:p>
+      <w:pPr>
+        <w:rPr>
+          <w:rFonts w:hint="eastAsia"/>
+        </w:rPr>
+      </w:pPr>
       <w:r>
         <w:rPr>
           <w:rFonts w:hint="eastAsia"/>
@@ -2528,14 +2531,1292 @@
         <w:t>Copy：与上面对应，信息的复制。</w:t>
       </w:r>
     </w:p>
+    <w:p>
+      <w:pPr>
+        <w:rPr>
+          <w:rFonts w:hint="eastAsia"/>
+        </w:rPr>
+      </w:pPr>
+    </w:p>
+    <w:p>
+      <w:r>
+        <w:rPr>
+          <w:rFonts w:hint="eastAsia"/>
+        </w:rPr>
+        <w:t>LSTM的关键：cell state 即细胞的状态。先讲它如何运作，再讲如何控制。如何运作？我们只截取这一小部分，就是从上一时刻的记忆到这一时刻的记忆的一个过程。</w:t>
+      </w:r>
+    </w:p>
+    <w:p>
+      <w:r>
+        <w:drawing>
+          <wp:inline distT="0" distB="0" distL="114300" distR="114300">
+            <wp:extent cx="3848100" cy="828675"/>
+            <wp:effectExtent l="0" t="0" r="0" b="9525"/>
+            <wp:docPr id="22" name="图片 1"/>
+            <wp:cNvGraphicFramePr>
+              <a:graphicFrameLocks xmlns:a="http://schemas.openxmlformats.org/drawingml/2006/main" noChangeAspect="1"/>
+            </wp:cNvGraphicFramePr>
+            <a:graphic xmlns:a="http://schemas.openxmlformats.org/drawingml/2006/main">
+              <a:graphicData uri="http://schemas.openxmlformats.org/drawingml/2006/picture">
+                <pic:pic xmlns:pic="http://schemas.openxmlformats.org/drawingml/2006/picture">
+                  <pic:nvPicPr>
+                    <pic:cNvPr id="22" name="图片 1"/>
+                    <pic:cNvPicPr>
+                      <a:picLocks noChangeAspect="1"/>
+                    </pic:cNvPicPr>
+                  </pic:nvPicPr>
+                  <pic:blipFill>
+                    <a:blip r:embed="rId25"/>
+                    <a:stretch>
+                      <a:fillRect/>
+                    </a:stretch>
+                  </pic:blipFill>
+                  <pic:spPr>
+                    <a:xfrm>
+                      <a:off x="0" y="0"/>
+                      <a:ext cx="3848100" cy="828675"/>
+                    </a:xfrm>
+                    <a:prstGeom prst="rect">
+                      <a:avLst/>
+                    </a:prstGeom>
+                    <a:noFill/>
+                    <a:ln>
+                      <a:noFill/>
+                    </a:ln>
+                  </pic:spPr>
+                </pic:pic>
+              </a:graphicData>
+            </a:graphic>
+          </wp:inline>
+        </w:drawing>
+      </w:r>
+    </w:p>
+    <w:p>
+      <w:pPr>
+        <w:rPr>
+          <w:rFonts w:hint="default" w:eastAsiaTheme="minorEastAsia"/>
+          <w:lang w:val="en-US" w:eastAsia="zh-CN"/>
+        </w:rPr>
+      </w:pPr>
+      <w:r>
+        <w:rPr>
+          <w:rFonts w:hint="eastAsia"/>
+        </w:rPr>
+        <w:t>就是它记忆的信息就在这条传送带上从后往前传，传送的时候会发生一些信息的交互，信息就在这上面一直保存。我可以在这条传送带上取值，也可以在上面输入值。 Ct是memory，也就是记忆</w:t>
+      </w:r>
+      <w:r>
+        <w:rPr>
+          <w:rFonts w:hint="eastAsia"/>
+          <w:lang w:eastAsia="zh-CN"/>
+        </w:rPr>
+        <w:t>，</w:t>
+      </w:r>
+      <w:r>
+        <w:rPr>
+          <w:rFonts w:hint="eastAsia"/>
+          <w:highlight w:val="cyan"/>
+          <w:lang w:eastAsia="zh-CN"/>
+        </w:rPr>
+        <w:t>是所学到的全部记忆，只不过在不同的</w:t>
+      </w:r>
+      <w:r>
+        <w:rPr>
+          <w:rFonts w:hint="eastAsia"/>
+          <w:highlight w:val="cyan"/>
+          <w:lang w:val="en-US" w:eastAsia="zh-CN"/>
+        </w:rPr>
+        <w:t>cell其更新的内容不同</w:t>
+      </w:r>
+      <w:r>
+        <w:rPr>
+          <w:rFonts w:hint="eastAsia"/>
+        </w:rPr>
+        <w:t>。</w:t>
+      </w:r>
+      <w:r>
+        <w:rPr>
+          <w:rFonts w:hint="eastAsia"/>
+          <w:highlight w:val="green"/>
+          <w:lang w:eastAsia="zh-CN"/>
+        </w:rPr>
+        <w:t>需要注意</w:t>
+      </w:r>
+      <w:r>
+        <w:rPr>
+          <w:rFonts w:hint="eastAsia"/>
+          <w:highlight w:val="green"/>
+          <w:lang w:val="en-US" w:eastAsia="zh-CN"/>
+        </w:rPr>
+        <w:t>Ct和Ht的不同。Ct是全局的记忆，贯穿整个学习过程，Ht是当前cell输出的状态</w:t>
+      </w:r>
+    </w:p>
+    <w:p>
+      <w:pPr>
+        <w:rPr>
+          <w:rFonts w:hint="eastAsia"/>
+        </w:rPr>
+      </w:pPr>
+      <w:r>
+        <w:rPr>
+          <w:rFonts w:hint="eastAsia"/>
+        </w:rPr>
+        <w:t>如何控制cell state？我们会通过一个叫‘门’gate的东西来处理它，会给信息进行一个选择性的放行，来去除或者增加信息。先放结论：它包含着什么？包含一个sigmoid+一个pointwise。</w:t>
+      </w:r>
+    </w:p>
+    <w:p>
+      <w:pPr>
+        <w:rPr>
+          <w:rFonts w:hint="eastAsia"/>
+        </w:rPr>
+      </w:pPr>
+      <w:r>
+        <w:rPr>
+          <w:rFonts w:hint="eastAsia"/>
+        </w:rPr>
+        <w:t>先看sigmoid，它的输出结果会得出一个概率p，是0-1的一个值。我要做的就是一个信息的变更，到底让不让这部分信息，（前提：我的脑容量就这么大，只能记忆这么多东西，再多我记不住了）让他们接着往下存下去，还是说这部分记忆就没用了就更新了？（这里补充一下，忘记信息之后要更新）肯定要有个东西来控制它，这里我们控制的就是一个sigmoid，描述每个部分有多少量可以通过。这个概率可以和任何一个东西相乘，表示我允许你多大的量可以通过。0表示不需任何量通过，1表示允许任何量通过。</w:t>
+      </w:r>
+    </w:p>
+    <w:p>
+      <w:pPr>
+        <w:rPr>
+          <w:rFonts w:hint="eastAsia"/>
+        </w:rPr>
+      </w:pPr>
+    </w:p>
+    <w:p>
+      <w:pPr>
+        <w:rPr>
+          <w:rFonts w:hint="eastAsia"/>
+        </w:rPr>
+      </w:pPr>
+      <w:r>
+        <w:rPr>
+          <w:rFonts w:hint="eastAsia"/>
+        </w:rPr>
+        <w:t>然后再看，LSTM是怎么样用这些门一起去串出来这样一个东西的。</w:t>
+      </w:r>
+    </w:p>
+    <w:p>
+      <w:pPr>
+        <w:rPr>
+          <w:rFonts w:hint="eastAsia"/>
+        </w:rPr>
+      </w:pPr>
+      <w:r>
+        <w:rPr>
+          <w:rFonts w:hint="eastAsia"/>
+        </w:rPr>
+        <w:t>第一步，我会决定从cell state中丢掉什么信息，</w:t>
+      </w:r>
+      <w:r>
+        <w:rPr>
+          <w:rFonts w:hint="eastAsia"/>
+          <w:highlight w:val="green"/>
+        </w:rPr>
+        <w:t>这里有个‘</w:t>
+      </w:r>
+      <w:r>
+        <w:rPr>
+          <w:rFonts w:hint="eastAsia"/>
+          <w:highlight w:val="green"/>
+          <w:lang w:eastAsia="zh-CN"/>
+        </w:rPr>
+        <w:t>遗忘门</w:t>
+      </w:r>
+      <w:r>
+        <w:rPr>
+          <w:rFonts w:hint="eastAsia"/>
+          <w:highlight w:val="green"/>
+        </w:rPr>
+        <w:t>’</w:t>
+      </w:r>
+      <w:r>
+        <w:rPr>
+          <w:rFonts w:hint="eastAsia"/>
+        </w:rPr>
+        <w:t>。比如我一开始填我导的职称是副教授，后面我导升成教授了，我好像下次填职称的时候要填教授了，所以我需要用忘记门来忘记旧的信息（忘记她是副教授），更新新的信息（下次再填的时候就填教授）。</w:t>
+      </w:r>
+    </w:p>
+    <w:p>
+      <w:pPr>
+        <w:rPr>
+          <w:rFonts w:hint="eastAsia"/>
+        </w:rPr>
+      </w:pPr>
+      <w:r>
+        <w:drawing>
+          <wp:inline distT="0" distB="0" distL="114300" distR="114300">
+            <wp:extent cx="2305050" cy="371475"/>
+            <wp:effectExtent l="0" t="0" r="0" b="9525"/>
+            <wp:docPr id="26" name="图片 5"/>
+            <wp:cNvGraphicFramePr>
+              <a:graphicFrameLocks xmlns:a="http://schemas.openxmlformats.org/drawingml/2006/main" noChangeAspect="1"/>
+            </wp:cNvGraphicFramePr>
+            <a:graphic xmlns:a="http://schemas.openxmlformats.org/drawingml/2006/main">
+              <a:graphicData uri="http://schemas.openxmlformats.org/drawingml/2006/picture">
+                <pic:pic xmlns:pic="http://schemas.openxmlformats.org/drawingml/2006/picture">
+                  <pic:nvPicPr>
+                    <pic:cNvPr id="26" name="图片 5"/>
+                    <pic:cNvPicPr>
+                      <a:picLocks noChangeAspect="1"/>
+                    </pic:cNvPicPr>
+                  </pic:nvPicPr>
+                  <pic:blipFill>
+                    <a:blip r:embed="rId26"/>
+                    <a:stretch>
+                      <a:fillRect/>
+                    </a:stretch>
+                  </pic:blipFill>
+                  <pic:spPr>
+                    <a:xfrm>
+                      <a:off x="0" y="0"/>
+                      <a:ext cx="2305050" cy="371475"/>
+                    </a:xfrm>
+                    <a:prstGeom prst="rect">
+                      <a:avLst/>
+                    </a:prstGeom>
+                    <a:noFill/>
+                    <a:ln>
+                      <a:noFill/>
+                    </a:ln>
+                  </pic:spPr>
+                </pic:pic>
+              </a:graphicData>
+            </a:graphic>
+          </wp:inline>
+        </w:drawing>
+      </w:r>
+    </w:p>
+    <w:p>
+      <w:pPr>
+        <w:rPr>
+          <w:rFonts w:hint="eastAsia"/>
+        </w:rPr>
+      </w:pPr>
+      <w:r>
+        <w:drawing>
+          <wp:inline distT="0" distB="0" distL="114300" distR="114300">
+            <wp:extent cx="3057525" cy="1657350"/>
+            <wp:effectExtent l="0" t="0" r="9525" b="0"/>
+            <wp:docPr id="24" name="图片 3"/>
+            <wp:cNvGraphicFramePr>
+              <a:graphicFrameLocks xmlns:a="http://schemas.openxmlformats.org/drawingml/2006/main" noChangeAspect="1"/>
+            </wp:cNvGraphicFramePr>
+            <a:graphic xmlns:a="http://schemas.openxmlformats.org/drawingml/2006/main">
+              <a:graphicData uri="http://schemas.openxmlformats.org/drawingml/2006/picture">
+                <pic:pic xmlns:pic="http://schemas.openxmlformats.org/drawingml/2006/picture">
+                  <pic:nvPicPr>
+                    <pic:cNvPr id="24" name="图片 3"/>
+                    <pic:cNvPicPr>
+                      <a:picLocks noChangeAspect="1"/>
+                    </pic:cNvPicPr>
+                  </pic:nvPicPr>
+                  <pic:blipFill>
+                    <a:blip r:embed="rId27"/>
+                    <a:stretch>
+                      <a:fillRect/>
+                    </a:stretch>
+                  </pic:blipFill>
+                  <pic:spPr>
+                    <a:xfrm>
+                      <a:off x="0" y="0"/>
+                      <a:ext cx="3057525" cy="1657350"/>
+                    </a:xfrm>
+                    <a:prstGeom prst="rect">
+                      <a:avLst/>
+                    </a:prstGeom>
+                    <a:noFill/>
+                    <a:ln>
+                      <a:noFill/>
+                    </a:ln>
+                  </pic:spPr>
+                </pic:pic>
+              </a:graphicData>
+            </a:graphic>
+          </wp:inline>
+        </w:drawing>
+      </w:r>
+    </w:p>
+    <w:p>
+      <w:pPr>
+        <w:rPr>
+          <w:rFonts w:hint="eastAsia"/>
+        </w:rPr>
+      </w:pPr>
+      <w:r>
+        <w:rPr>
+          <w:rFonts w:hint="eastAsia"/>
+        </w:rPr>
+        <w:t>所以我会用上一时刻的输出ht-1（</w:t>
+      </w:r>
+      <w:r>
+        <w:rPr>
+          <w:rFonts w:hint="eastAsia"/>
+          <w:lang w:eastAsia="zh-CN"/>
+        </w:rPr>
+        <w:t>旧的记忆</w:t>
+      </w:r>
+      <w:r>
+        <w:rPr>
+          <w:rFonts w:hint="eastAsia"/>
+        </w:rPr>
+        <w:t>）和现在的输入xt</w:t>
+      </w:r>
+      <w:r>
+        <w:rPr>
+          <w:rFonts w:hint="eastAsia"/>
+          <w:lang w:eastAsia="zh-CN"/>
+        </w:rPr>
+        <w:t>（新的知识）</w:t>
+      </w:r>
+      <w:r>
+        <w:rPr>
+          <w:rFonts w:hint="eastAsia"/>
+        </w:rPr>
+        <w:t>，来一起去决定我以多大的程度来忘记这个内容。б是个sigmoid。输出一个0-1的值，</w:t>
+      </w:r>
+      <w:r>
+        <w:rPr>
+          <w:rFonts w:hint="eastAsia"/>
+          <w:highlight w:val="cyan"/>
+        </w:rPr>
+        <w:t>也就是ft要以多大的概率留下这个信息，这个式子产出一个概率值。W和b都是参数，会训练得到的</w:t>
+      </w:r>
+      <w:r>
+        <w:rPr>
+          <w:rFonts w:hint="eastAsia"/>
+        </w:rPr>
+        <w:t>。</w:t>
+      </w:r>
+    </w:p>
+    <w:p>
+      <w:pPr>
+        <w:rPr>
+          <w:rFonts w:hint="eastAsia"/>
+        </w:rPr>
+      </w:pPr>
+    </w:p>
+    <w:p>
+      <w:pPr>
+        <w:rPr>
+          <w:rFonts w:hint="eastAsia"/>
+        </w:rPr>
+      </w:pPr>
+      <w:r>
+        <w:rPr>
+          <w:rFonts w:hint="eastAsia"/>
+        </w:rPr>
+        <w:t>第二步，</w:t>
+      </w:r>
+      <w:r>
+        <w:rPr>
+          <w:rFonts w:hint="eastAsia"/>
+          <w:highlight w:val="green"/>
+          <w:lang w:eastAsia="zh-CN"/>
+        </w:rPr>
+        <w:t>输入门</w:t>
+      </w:r>
+      <w:r>
+        <w:rPr>
+          <w:rFonts w:hint="eastAsia"/>
+          <w:lang w:eastAsia="zh-CN"/>
+        </w:rPr>
+        <w:t>，</w:t>
+      </w:r>
+      <w:r>
+        <w:rPr>
+          <w:rFonts w:hint="eastAsia"/>
+        </w:rPr>
+        <w:t>我们把一部分信息用忘记门过滤掉了，就应该补一部分新的信息过来到cell state中，也就是刚才说的传送带上加什么信息</w:t>
+      </w:r>
+    </w:p>
+    <w:p>
+      <w:pPr>
+        <w:rPr>
+          <w:rFonts w:hint="eastAsia"/>
+        </w:rPr>
+      </w:pPr>
+      <w:r>
+        <w:drawing>
+          <wp:inline distT="0" distB="0" distL="114300" distR="114300">
+            <wp:extent cx="5269230" cy="1692910"/>
+            <wp:effectExtent l="0" t="0" r="7620" b="2540"/>
+            <wp:docPr id="30" name="图片 9"/>
+            <wp:cNvGraphicFramePr>
+              <a:graphicFrameLocks xmlns:a="http://schemas.openxmlformats.org/drawingml/2006/main" noChangeAspect="1"/>
+            </wp:cNvGraphicFramePr>
+            <a:graphic xmlns:a="http://schemas.openxmlformats.org/drawingml/2006/main">
+              <a:graphicData uri="http://schemas.openxmlformats.org/drawingml/2006/picture">
+                <pic:pic xmlns:pic="http://schemas.openxmlformats.org/drawingml/2006/picture">
+                  <pic:nvPicPr>
+                    <pic:cNvPr id="30" name="图片 9"/>
+                    <pic:cNvPicPr>
+                      <a:picLocks noChangeAspect="1"/>
+                    </pic:cNvPicPr>
+                  </pic:nvPicPr>
+                  <pic:blipFill>
+                    <a:blip r:embed="rId28"/>
+                    <a:stretch>
+                      <a:fillRect/>
+                    </a:stretch>
+                  </pic:blipFill>
+                  <pic:spPr>
+                    <a:xfrm>
+                      <a:off x="0" y="0"/>
+                      <a:ext cx="5269230" cy="1692910"/>
+                    </a:xfrm>
+                    <a:prstGeom prst="rect">
+                      <a:avLst/>
+                    </a:prstGeom>
+                    <a:noFill/>
+                    <a:ln>
+                      <a:noFill/>
+                    </a:ln>
+                  </pic:spPr>
+                </pic:pic>
+              </a:graphicData>
+            </a:graphic>
+          </wp:inline>
+        </w:drawing>
+      </w:r>
+    </w:p>
+    <w:p>
+      <w:pPr>
+        <w:rPr>
+          <w:rFonts w:hint="eastAsia"/>
+        </w:rPr>
+      </w:pPr>
+      <w:r>
+        <w:rPr>
+          <w:rFonts w:hint="eastAsia"/>
+        </w:rPr>
+        <w:t>需要两个值，it和Ct，它们一个是概率，一个是记忆。具体解释一下：it也是范围0-1的一个概率值p，it做的事就是对目前为止学到的所有信息做一个过滤，它的概率值表明，现在学到的哪部分新知识可以更新我之前的记忆的，也就是拿它过滤本次记忆。而本次学到的所有知识就是Ct</w:t>
+      </w:r>
+      <w:r>
+        <w:rPr>
+          <w:rFonts w:hint="eastAsia"/>
+          <w:lang w:val="en-US" w:eastAsia="zh-CN"/>
+        </w:rPr>
+        <w:t>,他的形式和RNN一样的</w:t>
+      </w:r>
+      <w:r>
+        <w:rPr>
+          <w:rFonts w:hint="eastAsia"/>
+        </w:rPr>
+        <w:t>。</w:t>
+      </w:r>
+      <w:r>
+        <w:rPr>
+          <w:rFonts w:hint="eastAsia"/>
+          <w:highlight w:val="cyan"/>
+        </w:rPr>
+        <w:t>要把本次学到的信息，放到之前学到的所有信息中。所以用it这个概率，对Ct做一个过滤，补充到之前学习到的信息中</w:t>
+      </w:r>
+      <w:r>
+        <w:rPr>
+          <w:rFonts w:hint="eastAsia"/>
+        </w:rPr>
+        <w:t>。</w:t>
+      </w:r>
+    </w:p>
+    <w:p>
+      <w:pPr>
+        <w:rPr>
+          <w:rFonts w:hint="eastAsia"/>
+        </w:rPr>
+      </w:pPr>
+      <w:r>
+        <w:rPr>
+          <w:rFonts w:hint="eastAsia"/>
+        </w:rPr>
+        <w:t>从旧的概率里，以一个0-1的概率值，去保留下来我要的一部分信息，同时我把本次学习的信息筛选出一部分补到我之前学习的知识体系里，形成了现在的知识体系</w:t>
+      </w:r>
+    </w:p>
+    <w:p>
+      <w:pPr>
+        <w:rPr>
+          <w:rFonts w:hint="eastAsia"/>
+        </w:rPr>
+      </w:pPr>
+    </w:p>
+    <w:p>
+      <w:pPr>
+        <w:rPr>
+          <w:rFonts w:hint="eastAsia"/>
+        </w:rPr>
+      </w:pPr>
+    </w:p>
+    <w:p>
+      <w:pPr>
+        <w:rPr>
+          <w:rFonts w:hint="eastAsia"/>
+        </w:rPr>
+      </w:pPr>
+    </w:p>
+    <w:p>
+      <w:pPr>
+        <w:rPr>
+          <w:rFonts w:hint="eastAsia"/>
+        </w:rPr>
+      </w:pPr>
+    </w:p>
+    <w:p>
+      <w:pPr>
+        <w:rPr>
+          <w:rFonts w:hint="eastAsia" w:eastAsiaTheme="minorEastAsia"/>
+          <w:lang w:eastAsia="zh-CN"/>
+        </w:rPr>
+      </w:pPr>
+    </w:p>
+    <w:p>
+      <w:pPr>
+        <w:rPr>
+          <w:rFonts w:hint="eastAsia"/>
+        </w:rPr>
+      </w:pPr>
+      <w:r>
+        <w:rPr>
+          <w:rFonts w:hint="eastAsia"/>
+          <w:highlight w:val="cyan"/>
+          <w:lang w:eastAsia="zh-CN"/>
+        </w:rPr>
+        <w:t>遗忘门和更新门主要的作用目标是全局记忆</w:t>
+      </w:r>
+      <w:r>
+        <w:rPr>
+          <w:rFonts w:hint="eastAsia"/>
+          <w:highlight w:val="cyan"/>
+          <w:lang w:val="en-US" w:eastAsia="zh-CN"/>
+        </w:rPr>
+        <w:t>Ct-1</w:t>
+      </w:r>
+      <w:r>
+        <w:rPr>
+          <w:rFonts w:hint="eastAsia"/>
+          <w:highlight w:val="cyan"/>
+        </w:rPr>
+        <w:t>，Ct-1是旧的</w:t>
+      </w:r>
+      <w:r>
+        <w:rPr>
+          <w:rFonts w:hint="eastAsia"/>
+          <w:highlight w:val="cyan"/>
+          <w:lang w:eastAsia="zh-CN"/>
+        </w:rPr>
+        <w:t>知识</w:t>
+      </w:r>
+      <w:r>
+        <w:rPr>
+          <w:rFonts w:hint="eastAsia"/>
+          <w:highlight w:val="cyan"/>
+        </w:rPr>
+        <w:t>，ft是旧的记忆的通过率，就是我们的gate门。it是本次信息的筛选器，Ct的是本次</w:t>
+      </w:r>
+      <w:r>
+        <w:rPr>
+          <w:rFonts w:hint="eastAsia"/>
+          <w:highlight w:val="cyan"/>
+          <w:lang w:eastAsia="zh-CN"/>
+        </w:rPr>
+        <w:t>更新后</w:t>
+      </w:r>
+      <w:r>
+        <w:rPr>
+          <w:rFonts w:hint="eastAsia"/>
+          <w:highlight w:val="cyan"/>
+        </w:rPr>
+        <w:t>的知识</w:t>
+      </w:r>
+    </w:p>
+    <w:p>
+      <w:pPr>
+        <w:rPr>
+          <w:rFonts w:hint="eastAsia"/>
+        </w:rPr>
+      </w:pPr>
+    </w:p>
+    <w:p>
+      <w:r>
+        <w:drawing>
+          <wp:inline distT="0" distB="0" distL="114300" distR="114300">
+            <wp:extent cx="5271135" cy="1781810"/>
+            <wp:effectExtent l="0" t="0" r="5715" b="8890"/>
+            <wp:docPr id="31" name="图片 10"/>
+            <wp:cNvGraphicFramePr>
+              <a:graphicFrameLocks xmlns:a="http://schemas.openxmlformats.org/drawingml/2006/main" noChangeAspect="1"/>
+            </wp:cNvGraphicFramePr>
+            <a:graphic xmlns:a="http://schemas.openxmlformats.org/drawingml/2006/main">
+              <a:graphicData uri="http://schemas.openxmlformats.org/drawingml/2006/picture">
+                <pic:pic xmlns:pic="http://schemas.openxmlformats.org/drawingml/2006/picture">
+                  <pic:nvPicPr>
+                    <pic:cNvPr id="31" name="图片 10"/>
+                    <pic:cNvPicPr>
+                      <a:picLocks noChangeAspect="1"/>
+                    </pic:cNvPicPr>
+                  </pic:nvPicPr>
+                  <pic:blipFill>
+                    <a:blip r:embed="rId29"/>
+                    <a:stretch>
+                      <a:fillRect/>
+                    </a:stretch>
+                  </pic:blipFill>
+                  <pic:spPr>
+                    <a:xfrm>
+                      <a:off x="0" y="0"/>
+                      <a:ext cx="5271135" cy="1781810"/>
+                    </a:xfrm>
+                    <a:prstGeom prst="rect">
+                      <a:avLst/>
+                    </a:prstGeom>
+                    <a:noFill/>
+                    <a:ln>
+                      <a:noFill/>
+                    </a:ln>
+                  </pic:spPr>
+                </pic:pic>
+              </a:graphicData>
+            </a:graphic>
+          </wp:inline>
+        </w:drawing>
+      </w:r>
+    </w:p>
     <w:p/>
     <w:p>
       <w:pPr>
         <w:rPr>
-          <w:rFonts w:ascii="宋体" w:hAnsi="宋体" w:eastAsia="宋体" w:cs="宋体"/>
-          <w:sz w:val="24"/>
-        </w:rPr>
-      </w:pPr>
+          <w:rFonts w:hint="eastAsia"/>
+          <w:lang w:eastAsia="zh-CN"/>
+        </w:rPr>
+      </w:pPr>
+      <w:r>
+        <w:rPr>
+          <w:rFonts w:hint="eastAsia"/>
+          <w:lang w:eastAsia="zh-CN"/>
+        </w:rPr>
+        <w:t>第三步，输出门，Ct是我更新以后之前所有学到的全部知识，（而我解决当前需解决的问题的时候，只需要某些知识，我只是要把我需要的知识筛选出来，于是我拿一个ot去筛选），ot依旧是0-1之间的概率p，它会从Ct所有知识里头Ct去筛选出来解决当前问题的信息，然后给出结果</w:t>
+      </w:r>
+    </w:p>
+    <w:p>
+      <w:pPr>
+        <w:rPr>
+          <w:rFonts w:hint="eastAsia" w:eastAsiaTheme="minorEastAsia"/>
+          <w:lang w:eastAsia="zh-CN"/>
+        </w:rPr>
+      </w:pPr>
+      <w:r>
+        <w:drawing>
+          <wp:inline distT="0" distB="0" distL="114300" distR="114300">
+            <wp:extent cx="5274310" cy="1785620"/>
+            <wp:effectExtent l="0" t="0" r="2540" b="5080"/>
+            <wp:docPr id="32" name="图片 11"/>
+            <wp:cNvGraphicFramePr>
+              <a:graphicFrameLocks xmlns:a="http://schemas.openxmlformats.org/drawingml/2006/main" noChangeAspect="1"/>
+            </wp:cNvGraphicFramePr>
+            <a:graphic xmlns:a="http://schemas.openxmlformats.org/drawingml/2006/main">
+              <a:graphicData uri="http://schemas.openxmlformats.org/drawingml/2006/picture">
+                <pic:pic xmlns:pic="http://schemas.openxmlformats.org/drawingml/2006/picture">
+                  <pic:nvPicPr>
+                    <pic:cNvPr id="32" name="图片 11"/>
+                    <pic:cNvPicPr>
+                      <a:picLocks noChangeAspect="1"/>
+                    </pic:cNvPicPr>
+                  </pic:nvPicPr>
+                  <pic:blipFill>
+                    <a:blip r:embed="rId30"/>
+                    <a:stretch>
+                      <a:fillRect/>
+                    </a:stretch>
+                  </pic:blipFill>
+                  <pic:spPr>
+                    <a:xfrm>
+                      <a:off x="0" y="0"/>
+                      <a:ext cx="5274310" cy="1785620"/>
+                    </a:xfrm>
+                    <a:prstGeom prst="rect">
+                      <a:avLst/>
+                    </a:prstGeom>
+                    <a:noFill/>
+                    <a:ln>
+                      <a:noFill/>
+                    </a:ln>
+                  </pic:spPr>
+                </pic:pic>
+              </a:graphicData>
+            </a:graphic>
+          </wp:inline>
+        </w:drawing>
+      </w:r>
+    </w:p>
+    <w:p>
+      <w:pPr>
+        <w:rPr>
+          <w:rFonts w:hint="eastAsia"/>
+          <w:highlight w:val="cyan"/>
+          <w:lang w:val="en-US" w:eastAsia="zh-CN"/>
+        </w:rPr>
+      </w:pPr>
+      <w:r>
+        <w:rPr>
+          <w:rFonts w:hint="eastAsia"/>
+          <w:highlight w:val="cyan"/>
+          <w:lang w:eastAsia="zh-CN"/>
+        </w:rPr>
+        <w:t>这一步与前面两步的不同在于，其目标是得出当前</w:t>
+      </w:r>
+      <w:r>
+        <w:rPr>
+          <w:rFonts w:hint="eastAsia"/>
+          <w:highlight w:val="cyan"/>
+          <w:lang w:val="en-US" w:eastAsia="zh-CN"/>
+        </w:rPr>
+        <w:t>cell的输出状态Ht，Ht由全局记忆和上一个cell的状态Ht-1以及本次的输入Xt得到，就是说本次输出对比Rnn他考虑的最新的全局记忆信息Ct，这是LSTM与RNN最大的不同，前面两个门都是在更新全局记忆Ct，这一个门才算是真的学习了并输出了该cell的状态</w:t>
+      </w:r>
+    </w:p>
+    <w:p>
+      <w:pPr>
+        <w:rPr>
+          <w:rFonts w:hint="default"/>
+          <w:highlight w:val="cyan"/>
+          <w:lang w:val="en-US" w:eastAsia="zh-CN"/>
+        </w:rPr>
+      </w:pPr>
+    </w:p>
+    <w:p>
+      <w:pPr>
+        <w:rPr>
+          <w:rFonts w:hint="default"/>
+          <w:highlight w:val="cyan"/>
+          <w:lang w:val="en-US" w:eastAsia="zh-CN"/>
+        </w:rPr>
+      </w:pPr>
+    </w:p>
+    <w:p>
+      <w:pPr>
+        <w:rPr>
+          <w:rFonts w:hint="default"/>
+          <w:highlight w:val="cyan"/>
+          <w:lang w:val="en-US" w:eastAsia="zh-CN"/>
+        </w:rPr>
+      </w:pPr>
+    </w:p>
+    <w:p>
+      <w:pPr>
+        <w:rPr>
+          <w:rFonts w:hint="default"/>
+          <w:highlight w:val="cyan"/>
+          <w:lang w:val="en-US" w:eastAsia="zh-CN"/>
+        </w:rPr>
+      </w:pPr>
+    </w:p>
+    <w:p>
+      <w:pPr>
+        <w:rPr>
+          <w:rFonts w:hint="default"/>
+          <w:highlight w:val="cyan"/>
+          <w:lang w:val="en-US" w:eastAsia="zh-CN"/>
+        </w:rPr>
+      </w:pPr>
+    </w:p>
+    <w:p>
+      <w:pPr>
+        <w:rPr>
+          <w:rFonts w:hint="default"/>
+          <w:highlight w:val="cyan"/>
+          <w:lang w:val="en-US" w:eastAsia="zh-CN"/>
+        </w:rPr>
+      </w:pPr>
+    </w:p>
+    <w:p>
+      <w:pPr>
+        <w:rPr>
+          <w:rFonts w:hint="default"/>
+          <w:highlight w:val="cyan"/>
+          <w:lang w:val="en-US" w:eastAsia="zh-CN"/>
+        </w:rPr>
+      </w:pPr>
+    </w:p>
+    <w:p>
+      <w:pPr>
+        <w:rPr>
+          <w:rFonts w:hint="default"/>
+          <w:highlight w:val="cyan"/>
+          <w:lang w:val="en-US" w:eastAsia="zh-CN"/>
+        </w:rPr>
+      </w:pPr>
+    </w:p>
+    <w:p>
+      <w:pPr>
+        <w:rPr>
+          <w:rFonts w:hint="default"/>
+          <w:highlight w:val="cyan"/>
+          <w:lang w:val="en-US" w:eastAsia="zh-CN"/>
+        </w:rPr>
+      </w:pPr>
+    </w:p>
+    <w:p>
+      <w:pPr>
+        <w:rPr>
+          <w:rFonts w:hint="eastAsia"/>
+        </w:rPr>
+      </w:pPr>
+      <w:r>
+        <w:rPr>
+          <w:rFonts w:hint="eastAsia"/>
+        </w:rPr>
+        <w:t>讲完了LSTM的步骤，下面是要讨论的核心问题：</w:t>
+      </w:r>
+    </w:p>
+    <w:p>
+      <w:pPr>
+        <w:numPr>
+          <w:ilvl w:val="0"/>
+          <w:numId w:val="2"/>
+        </w:numPr>
+        <w:rPr>
+          <w:rFonts w:hint="eastAsia"/>
+          <w:lang w:eastAsia="zh-CN"/>
+        </w:rPr>
+      </w:pPr>
+      <w:r>
+        <w:rPr>
+          <w:rFonts w:hint="eastAsia"/>
+        </w:rPr>
+        <w:t>为什么LSTM比RNN要有优势，能够缓解长时依赖的问题</w:t>
+      </w:r>
+      <w:r>
+        <w:rPr>
+          <w:rFonts w:hint="eastAsia"/>
+          <w:lang w:eastAsia="zh-CN"/>
+        </w:rPr>
+        <w:t>。</w:t>
+      </w:r>
+    </w:p>
+    <w:p>
+      <w:pPr>
+        <w:rPr>
+          <w:rFonts w:hint="eastAsia"/>
+          <w:lang w:eastAsia="zh-CN"/>
+        </w:rPr>
+      </w:pPr>
+    </w:p>
+    <w:p>
+      <w:r>
+        <w:drawing>
+          <wp:inline distT="0" distB="0" distL="114300" distR="114300">
+            <wp:extent cx="5269230" cy="2289175"/>
+            <wp:effectExtent l="0" t="0" r="7620" b="15875"/>
+            <wp:docPr id="33" name="图片 3"/>
+            <wp:cNvGraphicFramePr>
+              <a:graphicFrameLocks xmlns:a="http://schemas.openxmlformats.org/drawingml/2006/main" noChangeAspect="1"/>
+            </wp:cNvGraphicFramePr>
+            <a:graphic xmlns:a="http://schemas.openxmlformats.org/drawingml/2006/main">
+              <a:graphicData uri="http://schemas.openxmlformats.org/drawingml/2006/picture">
+                <pic:pic xmlns:pic="http://schemas.openxmlformats.org/drawingml/2006/picture">
+                  <pic:nvPicPr>
+                    <pic:cNvPr id="33" name="图片 3"/>
+                    <pic:cNvPicPr>
+                      <a:picLocks noChangeAspect="1"/>
+                    </pic:cNvPicPr>
+                  </pic:nvPicPr>
+                  <pic:blipFill>
+                    <a:blip r:embed="rId23"/>
+                    <a:stretch>
+                      <a:fillRect/>
+                    </a:stretch>
+                  </pic:blipFill>
+                  <pic:spPr>
+                    <a:xfrm>
+                      <a:off x="0" y="0"/>
+                      <a:ext cx="5269230" cy="2289175"/>
+                    </a:xfrm>
+                    <a:prstGeom prst="rect">
+                      <a:avLst/>
+                    </a:prstGeom>
+                    <a:noFill/>
+                    <a:ln>
+                      <a:noFill/>
+                    </a:ln>
+                  </pic:spPr>
+                </pic:pic>
+              </a:graphicData>
+            </a:graphic>
+          </wp:inline>
+        </w:drawing>
+      </w:r>
+    </w:p>
+    <w:p>
+      <w:pPr>
+        <w:rPr>
+          <w:rFonts w:hint="eastAsia"/>
+          <w:lang w:val="en-US" w:eastAsia="zh-CN"/>
+        </w:rPr>
+      </w:pPr>
+      <w:r>
+        <w:rPr>
+          <w:rFonts w:hint="eastAsia"/>
+          <w:lang w:eastAsia="zh-CN"/>
+        </w:rPr>
+        <w:t>Sigmoid函数在学习过程主要的作用就是控制信息的流入流出的多少，将其限制在</w:t>
+      </w:r>
+      <w:r>
+        <w:rPr>
+          <w:rFonts w:hint="eastAsia"/>
+          <w:lang w:val="en-US" w:eastAsia="zh-CN"/>
+        </w:rPr>
+        <w:t>0到1的范围之内</w:t>
+      </w:r>
+    </w:p>
+    <w:p>
+      <w:pPr>
+        <w:rPr>
+          <w:rFonts w:hint="default"/>
+          <w:lang w:val="en-US" w:eastAsia="zh-CN"/>
+        </w:rPr>
+      </w:pPr>
+      <w:r>
+        <w:drawing>
+          <wp:inline distT="0" distB="0" distL="114300" distR="114300">
+            <wp:extent cx="1703705" cy="1481455"/>
+            <wp:effectExtent l="0" t="0" r="10795" b="4445"/>
+            <wp:docPr id="34" name="图片 12"/>
+            <wp:cNvGraphicFramePr>
+              <a:graphicFrameLocks xmlns:a="http://schemas.openxmlformats.org/drawingml/2006/main" noChangeAspect="1"/>
+            </wp:cNvGraphicFramePr>
+            <a:graphic xmlns:a="http://schemas.openxmlformats.org/drawingml/2006/main">
+              <a:graphicData uri="http://schemas.openxmlformats.org/drawingml/2006/picture">
+                <pic:pic xmlns:pic="http://schemas.openxmlformats.org/drawingml/2006/picture">
+                  <pic:nvPicPr>
+                    <pic:cNvPr id="34" name="图片 12"/>
+                    <pic:cNvPicPr>
+                      <a:picLocks noChangeAspect="1"/>
+                    </pic:cNvPicPr>
+                  </pic:nvPicPr>
+                  <pic:blipFill>
+                    <a:blip r:embed="rId31"/>
+                    <a:stretch>
+                      <a:fillRect/>
+                    </a:stretch>
+                  </pic:blipFill>
+                  <pic:spPr>
+                    <a:xfrm>
+                      <a:off x="0" y="0"/>
+                      <a:ext cx="1703705" cy="1481455"/>
+                    </a:xfrm>
+                    <a:prstGeom prst="rect">
+                      <a:avLst/>
+                    </a:prstGeom>
+                    <a:noFill/>
+                    <a:ln>
+                      <a:noFill/>
+                    </a:ln>
+                  </pic:spPr>
+                </pic:pic>
+              </a:graphicData>
+            </a:graphic>
+          </wp:inline>
+        </w:drawing>
+      </w:r>
+      <w:r>
+        <w:drawing>
+          <wp:inline distT="0" distB="0" distL="114300" distR="114300">
+            <wp:extent cx="1488440" cy="1452245"/>
+            <wp:effectExtent l="0" t="0" r="16510" b="14605"/>
+            <wp:docPr id="35" name="图片 13"/>
+            <wp:cNvGraphicFramePr>
+              <a:graphicFrameLocks xmlns:a="http://schemas.openxmlformats.org/drawingml/2006/main" noChangeAspect="1"/>
+            </wp:cNvGraphicFramePr>
+            <a:graphic xmlns:a="http://schemas.openxmlformats.org/drawingml/2006/main">
+              <a:graphicData uri="http://schemas.openxmlformats.org/drawingml/2006/picture">
+                <pic:pic xmlns:pic="http://schemas.openxmlformats.org/drawingml/2006/picture">
+                  <pic:nvPicPr>
+                    <pic:cNvPr id="35" name="图片 13"/>
+                    <pic:cNvPicPr>
+                      <a:picLocks noChangeAspect="1"/>
+                    </pic:cNvPicPr>
+                  </pic:nvPicPr>
+                  <pic:blipFill>
+                    <a:blip r:embed="rId32"/>
+                    <a:stretch>
+                      <a:fillRect/>
+                    </a:stretch>
+                  </pic:blipFill>
+                  <pic:spPr>
+                    <a:xfrm>
+                      <a:off x="0" y="0"/>
+                      <a:ext cx="1488440" cy="1452245"/>
+                    </a:xfrm>
+                    <a:prstGeom prst="rect">
+                      <a:avLst/>
+                    </a:prstGeom>
+                    <a:noFill/>
+                    <a:ln>
+                      <a:noFill/>
+                    </a:ln>
+                  </pic:spPr>
+                </pic:pic>
+              </a:graphicData>
+            </a:graphic>
+          </wp:inline>
+        </w:drawing>
+      </w:r>
+      <w:r>
+        <w:drawing>
+          <wp:inline distT="0" distB="0" distL="114300" distR="114300">
+            <wp:extent cx="1883410" cy="1452880"/>
+            <wp:effectExtent l="0" t="0" r="2540" b="13970"/>
+            <wp:docPr id="36" name="图片 14"/>
+            <wp:cNvGraphicFramePr>
+              <a:graphicFrameLocks xmlns:a="http://schemas.openxmlformats.org/drawingml/2006/main" noChangeAspect="1"/>
+            </wp:cNvGraphicFramePr>
+            <a:graphic xmlns:a="http://schemas.openxmlformats.org/drawingml/2006/main">
+              <a:graphicData uri="http://schemas.openxmlformats.org/drawingml/2006/picture">
+                <pic:pic xmlns:pic="http://schemas.openxmlformats.org/drawingml/2006/picture">
+                  <pic:nvPicPr>
+                    <pic:cNvPr id="36" name="图片 14"/>
+                    <pic:cNvPicPr>
+                      <a:picLocks noChangeAspect="1"/>
+                    </pic:cNvPicPr>
+                  </pic:nvPicPr>
+                  <pic:blipFill>
+                    <a:blip r:embed="rId33"/>
+                    <a:stretch>
+                      <a:fillRect/>
+                    </a:stretch>
+                  </pic:blipFill>
+                  <pic:spPr>
+                    <a:xfrm>
+                      <a:off x="0" y="0"/>
+                      <a:ext cx="1883410" cy="1452880"/>
+                    </a:xfrm>
+                    <a:prstGeom prst="rect">
+                      <a:avLst/>
+                    </a:prstGeom>
+                    <a:noFill/>
+                    <a:ln>
+                      <a:noFill/>
+                    </a:ln>
+                  </pic:spPr>
+                </pic:pic>
+              </a:graphicData>
+            </a:graphic>
+          </wp:inline>
+        </w:drawing>
+      </w:r>
+    </w:p>
+    <w:p>
+      <w:pPr>
+        <w:rPr>
+          <w:rFonts w:hint="eastAsia"/>
+          <w:lang w:eastAsia="zh-CN"/>
+        </w:rPr>
+      </w:pPr>
+      <w:r>
+        <w:rPr>
+          <w:rFonts w:hint="eastAsia"/>
+          <w:lang w:eastAsia="zh-CN"/>
+        </w:rPr>
+        <w:t>Sigmoid会饱和，确实，可能会带来问题。注意看公式，0-1才可以起到筛选的作用，如果用relu信息就会全过去了，信息它可能会爆炸，每层都会变大，下一层更大，就做不到把每层的信息都压缩到一个共同的范围了。用tanh的话，它双曲正切你想一下图像，它可能会出现一个负值，如-0.2，或者-0.5之类的，就会否定掉之前的全部的</w:t>
+      </w:r>
+    </w:p>
+    <w:p>
+      <w:pPr>
+        <w:rPr>
+          <w:rFonts w:hint="eastAsia"/>
+          <w:lang w:eastAsia="zh-CN"/>
+        </w:rPr>
+      </w:pPr>
+    </w:p>
+    <w:p>
+      <w:pPr>
+        <w:numPr>
+          <w:ilvl w:val="0"/>
+          <w:numId w:val="2"/>
+        </w:numPr>
+        <w:ind w:left="0" w:leftChars="0" w:firstLine="0" w:firstLineChars="0"/>
+        <w:rPr>
+          <w:rFonts w:hint="default"/>
+          <w:lang w:val="en-US" w:eastAsia="zh-CN"/>
+        </w:rPr>
+      </w:pPr>
+      <w:r>
+        <w:rPr>
+          <w:rFonts w:hint="default"/>
+          <w:lang w:val="en-US" w:eastAsia="zh-CN"/>
+        </w:rPr>
+        <w:t>为什么LSTM比RNN更能解决长时依赖？</w:t>
+      </w:r>
+    </w:p>
+    <w:p>
+      <w:pPr>
+        <w:numPr>
+          <w:numId w:val="0"/>
+        </w:numPr>
+        <w:ind w:leftChars="0"/>
+        <w:rPr>
+          <w:rFonts w:hint="default"/>
+          <w:lang w:val="en-US" w:eastAsia="zh-CN"/>
+        </w:rPr>
+      </w:pPr>
+      <w:r>
+        <w:rPr>
+          <w:rFonts w:hint="default"/>
+          <w:lang w:val="en-US" w:eastAsia="zh-CN"/>
+        </w:rPr>
+        <w:t>RNN怎么修改St的？ St=tanh（WXt+USt-1）这是个复合函数，复合函数求偏导是连乘的形式，我用的是双曲正切，双曲正切在x偏大和偏小的时候斜率是接近于0的，所以接近于0会让反向传播的时候，St约等于0，rnn什么都学不到了，因为没有梯度传回来了，也就是没有梯度来校正参数W了。</w:t>
+      </w:r>
+    </w:p>
+    <w:p>
+      <w:pPr>
+        <w:numPr>
+          <w:numId w:val="0"/>
+        </w:numPr>
+        <w:ind w:leftChars="0"/>
+        <w:rPr>
+          <w:rFonts w:hint="default"/>
+          <w:lang w:val="en-US" w:eastAsia="zh-CN"/>
+        </w:rPr>
+      </w:pPr>
+    </w:p>
+    <w:p>
+      <w:pPr>
+        <w:numPr>
+          <w:numId w:val="0"/>
+        </w:numPr>
+        <w:ind w:leftChars="0"/>
+        <w:rPr>
+          <w:rFonts w:hint="default"/>
+          <w:lang w:val="en-US" w:eastAsia="zh-CN"/>
+        </w:rPr>
+      </w:pPr>
+      <w:r>
+        <w:rPr>
+          <w:rFonts w:hint="default"/>
+          <w:lang w:val="en-US" w:eastAsia="zh-CN"/>
+        </w:rPr>
+        <w:t>而什么时候会出现≈0呢，</w:t>
+      </w:r>
+      <w:r>
+        <w:rPr>
+          <w:rFonts w:hint="default"/>
+          <w:highlight w:val="cyan"/>
+          <w:lang w:val="en-US" w:eastAsia="zh-CN"/>
+        </w:rPr>
+        <w:t>就是链路非常长的时候，就可能带来梯度消失，也就是梯度弥散。这个时候求导的链式法则是让无数东西的梯度相乘，当有一个≈0时，整个式子的结果就会≈0，当我的链路越长时，越有可能出现≈0的情况</w:t>
+      </w:r>
+      <w:r>
+        <w:rPr>
+          <w:rFonts w:hint="default"/>
+          <w:lang w:val="en-US" w:eastAsia="zh-CN"/>
+        </w:rPr>
+        <w:t>。  </w:t>
+      </w:r>
+    </w:p>
+    <w:p>
+      <w:pPr>
+        <w:numPr>
+          <w:numId w:val="0"/>
+        </w:numPr>
+        <w:ind w:leftChars="0"/>
+        <w:rPr>
+          <w:rFonts w:hint="default"/>
+          <w:lang w:val="en-US" w:eastAsia="zh-CN"/>
+        </w:rPr>
+      </w:pPr>
+    </w:p>
+    <w:p>
+      <w:pPr>
+        <w:numPr>
+          <w:numId w:val="0"/>
+        </w:numPr>
+        <w:ind w:leftChars="0"/>
+        <w:rPr>
+          <w:rFonts w:hint="default"/>
+          <w:lang w:val="en-US" w:eastAsia="zh-CN"/>
+        </w:rPr>
+      </w:pPr>
+      <w:r>
+        <w:rPr>
+          <w:rFonts w:hint="default"/>
+          <w:lang w:val="en-US" w:eastAsia="zh-CN"/>
+        </w:rPr>
+        <w:t>看LSTM，L</w:t>
+      </w:r>
+      <w:r>
+        <w:rPr>
+          <w:rFonts w:hint="default"/>
+          <w:highlight w:val="cyan"/>
+          <w:lang w:val="en-US" w:eastAsia="zh-CN"/>
+        </w:rPr>
+        <w:t>STM不是复合函数，是两个函数求和，f(x)+g(x)求偏导的话，得到的是两个偏导的和，即使有一个≈0，它不会导致整体约等于0。所以我的梯度往回传的时候是沿着两条轴往回传的。梯度不是顺着一条轴往回传的，</w:t>
+      </w:r>
+      <w:r>
+        <w:rPr>
+          <w:rFonts w:hint="default"/>
+          <w:highlight w:val="green"/>
+          <w:lang w:val="en-US" w:eastAsia="zh-CN"/>
+        </w:rPr>
+        <w:t>LSTM最大的变化就是把RNN的连乘变成了求和，因此，不再会严重地出现梯度消失问题</w:t>
+      </w:r>
+      <w:r>
+        <w:rPr>
+          <w:rFonts w:hint="default"/>
+          <w:highlight w:val="cyan"/>
+          <w:lang w:val="en-US" w:eastAsia="zh-CN"/>
+        </w:rPr>
+        <w:t>，这意味着即使时间再远，我应该也是学得到的</w:t>
+      </w:r>
+      <w:r>
+        <w:rPr>
+          <w:rFonts w:hint="default"/>
+          <w:lang w:val="en-US" w:eastAsia="zh-CN"/>
+        </w:rPr>
+        <w:t>。</w:t>
+      </w:r>
+    </w:p>
+    <w:p>
+      <w:pPr>
+        <w:numPr>
+          <w:numId w:val="0"/>
+        </w:numPr>
+        <w:ind w:leftChars="0"/>
+        <w:rPr>
+          <w:rFonts w:hint="default"/>
+          <w:lang w:val="en-US" w:eastAsia="zh-CN"/>
+        </w:rPr>
+      </w:pPr>
+    </w:p>
+    <w:p>
+      <w:pPr>
+        <w:numPr>
+          <w:numId w:val="0"/>
+        </w:numPr>
+        <w:ind w:leftChars="0"/>
+        <w:rPr>
+          <w:rFonts w:hint="default"/>
+          <w:lang w:val="en-US" w:eastAsia="zh-CN"/>
+        </w:rPr>
+      </w:pPr>
+      <w:r>
+        <w:rPr>
+          <w:rFonts w:hint="default"/>
+          <w:lang w:val="en-US" w:eastAsia="zh-CN"/>
+        </w:rPr>
+        <w:t>以上的公式都不是必须只能这样，有很多变种（基本上没差异），但这篇总结写的是标准的那一种。</w:t>
+      </w:r>
+    </w:p>
+    <w:p>
+      <w:pPr>
+        <w:numPr>
+          <w:numId w:val="0"/>
+        </w:numPr>
+        <w:ind w:leftChars="0"/>
+        <w:rPr>
+          <w:rFonts w:hint="default"/>
+          <w:lang w:val="en-US" w:eastAsia="zh-CN"/>
+        </w:rPr>
+      </w:pPr>
+      <w:bookmarkStart w:id="0" w:name="_GoBack"/>
+      <w:bookmarkEnd w:id="0"/>
     </w:p>
     <w:sectPr>
       <w:pgSz w:w="11906" w:h="16838"/>
@@ -2550,6 +3831,18 @@
 <file path=word/numbering.xml><?xml version="1.0" encoding="utf-8"?>
 <w:numbering xmlns:wpc="http://schemas.microsoft.com/office/word/2010/wordprocessingCanvas" xmlns:mc="http://schemas.openxmlformats.org/markup-compatibility/2006" xmlns:o="urn:schemas-microsoft-com:office:office" xmlns:r="http://schemas.openxmlformats.org/officeDocument/2006/relationships" xmlns:m="http://schemas.openxmlformats.org/officeDocument/2006/math" xmlns:v="urn:schemas-microsoft-com:vml" xmlns:wp14="http://schemas.microsoft.com/office/word/2010/wordprocessingDrawing" xmlns:wp="http://schemas.openxmlformats.org/drawingml/2006/wordprocessingDrawing" xmlns:w10="urn:schemas-microsoft-com:office:word" xmlns:w="http://schemas.openxmlformats.org/wordprocessingml/2006/main" xmlns:w14="http://schemas.microsoft.com/office/word/2010/wordml" xmlns:wpg="http://schemas.microsoft.com/office/word/2010/wordprocessingGroup" xmlns:wpi="http://schemas.microsoft.com/office/word/2010/wordprocessingInk" xmlns:wne="http://schemas.microsoft.com/office/word/2006/wordml" xmlns:wps="http://schemas.microsoft.com/office/word/2010/wordprocessingShape" mc:Ignorable="w14 wp14">
   <w:abstractNum w:abstractNumId="0">
+    <w:nsid w:val="3C109143"/>
+    <w:multiLevelType w:val="singleLevel"/>
+    <w:tmpl w:val="3C109143"/>
+    <w:lvl w:ilvl="0" w:tentative="0">
+      <w:start w:val="1"/>
+      <w:numFmt w:val="decimal"/>
+      <w:suff w:val="space"/>
+      <w:lvlText w:val="%1."/>
+      <w:lvlJc w:val="left"/>
+    </w:lvl>
+  </w:abstractNum>
+  <w:abstractNum w:abstractNumId="1">
     <w:nsid w:val="7E008F08"/>
     <w:multiLevelType w:val="singleLevel"/>
     <w:tmpl w:val="7E008F08"/>
@@ -2562,6 +3855,9 @@
     </w:lvl>
   </w:abstractNum>
   <w:num w:numId="1">
+    <w:abstractNumId w:val="1"/>
+  </w:num>
+  <w:num w:numId="2">
     <w:abstractNumId w:val="0"/>
   </w:num>
 </w:numbering>

--- a/document/RNN系列.docx
+++ b/document/RNN系列.docx
@@ -1,6 +1,6 @@
 
 <file path=word/document.xml><?xml version="1.0" encoding="utf-8"?>
-<w:document xmlns:wpc="http://schemas.microsoft.com/office/word/2010/wordprocessingCanvas" xmlns:cx="http://schemas.microsoft.com/office/drawing/2014/chartex" xmlns:cx1="http://schemas.microsoft.com/office/drawing/2015/9/8/chartex" xmlns:cx2="http://schemas.microsoft.com/office/drawing/2015/10/21/chartex" xmlns:cx3="http://schemas.microsoft.com/office/drawing/2016/5/9/chartex" xmlns:cx4="http://schemas.microsoft.com/office/drawing/2016/5/10/chartex" xmlns:cx5="http://schemas.microsoft.com/office/drawing/2016/5/11/chartex" xmlns:cx6="http://schemas.microsoft.com/office/drawing/2016/5/12/chartex" xmlns:cx7="http://schemas.microsoft.com/office/drawing/2016/5/13/chartex" xmlns:cx8="http://schemas.microsoft.com/office/drawing/2016/5/14/chartex" xmlns:mc="http://schemas.openxmlformats.org/markup-compatibility/2006" xmlns:aink="http://schemas.microsoft.com/office/drawing/2016/ink" xmlns:am3d="http://schemas.microsoft.com/office/drawing/2017/model3d" xmlns:o="urn:schemas-microsoft-com:office:office" xmlns:r="http://schemas.openxmlformats.org/officeDocument/2006/relationships" xmlns:m="http://schemas.openxmlformats.org/officeDocument/2006/math" xmlns:v="urn:schemas-microsoft-com:vml" xmlns:wp14="http://schemas.microsoft.com/office/word/2010/wordprocessingDrawing" xmlns:wp="http://schemas.openxmlformats.org/drawingml/2006/wordprocessingDrawing" xmlns:w10="urn:schemas-microsoft-com:office:word" xmlns:w="http://schemas.openxmlformats.org/wordprocessingml/2006/main" xmlns:w14="http://schemas.microsoft.com/office/word/2010/wordml" xmlns:w15="http://schemas.microsoft.com/office/word/2012/wordml" xmlns:w16cid="http://schemas.microsoft.com/office/word/2016/wordml/cid" xmlns:w16se="http://schemas.microsoft.com/office/word/2015/wordml/symex" xmlns:wpg="http://schemas.microsoft.com/office/word/2010/wordprocessingGroup" xmlns:wpi="http://schemas.microsoft.com/office/word/2010/wordprocessingInk" xmlns:wne="http://schemas.microsoft.com/office/word/2006/wordml" xmlns:wps="http://schemas.microsoft.com/office/word/2010/wordprocessingShape" mc:Ignorable="w14 w15 w16se w16cid wp14">
+<w:document xmlns:wpc="http://schemas.microsoft.com/office/word/2010/wordprocessingCanvas" xmlns:cx="http://schemas.microsoft.com/office/drawing/2014/chartex" xmlns:cx1="http://schemas.microsoft.com/office/drawing/2015/9/8/chartex" xmlns:cx2="http://schemas.microsoft.com/office/drawing/2015/10/21/chartex" xmlns:cx3="http://schemas.microsoft.com/office/drawing/2016/5/9/chartex" xmlns:cx4="http://schemas.microsoft.com/office/drawing/2016/5/10/chartex" xmlns:cx5="http://schemas.microsoft.com/office/drawing/2016/5/11/chartex" xmlns:cx6="http://schemas.microsoft.com/office/drawing/2016/5/12/chartex" xmlns:cx7="http://schemas.microsoft.com/office/drawing/2016/5/13/chartex" xmlns:cx8="http://schemas.microsoft.com/office/drawing/2016/5/14/chartex" xmlns:mc="http://schemas.openxmlformats.org/markup-compatibility/2006" xmlns:aink="http://schemas.microsoft.com/office/drawing/2016/ink" xmlns:am3d="http://schemas.microsoft.com/office/drawing/2017/model3d" xmlns:o="urn:schemas-microsoft-com:office:office" xmlns:r="http://schemas.openxmlformats.org/officeDocument/2006/relationships" xmlns:m="http://schemas.openxmlformats.org/officeDocument/2006/math" xmlns:v="urn:schemas-microsoft-com:vml" xmlns:wp14="http://schemas.microsoft.com/office/word/2010/wordprocessingDrawing" xmlns:wp="http://schemas.openxmlformats.org/drawingml/2006/wordprocessingDrawing" xmlns:w10="urn:schemas-microsoft-com:office:word" xmlns:w="http://schemas.openxmlformats.org/wordprocessingml/2006/main" xmlns:w14="http://schemas.microsoft.com/office/word/2010/wordml" xmlns:w15="http://schemas.microsoft.com/office/word/2012/wordml" xmlns:w16cex="http://schemas.microsoft.com/office/word/2018/wordml/cex" xmlns:w16cid="http://schemas.microsoft.com/office/word/2016/wordml/cid" xmlns:w16="http://schemas.microsoft.com/office/word/2018/wordml" xmlns:w16se="http://schemas.microsoft.com/office/word/2015/wordml/symex" xmlns:wpg="http://schemas.microsoft.com/office/word/2010/wordprocessingGroup" xmlns:wpi="http://schemas.microsoft.com/office/word/2010/wordprocessingInk" xmlns:wne="http://schemas.microsoft.com/office/word/2006/wordml" xmlns:wps="http://schemas.microsoft.com/office/word/2010/wordprocessingShape" mc:Ignorable="w14 w15 w16se w16cid w16 w16cex wp14">
   <w:body>
     <w:p>
       <w:r>
@@ -34,15 +34,7 @@
             <w:rFonts w:ascii="宋体" w:eastAsia="宋体" w:hAnsi="宋体" w:cs="宋体"/>
             <w:sz w:val="24"/>
           </w:rPr>
-          <w:t>https://zhuanlan.zhihu.c</w:t>
-        </w:r>
-        <w:r>
-          <w:rPr>
-            <w:rStyle w:val="a7"/>
-            <w:rFonts w:ascii="宋体" w:eastAsia="宋体" w:hAnsi="宋体" w:cs="宋体"/>
-            <w:sz w:val="24"/>
-          </w:rPr>
-          <w:t>om/p/28054589?utm_source=wechat_session&amp;utm_medium=social&amp;utm_oi=685930719541465088</w:t>
+          <w:t>https://zhuanlan.zhihu.com/p/28054589?utm_source=wechat_session&amp;utm_medium=social&amp;utm_oi=685930719541465088</w:t>
         </w:r>
       </w:hyperlink>
     </w:p>
@@ -58,28 +50,14 @@
           <w:rFonts w:ascii="宋体" w:eastAsia="宋体" w:hAnsi="宋体" w:cs="宋体"/>
           <w:sz w:val="24"/>
         </w:rPr>
-        <w:t>RNN</w:t>
-      </w:r>
-      <w:r>
-        <w:rPr>
-          <w:rFonts w:ascii="宋体" w:eastAsia="宋体" w:hAnsi="宋体" w:cs="宋体"/>
-          <w:sz w:val="24"/>
-        </w:rPr>
-        <w:t>是神经网络中的一种，它擅长对序列数据进行建模处理</w:t>
-      </w:r>
-      <w:r>
-        <w:rPr>
-          <w:rFonts w:ascii="宋体" w:eastAsia="宋体" w:hAnsi="宋体" w:cs="宋体" w:hint="eastAsia"/>
-          <w:sz w:val="24"/>
-        </w:rPr>
-        <w:t>,</w:t>
-      </w:r>
-      <w:r>
-        <w:rPr>
-          <w:rFonts w:ascii="宋体" w:eastAsia="宋体" w:hAnsi="宋体" w:cs="宋体" w:hint="eastAsia"/>
-          <w:sz w:val="24"/>
-        </w:rPr>
-        <w:t>音频是一种自然的序列，你可以将音频频谱图分成块并将其</w:t>
+        <w:t>RNN是神经网络中的一种，它擅长对序列数据进行建模处理</w:t>
+      </w:r>
+      <w:r>
+        <w:rPr>
+          <w:rFonts w:ascii="宋体" w:eastAsia="宋体" w:hAnsi="宋体" w:cs="宋体" w:hint="eastAsia"/>
+          <w:sz w:val="24"/>
+        </w:rPr>
+        <w:t>,音频是一种自然的序列，你可以将音频频谱图分成块并将其</w:t>
       </w:r>
       <w:proofErr w:type="gramStart"/>
       <w:r>
@@ -95,21 +73,7 @@
           <w:rFonts w:ascii="宋体" w:eastAsia="宋体" w:hAnsi="宋体" w:cs="宋体" w:hint="eastAsia"/>
           <w:sz w:val="24"/>
         </w:rPr>
-        <w:t>入</w:t>
-      </w:r>
-      <w:r>
-        <w:rPr>
-          <w:rFonts w:ascii="宋体" w:eastAsia="宋体" w:hAnsi="宋体" w:cs="宋体" w:hint="eastAsia"/>
-          <w:sz w:val="24"/>
-        </w:rPr>
-        <w:t>RNN,</w:t>
-      </w:r>
-      <w:r>
-        <w:rPr>
-          <w:rFonts w:ascii="宋体" w:eastAsia="宋体" w:hAnsi="宋体" w:cs="宋体" w:hint="eastAsia"/>
-          <w:sz w:val="24"/>
-        </w:rPr>
-        <w:t>文本也是一种形式的序列，你可以将文本分成一系列字符或一系列单词。</w:t>
+        <w:t>入RNN,文本也是一种形式的序列，你可以将文本分成一系列字符或一系列单词。</w:t>
       </w:r>
     </w:p>
     <w:p>
@@ -139,7 +103,7 @@
           <w:noProof/>
         </w:rPr>
         <w:drawing>
-          <wp:inline distT="0" distB="0" distL="114300" distR="114300">
+          <wp:inline distT="0" distB="0" distL="114300" distR="114300" wp14:anchorId="76F34ADB" wp14:editId="6E8BAD8A">
             <wp:extent cx="5097145" cy="3647440"/>
             <wp:effectExtent l="0" t="0" r="8255" b="10160"/>
             <wp:docPr id="1" name="图片 1"/>
@@ -193,21 +157,7 @@
           <w:rFonts w:ascii="宋体" w:eastAsia="宋体" w:hAnsi="宋体" w:cs="宋体"/>
           <w:sz w:val="24"/>
         </w:rPr>
-        <w:t>假设用户输入：</w:t>
-      </w:r>
-      <w:r>
-        <w:rPr>
-          <w:rFonts w:ascii="宋体" w:eastAsia="宋体" w:hAnsi="宋体" w:cs="宋体"/>
-          <w:sz w:val="24"/>
-        </w:rPr>
-        <w:t>what time is it</w:t>
-      </w:r>
-      <w:r>
-        <w:rPr>
-          <w:rFonts w:ascii="宋体" w:eastAsia="宋体" w:hAnsi="宋体" w:cs="宋体"/>
-          <w:sz w:val="24"/>
-        </w:rPr>
-        <w:t>？</w:t>
+        <w:t>假设用户输入：what time is it？</w:t>
       </w:r>
       <w:r>
         <w:rPr>
@@ -221,28 +171,7 @@
           <w:rFonts w:ascii="宋体" w:eastAsia="宋体" w:hAnsi="宋体" w:cs="宋体"/>
           <w:sz w:val="24"/>
         </w:rPr>
-        <w:t>首先，我们将句子分解为单个单词。</w:t>
-      </w:r>
-      <w:r>
-        <w:rPr>
-          <w:rFonts w:ascii="宋体" w:eastAsia="宋体" w:hAnsi="宋体" w:cs="宋体"/>
-          <w:sz w:val="24"/>
-        </w:rPr>
-        <w:t>RNN</w:t>
-      </w:r>
-      <w:r>
-        <w:rPr>
-          <w:rFonts w:ascii="宋体" w:eastAsia="宋体" w:hAnsi="宋体" w:cs="宋体"/>
-          <w:sz w:val="24"/>
-        </w:rPr>
-        <w:t>按顺序工作，所以我们一次只</w:t>
-      </w:r>
-      <w:r>
-        <w:rPr>
-          <w:rFonts w:ascii="宋体" w:eastAsia="宋体" w:hAnsi="宋体" w:cs="宋体"/>
-          <w:sz w:val="24"/>
-        </w:rPr>
-        <w:t>能输入一个字。</w:t>
+        <w:t>首先，我们将句子分解为单个单词。RNN按顺序工作，所以我们一次只能输入一个字。</w:t>
       </w:r>
     </w:p>
     <w:p>
@@ -261,63 +190,7 @@
           <w:rFonts w:ascii="宋体" w:eastAsia="宋体" w:hAnsi="宋体" w:cs="宋体"/>
           <w:sz w:val="24"/>
         </w:rPr>
-        <w:t>第一步是将</w:t>
-      </w:r>
-      <w:r>
-        <w:rPr>
-          <w:rFonts w:ascii="宋体" w:eastAsia="宋体" w:hAnsi="宋体" w:cs="宋体"/>
-          <w:sz w:val="24"/>
-        </w:rPr>
-        <w:t>“What”</w:t>
-      </w:r>
-      <w:r>
-        <w:rPr>
-          <w:rFonts w:ascii="宋体" w:eastAsia="宋体" w:hAnsi="宋体" w:cs="宋体"/>
-          <w:sz w:val="24"/>
-        </w:rPr>
-        <w:t>输入</w:t>
-      </w:r>
-      <w:r>
-        <w:rPr>
-          <w:rFonts w:ascii="宋体" w:eastAsia="宋体" w:hAnsi="宋体" w:cs="宋体"/>
-          <w:sz w:val="24"/>
-        </w:rPr>
-        <w:t>RNN</w:t>
-      </w:r>
-      <w:r>
-        <w:rPr>
-          <w:rFonts w:ascii="宋体" w:eastAsia="宋体" w:hAnsi="宋体" w:cs="宋体"/>
-          <w:sz w:val="24"/>
-        </w:rPr>
-        <w:t>，</w:t>
-      </w:r>
-      <w:r>
-        <w:rPr>
-          <w:rFonts w:ascii="宋体" w:eastAsia="宋体" w:hAnsi="宋体" w:cs="宋体"/>
-          <w:sz w:val="24"/>
-        </w:rPr>
-        <w:t>RNN</w:t>
-      </w:r>
-      <w:r>
-        <w:rPr>
-          <w:rFonts w:ascii="宋体" w:eastAsia="宋体" w:hAnsi="宋体" w:cs="宋体"/>
-          <w:sz w:val="24"/>
-        </w:rPr>
-        <w:t>编码</w:t>
-      </w:r>
-      <w:r>
-        <w:rPr>
-          <w:rFonts w:ascii="宋体" w:eastAsia="宋体" w:hAnsi="宋体" w:cs="宋体"/>
-          <w:sz w:val="24"/>
-        </w:rPr>
-        <w:t>“what”</w:t>
-      </w:r>
-      <w:r>
-        <w:rPr>
-          <w:rFonts w:ascii="宋体" w:eastAsia="宋体" w:hAnsi="宋体" w:cs="宋体"/>
-          <w:sz w:val="24"/>
-        </w:rPr>
-        <w:t>并产生输出。</w:t>
+        <w:t>第一步是将“What”输入RNN，RNN编码“what”并产生输出。</w:t>
       </w:r>
     </w:p>
     <w:p>
@@ -336,63 +209,7 @@
           <w:rFonts w:ascii="宋体" w:eastAsia="宋体" w:hAnsi="宋体" w:cs="宋体"/>
           <w:sz w:val="24"/>
         </w:rPr>
-        <w:t>对于下一步，我们提供单词</w:t>
-      </w:r>
-      <w:r>
-        <w:rPr>
-          <w:rFonts w:ascii="宋体" w:eastAsia="宋体" w:hAnsi="宋体" w:cs="宋体"/>
-          <w:sz w:val="24"/>
-        </w:rPr>
-        <w:t>“time”</w:t>
-      </w:r>
-      <w:r>
-        <w:rPr>
-          <w:rFonts w:ascii="宋体" w:eastAsia="宋体" w:hAnsi="宋体" w:cs="宋体"/>
-          <w:sz w:val="24"/>
-        </w:rPr>
-        <w:t>和上一步中的隐藏状态。</w:t>
-      </w:r>
-      <w:r>
-        <w:rPr>
-          <w:rFonts w:ascii="宋体" w:eastAsia="宋体" w:hAnsi="宋体" w:cs="宋体"/>
-          <w:sz w:val="24"/>
-        </w:rPr>
-        <w:t>RNN</w:t>
-      </w:r>
-      <w:r>
-        <w:rPr>
-          <w:rFonts w:ascii="宋体" w:eastAsia="宋体" w:hAnsi="宋体" w:cs="宋体"/>
-          <w:sz w:val="24"/>
-        </w:rPr>
-        <w:t>现在有关于</w:t>
-      </w:r>
-      <w:r>
-        <w:rPr>
-          <w:rFonts w:ascii="宋体" w:eastAsia="宋体" w:hAnsi="宋体" w:cs="宋体"/>
-          <w:sz w:val="24"/>
-        </w:rPr>
-        <w:t>“what”</w:t>
-      </w:r>
-      <w:r>
-        <w:rPr>
-          <w:rFonts w:ascii="宋体" w:eastAsia="宋体" w:hAnsi="宋体" w:cs="宋体"/>
-          <w:sz w:val="24"/>
-        </w:rPr>
-        <w:t>和</w:t>
-      </w:r>
-      <w:r>
-        <w:rPr>
-          <w:rFonts w:ascii="宋体" w:eastAsia="宋体" w:hAnsi="宋体" w:cs="宋体"/>
-          <w:sz w:val="24"/>
-        </w:rPr>
-        <w:t>“time”</w:t>
-      </w:r>
-      <w:r>
-        <w:rPr>
-          <w:rFonts w:ascii="宋体" w:eastAsia="宋体" w:hAnsi="宋体" w:cs="宋体"/>
-          <w:sz w:val="24"/>
-        </w:rPr>
-        <w:t>这两个词的信息。</w:t>
+        <w:t>对于下一步，我们提供单词“time”和上一步中的隐藏状态。RNN现在有关于“what”和“time”这两个词的信息。</w:t>
       </w:r>
     </w:p>
     <w:p>
@@ -411,21 +228,7 @@
           <w:rFonts w:ascii="宋体" w:eastAsia="宋体" w:hAnsi="宋体" w:cs="宋体"/>
           <w:sz w:val="24"/>
         </w:rPr>
-        <w:t>我们重复这个过程，直到最后一步。你可以通过最后一步看到</w:t>
-      </w:r>
-      <w:r>
-        <w:rPr>
-          <w:rFonts w:ascii="宋体" w:eastAsia="宋体" w:hAnsi="宋体" w:cs="宋体"/>
-          <w:sz w:val="24"/>
-        </w:rPr>
-        <w:t>RNN</w:t>
-      </w:r>
-      <w:r>
-        <w:rPr>
-          <w:rFonts w:ascii="宋体" w:eastAsia="宋体" w:hAnsi="宋体" w:cs="宋体"/>
-          <w:sz w:val="24"/>
-        </w:rPr>
-        <w:t>编码了前面步骤中所有单词的信息。</w:t>
+        <w:t>我们重复这个过程，直到最后一步。你可以通过最后一步看到RNN编码了前面步骤中所有单词的信息。</w:t>
       </w:r>
     </w:p>
     <w:p>
@@ -440,7 +243,7 @@
           <w:noProof/>
         </w:rPr>
         <w:drawing>
-          <wp:inline distT="0" distB="0" distL="114300" distR="114300">
+          <wp:inline distT="0" distB="0" distL="114300" distR="114300" wp14:anchorId="7F8D7C3E" wp14:editId="71E45320">
             <wp:extent cx="5039360" cy="1859280"/>
             <wp:effectExtent l="0" t="0" r="8890" b="7620"/>
             <wp:docPr id="2" name="图片 2"/>
@@ -486,6 +289,7 @@
       <w:pPr>
         <w:pStyle w:val="2"/>
         <w:rPr>
+          <w:rFonts w:hint="default"/>
           <w:highlight w:val="green"/>
         </w:rPr>
       </w:pPr>
@@ -494,42 +298,22 @@
           <w:highlight w:val="green"/>
         </w:rPr>
         <w:lastRenderedPageBreak/>
-        <w:t xml:space="preserve">N vs 1 </w:t>
-      </w:r>
-      <w:r>
-        <w:rPr>
-          <w:highlight w:val="green"/>
-        </w:rPr>
-        <w:t>结构</w:t>
-      </w:r>
-    </w:p>
-    <w:p>
-      <w:pPr>
-        <w:rPr>
-          <w:rFonts w:ascii="宋体" w:eastAsia="宋体" w:hAnsi="宋体" w:cs="宋体"/>
-          <w:sz w:val="24"/>
-        </w:rPr>
-      </w:pPr>
-      <w:r>
-        <w:rPr>
-          <w:rFonts w:ascii="宋体" w:eastAsia="宋体" w:hAnsi="宋体" w:cs="宋体" w:hint="eastAsia"/>
-          <w:sz w:val="24"/>
-        </w:rPr>
-        <w:t>对于</w:t>
-      </w:r>
-      <w:r>
-        <w:rPr>
-          <w:rFonts w:ascii="宋体" w:eastAsia="宋体" w:hAnsi="宋体" w:cs="宋体" w:hint="eastAsia"/>
-          <w:sz w:val="24"/>
-        </w:rPr>
-        <w:t xml:space="preserve">x1, x2, x3, x4 </w:t>
-      </w:r>
-      <w:r>
-        <w:rPr>
-          <w:rFonts w:ascii="宋体" w:eastAsia="宋体" w:hAnsi="宋体" w:cs="宋体" w:hint="eastAsia"/>
-          <w:sz w:val="24"/>
-        </w:rPr>
-        <w:t>四个单词来说</w:t>
+        <w:t>N vs 1 结构</w:t>
+      </w:r>
+    </w:p>
+    <w:p>
+      <w:pPr>
+        <w:rPr>
+          <w:rFonts w:ascii="宋体" w:eastAsia="宋体" w:hAnsi="宋体" w:cs="宋体"/>
+          <w:sz w:val="24"/>
+        </w:rPr>
+      </w:pPr>
+      <w:r>
+        <w:rPr>
+          <w:rFonts w:ascii="宋体" w:eastAsia="宋体" w:hAnsi="宋体" w:cs="宋体" w:hint="eastAsia"/>
+          <w:sz w:val="24"/>
+        </w:rPr>
+        <w:t>对于x1, x2, x3, x4 四个单词来说</w:t>
       </w:r>
     </w:p>
     <w:p>
@@ -544,7 +328,7 @@
           <w:noProof/>
         </w:rPr>
         <w:drawing>
-          <wp:inline distT="0" distB="0" distL="114300" distR="114300">
+          <wp:inline distT="0" distB="0" distL="114300" distR="114300" wp14:anchorId="5F55F586" wp14:editId="7FB8FC1A">
             <wp:extent cx="5267960" cy="2134235"/>
             <wp:effectExtent l="0" t="0" r="8890" b="18415"/>
             <wp:docPr id="7" name="图片 7"/>
@@ -592,7 +376,7 @@
           <w:noProof/>
         </w:rPr>
         <w:drawing>
-          <wp:inline distT="0" distB="0" distL="114300" distR="114300">
+          <wp:inline distT="0" distB="0" distL="114300" distR="114300" wp14:anchorId="76AC7D42" wp14:editId="524E4B15">
             <wp:extent cx="5270500" cy="1969135"/>
             <wp:effectExtent l="0" t="0" r="6350" b="12065"/>
             <wp:docPr id="6" name="图片 6"/>
@@ -665,7 +449,7 @@
         </w:rPr>
         <w:lastRenderedPageBreak/>
         <w:drawing>
-          <wp:inline distT="0" distB="0" distL="114300" distR="114300">
+          <wp:inline distT="0" distB="0" distL="114300" distR="114300" wp14:anchorId="20A33315" wp14:editId="2FEB66ED">
             <wp:extent cx="5154295" cy="3632200"/>
             <wp:effectExtent l="0" t="0" r="8255" b="6350"/>
             <wp:docPr id="10" name="图片 10"/>
@@ -720,31 +504,7 @@
           <w:sz w:val="24"/>
           <w:highlight w:val="cyan"/>
         </w:rPr>
-        <w:t>这种结构通常用来处理序列分类问题。如输入一段文字判别它所属的类别，</w:t>
-      </w:r>
-      <w:r>
-        <w:rPr>
-          <w:rFonts w:ascii="宋体" w:eastAsia="宋体" w:hAnsi="宋体" w:cs="宋体" w:hint="eastAsia"/>
-          <w:sz w:val="24"/>
-          <w:highlight w:val="cyan"/>
-        </w:rPr>
-        <w:t>输入一个句子判断其情感倾向，输入一段视频并判断它的类别</w:t>
-      </w:r>
-      <w:r>
-        <w:rPr>
-          <w:rFonts w:ascii="宋体" w:eastAsia="宋体" w:hAnsi="宋体" w:cs="宋体" w:hint="eastAsia"/>
-          <w:sz w:val="24"/>
-          <w:highlight w:val="cyan"/>
-        </w:rPr>
-        <w:t>,</w:t>
-      </w:r>
-      <w:r>
-        <w:rPr>
-          <w:rFonts w:ascii="宋体" w:eastAsia="宋体" w:hAnsi="宋体" w:cs="宋体" w:hint="eastAsia"/>
-          <w:sz w:val="24"/>
-          <w:highlight w:val="cyan"/>
-        </w:rPr>
-        <w:t>股票预测等等</w:t>
+        <w:t>这种结构通常用来处理序列分类问题。如输入一段文字判别它所属的类别，输入一个句子判断其情感倾向，输入一段视频并判断它的类别,股票预测等等</w:t>
       </w:r>
       <w:r>
         <w:rPr>
@@ -766,6 +526,7 @@
       <w:pPr>
         <w:pStyle w:val="2"/>
         <w:rPr>
+          <w:rFonts w:hint="default"/>
           <w:highlight w:val="green"/>
         </w:rPr>
       </w:pPr>
@@ -773,22 +534,16 @@
         <w:rPr>
           <w:highlight w:val="green"/>
         </w:rPr>
-        <w:t xml:space="preserve">1 vs N </w:t>
-      </w:r>
-      <w:r>
-        <w:rPr>
+        <w:t>1 vs N 结构</w:t>
+      </w:r>
+    </w:p>
+    <w:p>
+      <w:pPr>
+        <w:rPr>
+          <w:rFonts w:ascii="宋体" w:eastAsia="宋体" w:hAnsi="宋体" w:cs="宋体"/>
+          <w:sz w:val="24"/>
           <w:highlight w:val="green"/>
         </w:rPr>
-        <w:t>结构</w:t>
-      </w:r>
-    </w:p>
-    <w:p>
-      <w:pPr>
-        <w:rPr>
-          <w:rFonts w:ascii="宋体" w:eastAsia="宋体" w:hAnsi="宋体" w:cs="宋体"/>
-          <w:sz w:val="24"/>
-          <w:highlight w:val="green"/>
-        </w:rPr>
       </w:pPr>
       <w:r>
         <w:rPr>
@@ -810,21 +565,7 @@
           <w:rFonts w:ascii="宋体" w:eastAsia="宋体" w:hAnsi="宋体" w:cs="宋体" w:hint="eastAsia"/>
           <w:sz w:val="24"/>
         </w:rPr>
-        <w:t>，还有一种结构是把输入信息</w:t>
-      </w:r>
-      <w:r>
-        <w:rPr>
-          <w:rFonts w:ascii="宋体" w:eastAsia="宋体" w:hAnsi="宋体" w:cs="宋体" w:hint="eastAsia"/>
-          <w:sz w:val="24"/>
-        </w:rPr>
-        <w:t>X</w:t>
-      </w:r>
-      <w:r>
-        <w:rPr>
-          <w:rFonts w:ascii="宋体" w:eastAsia="宋体" w:hAnsi="宋体" w:cs="宋体" w:hint="eastAsia"/>
-          <w:sz w:val="24"/>
-        </w:rPr>
-        <w:t>作为每个阶段的输入，</w:t>
+        <w:t>，还有一种结构是把输入信息X作为每个阶段的输入，</w:t>
       </w:r>
     </w:p>
     <w:p>
@@ -833,7 +574,7 @@
           <w:noProof/>
         </w:rPr>
         <w:drawing>
-          <wp:inline distT="0" distB="0" distL="114300" distR="114300">
+          <wp:inline distT="0" distB="0" distL="114300" distR="114300" wp14:anchorId="74D851B5" wp14:editId="29C39520">
             <wp:extent cx="2470150" cy="2386965"/>
             <wp:effectExtent l="0" t="0" r="6350" b="13335"/>
             <wp:docPr id="11" name="图片 11"/>
@@ -879,7 +620,7 @@
           <w:noProof/>
         </w:rPr>
         <w:drawing>
-          <wp:inline distT="0" distB="0" distL="114300" distR="114300">
+          <wp:inline distT="0" distB="0" distL="114300" distR="114300" wp14:anchorId="4F3CB694" wp14:editId="67353051">
             <wp:extent cx="2539365" cy="2371725"/>
             <wp:effectExtent l="0" t="0" r="13335" b="9525"/>
             <wp:docPr id="12" name="图片 12"/>
@@ -933,86 +674,24 @@
           <w:rFonts w:ascii="宋体" w:eastAsia="宋体" w:hAnsi="宋体" w:cs="宋体"/>
           <w:sz w:val="24"/>
         </w:rPr>
-        <w:t>这种</w:t>
-      </w:r>
-      <w:r>
-        <w:rPr>
-          <w:rFonts w:ascii="宋体" w:eastAsia="宋体" w:hAnsi="宋体" w:cs="宋体"/>
-          <w:sz w:val="24"/>
-        </w:rPr>
-        <w:t>1 VS N</w:t>
-      </w:r>
-      <w:r>
-        <w:rPr>
-          <w:rFonts w:ascii="宋体" w:eastAsia="宋体" w:hAnsi="宋体" w:cs="宋体"/>
-          <w:sz w:val="24"/>
-        </w:rPr>
-        <w:t>的结构可以处理的问题有：</w:t>
-      </w:r>
-    </w:p>
-    <w:p>
-      <w:pPr>
-        <w:rPr>
-          <w:rFonts w:ascii="宋体" w:eastAsia="宋体" w:hAnsi="宋体" w:cs="宋体"/>
-          <w:sz w:val="24"/>
-          <w:highlight w:val="cyan"/>
-        </w:rPr>
-      </w:pPr>
-      <w:r>
-        <w:rPr>
-          <w:rFonts w:ascii="宋体" w:eastAsia="宋体" w:hAnsi="宋体" w:cs="宋体"/>
-          <w:sz w:val="24"/>
-          <w:highlight w:val="cyan"/>
-        </w:rPr>
-        <w:t>从图像生成文字（</w:t>
-      </w:r>
-      <w:r>
-        <w:rPr>
-          <w:rFonts w:ascii="宋体" w:eastAsia="宋体" w:hAnsi="宋体" w:cs="宋体"/>
-          <w:sz w:val="24"/>
-          <w:highlight w:val="cyan"/>
-        </w:rPr>
-        <w:t>image caption</w:t>
-      </w:r>
-      <w:r>
-        <w:rPr>
-          <w:rFonts w:ascii="宋体" w:eastAsia="宋体" w:hAnsi="宋体" w:cs="宋体"/>
-          <w:sz w:val="24"/>
-          <w:highlight w:val="cyan"/>
-        </w:rPr>
-        <w:t>），此时输入的</w:t>
-      </w:r>
-      <w:r>
-        <w:rPr>
-          <w:rFonts w:ascii="宋体" w:eastAsia="宋体" w:hAnsi="宋体" w:cs="宋体"/>
-          <w:sz w:val="24"/>
-          <w:highlight w:val="cyan"/>
-        </w:rPr>
-        <w:t>X</w:t>
-      </w:r>
-      <w:r>
-        <w:rPr>
-          <w:rFonts w:ascii="宋体" w:eastAsia="宋体" w:hAnsi="宋体" w:cs="宋体"/>
-          <w:sz w:val="24"/>
-          <w:highlight w:val="cyan"/>
-        </w:rPr>
-        <w:t>就是图像的特征，而输出的</w:t>
-      </w:r>
-      <w:r>
-        <w:rPr>
-          <w:rFonts w:ascii="宋体" w:eastAsia="宋体" w:hAnsi="宋体" w:cs="宋体"/>
-          <w:sz w:val="24"/>
-          <w:highlight w:val="cyan"/>
-        </w:rPr>
-        <w:t>y</w:t>
-      </w:r>
-      <w:r>
-        <w:rPr>
-          <w:rFonts w:ascii="宋体" w:eastAsia="宋体" w:hAnsi="宋体" w:cs="宋体"/>
-          <w:sz w:val="24"/>
-          <w:highlight w:val="cyan"/>
-        </w:rPr>
-        <w:t>序列就是一段句子</w:t>
+        <w:t>这种1 VS N的结构可以处理的问题有：</w:t>
+      </w:r>
+    </w:p>
+    <w:p>
+      <w:pPr>
+        <w:rPr>
+          <w:rFonts w:ascii="宋体" w:eastAsia="宋体" w:hAnsi="宋体" w:cs="宋体"/>
+          <w:sz w:val="24"/>
+          <w:highlight w:val="cyan"/>
+        </w:rPr>
+      </w:pPr>
+      <w:r>
+        <w:rPr>
+          <w:rFonts w:ascii="宋体" w:eastAsia="宋体" w:hAnsi="宋体" w:cs="宋体"/>
+          <w:sz w:val="24"/>
+          <w:highlight w:val="cyan"/>
+        </w:rPr>
+        <w:t>从图像生成文字（image caption），此时输入的X就是图像的特征，而输出的y序列就是一段句子</w:t>
       </w:r>
     </w:p>
     <w:p>
@@ -1057,54 +736,38 @@
     <w:p>
       <w:pPr>
         <w:pStyle w:val="2"/>
+        <w:rPr>
+          <w:rFonts w:hint="default"/>
+        </w:rPr>
       </w:pPr>
       <w:r>
         <w:rPr>
           <w:highlight w:val="green"/>
         </w:rPr>
-        <w:t xml:space="preserve">N vs M </w:t>
-      </w:r>
-      <w:r>
-        <w:rPr>
-          <w:highlight w:val="green"/>
-        </w:rPr>
-        <w:t>结构</w:t>
-      </w:r>
-    </w:p>
-    <w:p>
-      <w:pPr>
-        <w:rPr>
-          <w:rFonts w:ascii="宋体" w:eastAsia="宋体" w:hAnsi="宋体" w:cs="宋体"/>
-          <w:sz w:val="24"/>
-        </w:rPr>
-      </w:pPr>
-      <w:r>
-        <w:rPr>
-          <w:rFonts w:ascii="宋体" w:eastAsia="宋体" w:hAnsi="宋体" w:cs="宋体"/>
-          <w:sz w:val="24"/>
-        </w:rPr>
-        <w:t>下面我们来介绍</w:t>
-      </w:r>
-      <w:r>
-        <w:rPr>
-          <w:rFonts w:ascii="宋体" w:eastAsia="宋体" w:hAnsi="宋体" w:cs="宋体"/>
-          <w:sz w:val="24"/>
-        </w:rPr>
-        <w:t>RNN</w:t>
-      </w:r>
-      <w:r>
-        <w:rPr>
-          <w:rFonts w:ascii="宋体" w:eastAsia="宋体" w:hAnsi="宋体" w:cs="宋体"/>
-          <w:sz w:val="24"/>
-        </w:rPr>
-        <w:t>最重要的一个变种：</w:t>
-      </w:r>
-      <w:r>
-        <w:rPr>
-          <w:rFonts w:ascii="宋体" w:eastAsia="宋体" w:hAnsi="宋体" w:cs="宋体"/>
-          <w:sz w:val="24"/>
-        </w:rPr>
-        <w:t>N vs M</w:t>
+        <w:t>N vs M 结构</w:t>
+      </w:r>
+    </w:p>
+    <w:p>
+      <w:pPr>
+        <w:rPr>
+          <w:rFonts w:ascii="宋体" w:eastAsia="宋体" w:hAnsi="宋体" w:cs="宋体"/>
+          <w:sz w:val="24"/>
+        </w:rPr>
+      </w:pPr>
+      <w:r>
+        <w:rPr>
+          <w:rFonts w:ascii="宋体" w:eastAsia="宋体" w:hAnsi="宋体" w:cs="宋体"/>
+          <w:sz w:val="24"/>
+        </w:rPr>
+        <w:t>下面我们来介绍RNN最重要的一个变种：N vs M。</w:t>
+      </w:r>
+      <w:r>
+        <w:rPr>
+          <w:rFonts w:ascii="宋体" w:eastAsia="宋体" w:hAnsi="宋体" w:cs="宋体"/>
+          <w:sz w:val="24"/>
+          <w:highlight w:val="cyan"/>
+        </w:rPr>
+        <w:t>这种结构又叫Encoder-Decoder模型，也可以称之为Seq2Seq模型</w:t>
       </w:r>
       <w:r>
         <w:rPr>
@@ -1113,53 +776,6 @@
         </w:rPr>
         <w:t>。</w:t>
       </w:r>
-      <w:r>
-        <w:rPr>
-          <w:rFonts w:ascii="宋体" w:eastAsia="宋体" w:hAnsi="宋体" w:cs="宋体"/>
-          <w:sz w:val="24"/>
-          <w:highlight w:val="cyan"/>
-        </w:rPr>
-        <w:t>这种结构又叫</w:t>
-      </w:r>
-      <w:r>
-        <w:rPr>
-          <w:rFonts w:ascii="宋体" w:eastAsia="宋体" w:hAnsi="宋体" w:cs="宋体"/>
-          <w:sz w:val="24"/>
-          <w:highlight w:val="cyan"/>
-        </w:rPr>
-        <w:t>Encoder-Decoder</w:t>
-      </w:r>
-      <w:r>
-        <w:rPr>
-          <w:rFonts w:ascii="宋体" w:eastAsia="宋体" w:hAnsi="宋体" w:cs="宋体"/>
-          <w:sz w:val="24"/>
-          <w:highlight w:val="cyan"/>
-        </w:rPr>
-        <w:t>模型，也可以称之为</w:t>
-      </w:r>
-      <w:r>
-        <w:rPr>
-          <w:rFonts w:ascii="宋体" w:eastAsia="宋体" w:hAnsi="宋体" w:cs="宋体"/>
-          <w:sz w:val="24"/>
-          <w:highlight w:val="cyan"/>
-        </w:rPr>
-        <w:t>Seq2Seq</w:t>
-      </w:r>
-      <w:r>
-        <w:rPr>
-          <w:rFonts w:ascii="宋体" w:eastAsia="宋体" w:hAnsi="宋体" w:cs="宋体"/>
-          <w:sz w:val="24"/>
-          <w:highlight w:val="cyan"/>
-        </w:rPr>
-        <w:t>模型</w:t>
-      </w:r>
-      <w:r>
-        <w:rPr>
-          <w:rFonts w:ascii="宋体" w:eastAsia="宋体" w:hAnsi="宋体" w:cs="宋体"/>
-          <w:sz w:val="24"/>
-        </w:rPr>
-        <w:t>。</w:t>
-      </w:r>
     </w:p>
     <w:p>
       <w:pPr>
@@ -1174,40 +790,24 @@
           <w:sz w:val="24"/>
           <w:highlight w:val="yellow"/>
         </w:rPr>
-        <w:t>原始的</w:t>
-      </w:r>
+        <w:t>原始的N vs N RNN要求序列等长，然而我们遇到的大部分问题序列都是</w:t>
+      </w:r>
+      <w:proofErr w:type="gramStart"/>
       <w:r>
         <w:rPr>
           <w:rFonts w:ascii="宋体" w:eastAsia="宋体" w:hAnsi="宋体" w:cs="宋体"/>
           <w:sz w:val="24"/>
           <w:highlight w:val="yellow"/>
         </w:rPr>
-        <w:t>N vs N RNN</w:t>
-      </w:r>
+        <w:t>不</w:t>
+      </w:r>
+      <w:proofErr w:type="gramEnd"/>
       <w:r>
         <w:rPr>
           <w:rFonts w:ascii="宋体" w:eastAsia="宋体" w:hAnsi="宋体" w:cs="宋体"/>
           <w:sz w:val="24"/>
           <w:highlight w:val="yellow"/>
         </w:rPr>
-        <w:t>要求序列等长，然而我们遇到的大部分问题序列都是</w:t>
-      </w:r>
-      <w:proofErr w:type="gramStart"/>
-      <w:r>
-        <w:rPr>
-          <w:rFonts w:ascii="宋体" w:eastAsia="宋体" w:hAnsi="宋体" w:cs="宋体"/>
-          <w:sz w:val="24"/>
-          <w:highlight w:val="yellow"/>
-        </w:rPr>
-        <w:t>不</w:t>
-      </w:r>
-      <w:proofErr w:type="gramEnd"/>
-      <w:r>
-        <w:rPr>
-          <w:rFonts w:ascii="宋体" w:eastAsia="宋体" w:hAnsi="宋体" w:cs="宋体"/>
-          <w:sz w:val="24"/>
-          <w:highlight w:val="yellow"/>
-        </w:rPr>
         <w:t>等长的</w:t>
       </w:r>
       <w:r>
@@ -1223,23 +823,7 @@
           <w:sz w:val="24"/>
           <w:highlight w:val="cyan"/>
         </w:rPr>
-        <w:t>Encoder-Decoder</w:t>
-      </w:r>
-      <w:r>
-        <w:rPr>
-          <w:rFonts w:ascii="宋体" w:eastAsia="宋体" w:hAnsi="宋体" w:cs="宋体"/>
-          <w:sz w:val="24"/>
-          <w:highlight w:val="cyan"/>
-        </w:rPr>
-        <w:t>结构先将输入数据编码成一个上下文向量</w:t>
-      </w:r>
-      <w:r>
-        <w:rPr>
-          <w:rFonts w:ascii="宋体" w:eastAsia="宋体" w:hAnsi="宋体" w:cs="宋体"/>
-          <w:sz w:val="24"/>
-          <w:highlight w:val="cyan"/>
-        </w:rPr>
-        <w:t>c</w:t>
+        <w:t>Encoder-Decoder结构先将输入数据编码成一个上下文向量c</w:t>
       </w:r>
     </w:p>
     <w:p>
@@ -1254,7 +838,7 @@
           <w:noProof/>
         </w:rPr>
         <w:drawing>
-          <wp:inline distT="0" distB="0" distL="114300" distR="114300">
+          <wp:inline distT="0" distB="0" distL="114300" distR="114300" wp14:anchorId="7E8B8A7C" wp14:editId="4A4CA8F0">
             <wp:extent cx="4562475" cy="2524760"/>
             <wp:effectExtent l="0" t="0" r="9525" b="8890"/>
             <wp:docPr id="13" name="图片 13"/>
@@ -1316,64 +900,22 @@
           <w:rFonts w:ascii="宋体" w:eastAsia="宋体" w:hAnsi="宋体" w:cs="宋体" w:hint="eastAsia"/>
           <w:sz w:val="24"/>
         </w:rPr>
-        <w:t>这一个过程就是</w:t>
-      </w:r>
-      <w:r>
-        <w:rPr>
-          <w:rFonts w:ascii="宋体" w:eastAsia="宋体" w:hAnsi="宋体" w:cs="宋体" w:hint="eastAsia"/>
-          <w:sz w:val="24"/>
-        </w:rPr>
-        <w:t>Encoder</w:t>
-      </w:r>
-      <w:r>
-        <w:rPr>
-          <w:rFonts w:ascii="宋体" w:eastAsia="宋体" w:hAnsi="宋体" w:cs="宋体" w:hint="eastAsia"/>
-          <w:sz w:val="24"/>
-        </w:rPr>
-        <w:t>，得到</w:t>
-      </w:r>
-      <w:r>
-        <w:rPr>
-          <w:rFonts w:ascii="宋体" w:eastAsia="宋体" w:hAnsi="宋体" w:cs="宋体" w:hint="eastAsia"/>
-          <w:sz w:val="24"/>
-        </w:rPr>
-        <w:t>c</w:t>
-      </w:r>
-      <w:r>
-        <w:rPr>
-          <w:rFonts w:ascii="宋体" w:eastAsia="宋体" w:hAnsi="宋体" w:cs="宋体" w:hint="eastAsia"/>
-          <w:sz w:val="24"/>
-        </w:rPr>
-        <w:t>有多种方式，</w:t>
-      </w:r>
-    </w:p>
-    <w:p>
-      <w:pPr>
-        <w:rPr>
-          <w:rFonts w:ascii="宋体" w:eastAsia="宋体" w:hAnsi="宋体" w:cs="宋体"/>
-          <w:sz w:val="24"/>
-        </w:rPr>
-      </w:pPr>
-      <w:r>
-        <w:rPr>
-          <w:rFonts w:ascii="宋体" w:eastAsia="宋体" w:hAnsi="宋体" w:cs="宋体" w:hint="eastAsia"/>
-          <w:sz w:val="24"/>
-        </w:rPr>
-        <w:t>最简单的方法就是把</w:t>
-      </w:r>
-      <w:r>
-        <w:rPr>
-          <w:rFonts w:ascii="宋体" w:eastAsia="宋体" w:hAnsi="宋体" w:cs="宋体" w:hint="eastAsia"/>
-          <w:sz w:val="24"/>
-        </w:rPr>
-        <w:t>Encoder</w:t>
-      </w:r>
-      <w:r>
-        <w:rPr>
-          <w:rFonts w:ascii="宋体" w:eastAsia="宋体" w:hAnsi="宋体" w:cs="宋体" w:hint="eastAsia"/>
-          <w:sz w:val="24"/>
-        </w:rPr>
-        <w:t>的最后一个</w:t>
+        <w:t>这一个过程就是Encoder，得到c有多种方式，</w:t>
+      </w:r>
+    </w:p>
+    <w:p>
+      <w:pPr>
+        <w:rPr>
+          <w:rFonts w:ascii="宋体" w:eastAsia="宋体" w:hAnsi="宋体" w:cs="宋体"/>
+          <w:sz w:val="24"/>
+        </w:rPr>
+      </w:pPr>
+      <w:r>
+        <w:rPr>
+          <w:rFonts w:ascii="宋体" w:eastAsia="宋体" w:hAnsi="宋体" w:cs="宋体" w:hint="eastAsia"/>
+          <w:sz w:val="24"/>
+        </w:rPr>
+        <w:t>最简单的方法就是把Encoder的最后一个</w:t>
       </w:r>
       <w:proofErr w:type="gramStart"/>
       <w:r>
@@ -1389,21 +931,7 @@
           <w:rFonts w:ascii="宋体" w:eastAsia="宋体" w:hAnsi="宋体" w:cs="宋体" w:hint="eastAsia"/>
           <w:sz w:val="24"/>
         </w:rPr>
-        <w:t>状态赋值给</w:t>
-      </w:r>
-      <w:r>
-        <w:rPr>
-          <w:rFonts w:ascii="宋体" w:eastAsia="宋体" w:hAnsi="宋体" w:cs="宋体" w:hint="eastAsia"/>
-          <w:sz w:val="24"/>
-        </w:rPr>
-        <w:t>c</w:t>
-      </w:r>
-      <w:r>
-        <w:rPr>
-          <w:rFonts w:ascii="宋体" w:eastAsia="宋体" w:hAnsi="宋体" w:cs="宋体" w:hint="eastAsia"/>
-          <w:sz w:val="24"/>
-        </w:rPr>
-        <w:t>，</w:t>
+        <w:t>状态赋值给c，</w:t>
       </w:r>
       <w:r>
         <w:rPr>
@@ -1442,21 +970,7 @@
           <w:rFonts w:ascii="宋体" w:eastAsia="宋体" w:hAnsi="宋体" w:cs="宋体" w:hint="eastAsia"/>
           <w:sz w:val="24"/>
         </w:rPr>
-        <w:t>做一个变换得到</w:t>
-      </w:r>
-      <w:r>
-        <w:rPr>
-          <w:rFonts w:ascii="宋体" w:eastAsia="宋体" w:hAnsi="宋体" w:cs="宋体" w:hint="eastAsia"/>
-          <w:sz w:val="24"/>
-        </w:rPr>
-        <w:t>c</w:t>
-      </w:r>
-      <w:r>
-        <w:rPr>
-          <w:rFonts w:ascii="宋体" w:eastAsia="宋体" w:hAnsi="宋体" w:cs="宋体" w:hint="eastAsia"/>
-          <w:sz w:val="24"/>
-        </w:rPr>
-        <w:t>，</w:t>
+        <w:t>做一个变换得到c，</w:t>
       </w:r>
       <w:r>
         <w:rPr>
@@ -1496,30 +1010,15 @@
           <w:rFonts w:ascii="宋体" w:eastAsia="宋体" w:hAnsi="宋体" w:cs="宋体" w:hint="eastAsia"/>
           <w:sz w:val="24"/>
         </w:rPr>
-        <w:t>做变换。</w:t>
-      </w:r>
-      <w:r>
-        <w:rPr>
-          <w:rFonts w:ascii="宋体" w:eastAsia="宋体" w:hAnsi="宋体" w:cs="宋体" w:hint="eastAsia"/>
-          <w:sz w:val="24"/>
-        </w:rPr>
-        <w:t xml:space="preserve"> </w:t>
-      </w:r>
-      <w:r>
-        <w:rPr>
-          <w:rFonts w:ascii="宋体" w:eastAsia="宋体" w:hAnsi="宋体" w:cs="宋体" w:hint="eastAsia"/>
-          <w:sz w:val="24"/>
-          <w:highlight w:val="cyan"/>
-        </w:rPr>
-        <w:t>c=q</w:t>
-      </w:r>
-      <w:r>
-        <w:rPr>
-          <w:rFonts w:ascii="宋体" w:eastAsia="宋体" w:hAnsi="宋体" w:cs="宋体" w:hint="eastAsia"/>
-          <w:sz w:val="24"/>
-          <w:highlight w:val="cyan"/>
-        </w:rPr>
-        <w:t>(h</w:t>
+        <w:t xml:space="preserve">做变换。 </w:t>
+      </w:r>
+      <w:r>
+        <w:rPr>
+          <w:rFonts w:ascii="宋体" w:eastAsia="宋体" w:hAnsi="宋体" w:cs="宋体" w:hint="eastAsia"/>
+          <w:sz w:val="24"/>
+          <w:highlight w:val="cyan"/>
+        </w:rPr>
+        <w:t>c=q(h</w:t>
       </w:r>
       <w:proofErr w:type="gramStart"/>
       <w:r>
@@ -1552,70 +1051,7 @@
           <w:rFonts w:ascii="宋体" w:eastAsia="宋体" w:hAnsi="宋体" w:cs="宋体"/>
           <w:sz w:val="24"/>
         </w:rPr>
-        <w:t>拿到</w:t>
-      </w:r>
-      <w:r>
-        <w:rPr>
-          <w:rFonts w:ascii="宋体" w:eastAsia="宋体" w:hAnsi="宋体" w:cs="宋体"/>
-          <w:sz w:val="24"/>
-        </w:rPr>
-        <w:t>c</w:t>
-      </w:r>
-      <w:r>
-        <w:rPr>
-          <w:rFonts w:ascii="宋体" w:eastAsia="宋体" w:hAnsi="宋体" w:cs="宋体"/>
-          <w:sz w:val="24"/>
-        </w:rPr>
-        <w:t>之后，就用另一个</w:t>
-      </w:r>
-      <w:r>
-        <w:rPr>
-          <w:rFonts w:ascii="宋体" w:eastAsia="宋体" w:hAnsi="宋体" w:cs="宋体"/>
-          <w:sz w:val="24"/>
-        </w:rPr>
-        <w:t>RNN</w:t>
-      </w:r>
-      <w:r>
-        <w:rPr>
-          <w:rFonts w:ascii="宋体" w:eastAsia="宋体" w:hAnsi="宋体" w:cs="宋体"/>
-          <w:sz w:val="24"/>
-        </w:rPr>
-        <w:t>网络对其进行解码，这部分</w:t>
-      </w:r>
-      <w:r>
-        <w:rPr>
-          <w:rFonts w:ascii="宋体" w:eastAsia="宋体" w:hAnsi="宋体" w:cs="宋体"/>
-          <w:sz w:val="24"/>
-        </w:rPr>
-        <w:t>RNN</w:t>
-      </w:r>
-      <w:r>
-        <w:rPr>
-          <w:rFonts w:ascii="宋体" w:eastAsia="宋体" w:hAnsi="宋体" w:cs="宋体"/>
-          <w:sz w:val="24"/>
-        </w:rPr>
-        <w:t>网络被称为</w:t>
-      </w:r>
-      <w:r>
-        <w:rPr>
-          <w:rFonts w:ascii="宋体" w:eastAsia="宋体" w:hAnsi="宋体" w:cs="宋体"/>
-          <w:sz w:val="24"/>
-        </w:rPr>
-        <w:t>Decoder</w:t>
-      </w:r>
-      <w:r>
-        <w:rPr>
-          <w:rFonts w:ascii="宋体" w:eastAsia="宋体" w:hAnsi="宋体" w:cs="宋体"/>
-          <w:sz w:val="24"/>
-        </w:rPr>
-        <w:t>。具体做法就是将</w:t>
-      </w:r>
-      <w:r>
-        <w:rPr>
-          <w:rFonts w:ascii="宋体" w:eastAsia="宋体" w:hAnsi="宋体" w:cs="宋体"/>
-          <w:sz w:val="24"/>
-        </w:rPr>
-        <w:t>c</w:t>
+        <w:t>拿到c之后，就用另一个RNN网络对其进行解码，这部分RNN网络被称为Decoder。具体做法就是将c</w:t>
       </w:r>
       <w:proofErr w:type="gramStart"/>
       <w:r>
@@ -1631,49 +1067,14 @@
           <w:rFonts w:ascii="宋体" w:eastAsia="宋体" w:hAnsi="宋体" w:cs="宋体"/>
           <w:sz w:val="24"/>
         </w:rPr>
-        <w:t>之前的初始状态</w:t>
-      </w:r>
-      <w:r>
-        <w:rPr>
-          <w:rFonts w:ascii="宋体" w:eastAsia="宋体" w:hAnsi="宋体" w:cs="宋体"/>
-          <w:sz w:val="24"/>
-        </w:rPr>
-        <w:t>h0</w:t>
-      </w:r>
-      <w:r>
-        <w:rPr>
-          <w:rFonts w:ascii="宋体" w:eastAsia="宋体" w:hAnsi="宋体" w:cs="宋体"/>
-          <w:sz w:val="24"/>
-        </w:rPr>
-        <w:t>输入到</w:t>
-      </w:r>
-      <w:r>
-        <w:rPr>
-          <w:rFonts w:ascii="宋体" w:eastAsia="宋体" w:hAnsi="宋体" w:cs="宋体"/>
-          <w:sz w:val="24"/>
-        </w:rPr>
-        <w:t>Decoder</w:t>
-      </w:r>
-      <w:r>
-        <w:rPr>
-          <w:rFonts w:ascii="宋体" w:eastAsia="宋体" w:hAnsi="宋体" w:cs="宋体"/>
-          <w:sz w:val="24"/>
-        </w:rPr>
-        <w:t>中</w:t>
-      </w:r>
-      <w:r>
-        <w:rPr>
-          <w:rFonts w:ascii="宋体" w:eastAsia="宋体" w:hAnsi="宋体" w:cs="宋体" w:hint="eastAsia"/>
-          <w:sz w:val="24"/>
-        </w:rPr>
-        <w:t>，或者将</w:t>
-      </w:r>
-      <w:r>
-        <w:rPr>
-          <w:rFonts w:ascii="宋体" w:eastAsia="宋体" w:hAnsi="宋体" w:cs="宋体" w:hint="eastAsia"/>
-          <w:sz w:val="24"/>
-        </w:rPr>
-        <w:t>c</w:t>
+        <w:t>之前的初始状态h0输入到Decoder中</w:t>
+      </w:r>
+      <w:r>
+        <w:rPr>
+          <w:rFonts w:ascii="宋体" w:eastAsia="宋体" w:hAnsi="宋体" w:cs="宋体" w:hint="eastAsia"/>
+          <w:sz w:val="24"/>
+        </w:rPr>
+        <w:t>，或者将c</w:t>
       </w:r>
       <w:proofErr w:type="gramStart"/>
       <w:r>
@@ -1698,7 +1099,7 @@
           <w:noProof/>
         </w:rPr>
         <w:drawing>
-          <wp:inline distT="0" distB="0" distL="114300" distR="114300">
+          <wp:inline distT="0" distB="0" distL="114300" distR="114300" wp14:anchorId="79F9DC9F" wp14:editId="0191AD03">
             <wp:extent cx="2635885" cy="1547495"/>
             <wp:effectExtent l="0" t="0" r="12065" b="14605"/>
             <wp:docPr id="14" name="图片 14"/>
@@ -1744,7 +1145,7 @@
           <w:noProof/>
         </w:rPr>
         <w:drawing>
-          <wp:inline distT="0" distB="0" distL="114300" distR="114300">
+          <wp:inline distT="0" distB="0" distL="114300" distR="114300" wp14:anchorId="4CA6F945" wp14:editId="3CB5BA36">
             <wp:extent cx="2605405" cy="1552575"/>
             <wp:effectExtent l="0" t="0" r="4445" b="9525"/>
             <wp:docPr id="15" name="图片 15"/>
@@ -1804,53 +1205,23 @@
           <w:rFonts w:ascii="宋体" w:eastAsia="宋体" w:hAnsi="宋体" w:cs="宋体" w:hint="eastAsia"/>
           <w:sz w:val="24"/>
         </w:rPr>
-        <w:t>由于这种</w:t>
-      </w:r>
-      <w:r>
-        <w:rPr>
-          <w:rFonts w:ascii="宋体" w:eastAsia="宋体" w:hAnsi="宋体" w:cs="宋体" w:hint="eastAsia"/>
-          <w:sz w:val="24"/>
-        </w:rPr>
-        <w:t>Encoder-Decoder</w:t>
-      </w:r>
-      <w:r>
-        <w:rPr>
-          <w:rFonts w:ascii="宋体" w:eastAsia="宋体" w:hAnsi="宋体" w:cs="宋体" w:hint="eastAsia"/>
-          <w:sz w:val="24"/>
-        </w:rPr>
-        <w:t>结构不限制输入和输出的序列长度，因此应用的范围非常广泛，比如：</w:t>
-      </w:r>
-    </w:p>
-    <w:p>
-      <w:pPr>
-        <w:rPr>
-          <w:rFonts w:ascii="宋体" w:eastAsia="宋体" w:hAnsi="宋体" w:cs="宋体"/>
-          <w:sz w:val="24"/>
-        </w:rPr>
-      </w:pPr>
-      <w:r>
-        <w:rPr>
-          <w:rFonts w:ascii="宋体" w:eastAsia="宋体" w:hAnsi="宋体" w:cs="宋体" w:hint="eastAsia"/>
-          <w:sz w:val="24"/>
-          <w:highlight w:val="cyan"/>
-        </w:rPr>
-        <w:t>机器翻译。</w:t>
-      </w:r>
-      <w:r>
-        <w:rPr>
-          <w:rFonts w:ascii="宋体" w:eastAsia="宋体" w:hAnsi="宋体" w:cs="宋体" w:hint="eastAsia"/>
-          <w:sz w:val="24"/>
-          <w:highlight w:val="cyan"/>
-        </w:rPr>
-        <w:t>Encoder-Decoder</w:t>
-      </w:r>
-      <w:r>
-        <w:rPr>
-          <w:rFonts w:ascii="宋体" w:eastAsia="宋体" w:hAnsi="宋体" w:cs="宋体" w:hint="eastAsia"/>
-          <w:sz w:val="24"/>
-          <w:highlight w:val="cyan"/>
-        </w:rPr>
-        <w:t>的</w:t>
+        <w:t>由于这种Encoder-Decoder结构不限制输入和输出的序列长度，因此应用的范围非常广泛，比如：</w:t>
+      </w:r>
+    </w:p>
+    <w:p>
+      <w:pPr>
+        <w:rPr>
+          <w:rFonts w:ascii="宋体" w:eastAsia="宋体" w:hAnsi="宋体" w:cs="宋体"/>
+          <w:sz w:val="24"/>
+        </w:rPr>
+      </w:pPr>
+      <w:r>
+        <w:rPr>
+          <w:rFonts w:ascii="宋体" w:eastAsia="宋体" w:hAnsi="宋体" w:cs="宋体" w:hint="eastAsia"/>
+          <w:sz w:val="24"/>
+          <w:highlight w:val="cyan"/>
+        </w:rPr>
+        <w:t>机器翻译。Encoder-Decoder的</w:t>
       </w:r>
       <w:proofErr w:type="gramStart"/>
       <w:r>
@@ -1943,85 +1314,151 @@
     </w:p>
     <w:p>
       <w:pPr>
+        <w:rPr>
+          <w:rFonts w:ascii="宋体" w:eastAsia="宋体" w:hAnsi="宋体" w:cs="宋体"/>
+          <w:sz w:val="24"/>
+        </w:rPr>
+      </w:pPr>
+    </w:p>
+    <w:p>
+      <w:pPr>
+        <w:rPr>
+          <w:rFonts w:ascii="宋体" w:eastAsia="宋体" w:hAnsi="宋体" w:cs="宋体"/>
+          <w:sz w:val="24"/>
+        </w:rPr>
+      </w:pPr>
+      <w:r>
+        <w:rPr>
+          <w:rFonts w:ascii="宋体" w:eastAsia="宋体" w:hAnsi="宋体" w:cs="宋体" w:hint="eastAsia"/>
+          <w:sz w:val="24"/>
+          <w:highlight w:val="yellow"/>
+        </w:rPr>
+        <w:t>以上结构还是颇为抽象，RNN和MLP如何联系呢</w:t>
+      </w:r>
+    </w:p>
+    <w:p>
+      <w:pPr>
+        <w:rPr>
+          <w:rFonts w:ascii="宋体" w:eastAsia="宋体" w:hAnsi="宋体" w:cs="宋体" w:hint="eastAsia"/>
+          <w:sz w:val="24"/>
+        </w:rPr>
+      </w:pPr>
+      <w:r>
+        <w:rPr>
+          <w:noProof/>
+        </w:rPr>
+        <w:drawing>
+          <wp:inline distT="0" distB="0" distL="0" distR="0" wp14:anchorId="7C70D281" wp14:editId="2EE36A4A">
+            <wp:extent cx="5274310" cy="2098040"/>
+            <wp:effectExtent l="0" t="0" r="2540" b="0"/>
+            <wp:docPr id="23" name="图片 23"/>
+            <wp:cNvGraphicFramePr>
+              <a:graphicFrameLocks xmlns:a="http://schemas.openxmlformats.org/drawingml/2006/main" noChangeAspect="1"/>
+            </wp:cNvGraphicFramePr>
+            <a:graphic xmlns:a="http://schemas.openxmlformats.org/drawingml/2006/main">
+              <a:graphicData uri="http://schemas.openxmlformats.org/drawingml/2006/picture">
+                <pic:pic xmlns:pic="http://schemas.openxmlformats.org/drawingml/2006/picture">
+                  <pic:nvPicPr>
+                    <pic:cNvPr id="1" name=""/>
+                    <pic:cNvPicPr/>
+                  </pic:nvPicPr>
+                  <pic:blipFill>
+                    <a:blip r:embed="rId20"/>
+                    <a:stretch>
+                      <a:fillRect/>
+                    </a:stretch>
+                  </pic:blipFill>
+                  <pic:spPr>
+                    <a:xfrm>
+                      <a:off x="0" y="0"/>
+                      <a:ext cx="5274310" cy="2098040"/>
+                    </a:xfrm>
+                    <a:prstGeom prst="rect">
+                      <a:avLst/>
+                    </a:prstGeom>
+                  </pic:spPr>
+                </pic:pic>
+              </a:graphicData>
+            </a:graphic>
+          </wp:inline>
+        </w:drawing>
+      </w:r>
+    </w:p>
+    <w:p>
+      <w:pPr>
         <w:pStyle w:val="2"/>
-      </w:pPr>
+        <w:rPr>
+          <w:rFonts w:hint="default"/>
+        </w:rPr>
+      </w:pPr>
+      <w:r>
+        <w:t xml:space="preserve">Attention机制 </w:t>
+      </w:r>
+    </w:p>
+    <w:p>
+      <w:r>
+        <w:t>在</w:t>
+      </w:r>
+      <w:r>
+        <w:t>Encoder-Decoder</w:t>
+      </w:r>
+      <w:r>
+        <w:t>结构中，</w:t>
+      </w:r>
+      <w:r>
+        <w:t>Encoder</w:t>
+      </w:r>
+      <w:r>
+        <w:t>把所有的输入序列都编码成一个统一的语义特征</w:t>
+      </w:r>
+      <w:r>
+        <w:t>c</w:t>
+      </w:r>
+      <w:r>
+        <w:t>再解码，因此，</w:t>
+      </w:r>
+      <w:r>
+        <w:t xml:space="preserve"> </w:t>
+      </w:r>
+      <w:r>
+        <w:rPr>
+          <w:highlight w:val="cyan"/>
+        </w:rPr>
+        <w:t>c</w:t>
+      </w:r>
+      <w:r>
+        <w:rPr>
+          <w:highlight w:val="cyan"/>
+        </w:rPr>
+        <w:t>中必须包含原始序列中的所有信息，它的长度就成了限制模型性能的瓶颈</w:t>
+      </w:r>
+      <w:r>
+        <w:t>。如机器翻译问题，当要翻译的句子较长时，一个</w:t>
+      </w:r>
+      <w:r>
+        <w:t>c</w:t>
+      </w:r>
+      <w:r>
+        <w:t>可能存不下那么多信息，就会造成翻译精度的下降。</w:t>
+      </w:r>
+    </w:p>
+    <w:p>
       <w:r>
         <w:t>Attention</w:t>
       </w:r>
       <w:r>
-        <w:t>机制</w:t>
-      </w:r>
-      <w:r>
-        <w:t xml:space="preserve"> </w:t>
-      </w:r>
-    </w:p>
-    <w:p>
-      <w:r>
-        <w:t>在</w:t>
-      </w:r>
-      <w:r>
-        <w:t>Encoder-Decoder</w:t>
-      </w:r>
-      <w:r>
-        <w:t>结构中，</w:t>
-      </w:r>
-      <w:r>
-        <w:t>Encoder</w:t>
-      </w:r>
-      <w:r>
-        <w:t>把所有的输入序列都编码成一个统一的语义特征</w:t>
+        <w:t>机制通过在每个时间输入不同的</w:t>
       </w:r>
       <w:r>
         <w:t>c</w:t>
       </w:r>
       <w:r>
-        <w:t>再解码，因此，</w:t>
-      </w:r>
-      <w:r>
-        <w:t xml:space="preserve"> </w:t>
-      </w:r>
-      <w:r>
-        <w:rPr>
-          <w:highlight w:val="cyan"/>
-        </w:rPr>
-        <w:t>c</w:t>
-      </w:r>
-      <w:r>
-        <w:rPr>
-          <w:highlight w:val="cyan"/>
-        </w:rPr>
-        <w:t>中必须包含原始序列中的所有信息，它的长度就成了限制模型性能的瓶颈</w:t>
-      </w:r>
-      <w:r>
-        <w:t>。如机器翻译问题，当要翻译的句子较长时，一个</w:t>
-      </w:r>
-      <w:r>
-        <w:t>c</w:t>
-      </w:r>
-      <w:r>
-        <w:t>可能存不下那么多信息，就会造成翻译精度的下降。</w:t>
-      </w:r>
-    </w:p>
-    <w:p>
+        <w:t>来解决这个问题，下图是带有</w:t>
+      </w:r>
       <w:r>
         <w:t>Attention</w:t>
       </w:r>
       <w:r>
-        <w:t>机制通过在每个时间输入</w:t>
-      </w:r>
-      <w:r>
-        <w:t>不同的</w:t>
-      </w:r>
-      <w:r>
-        <w:t>c</w:t>
-      </w:r>
-      <w:r>
-        <w:t>来解决这个问题，下图是带有</w:t>
-      </w:r>
-      <w:r>
-        <w:t>Attention</w:t>
-      </w:r>
-      <w:r>
         <w:t>机制的</w:t>
       </w:r>
       <w:r>
@@ -2037,7 +1474,7 @@
           <w:noProof/>
         </w:rPr>
         <w:drawing>
-          <wp:inline distT="0" distB="0" distL="114300" distR="114300">
+          <wp:inline distT="0" distB="0" distL="114300" distR="114300" wp14:anchorId="22B58F5F" wp14:editId="2A49FC9D">
             <wp:extent cx="4479925" cy="2457450"/>
             <wp:effectExtent l="0" t="0" r="15875" b="0"/>
             <wp:docPr id="16" name="图片 16"/>
@@ -2054,7 +1491,7 @@
                     </pic:cNvPicPr>
                   </pic:nvPicPr>
                   <pic:blipFill>
-                    <a:blip r:embed="rId20"/>
+                    <a:blip r:embed="rId21"/>
                     <a:stretch>
                       <a:fillRect/>
                     </a:stretch>
@@ -2085,7 +1522,7 @@
           <w:noProof/>
         </w:rPr>
         <w:drawing>
-          <wp:inline distT="0" distB="0" distL="114300" distR="114300">
+          <wp:inline distT="0" distB="0" distL="114300" distR="114300" wp14:anchorId="736CE95A" wp14:editId="34410520">
             <wp:extent cx="5269865" cy="599440"/>
             <wp:effectExtent l="0" t="0" r="6985" b="10160"/>
             <wp:docPr id="17" name="图片 17"/>
@@ -2102,7 +1539,7 @@
                     </pic:cNvPicPr>
                   </pic:nvPicPr>
                   <pic:blipFill>
-                    <a:blip r:embed="rId21"/>
+                    <a:blip r:embed="rId22"/>
                     <a:stretch>
                       <a:fillRect/>
                     </a:stretch>
@@ -2177,7 +1614,7 @@
         </w:rPr>
         <w:lastRenderedPageBreak/>
         <w:drawing>
-          <wp:inline distT="0" distB="0" distL="114300" distR="114300">
+          <wp:inline distT="0" distB="0" distL="114300" distR="114300" wp14:anchorId="3D6E77F7" wp14:editId="51FD0251">
             <wp:extent cx="4630420" cy="3448685"/>
             <wp:effectExtent l="0" t="0" r="17780" b="18415"/>
             <wp:docPr id="18" name="图片 18"/>
@@ -2194,7 +1631,7 @@
                     </pic:cNvPicPr>
                   </pic:nvPicPr>
                   <pic:blipFill>
-                    <a:blip r:embed="rId22"/>
+                    <a:blip r:embed="rId23"/>
                     <a:stretch>
                       <a:fillRect/>
                     </a:stretch>
@@ -2231,14 +1668,7 @@
           <w:rFonts w:ascii="宋体" w:eastAsia="宋体" w:hAnsi="宋体" w:cs="宋体"/>
           <w:sz w:val="24"/>
         </w:rPr>
-        <w:t>事实上，</w:t>
-      </w:r>
-      <w:r>
-        <w:rPr>
-          <w:rFonts w:ascii="宋体" w:eastAsia="宋体" w:hAnsi="宋体" w:cs="宋体"/>
-          <w:sz w:val="24"/>
-        </w:rPr>
-        <w:t xml:space="preserve"> </w:t>
+        <w:t xml:space="preserve">事实上， </w:t>
       </w:r>
       <w:proofErr w:type="spellStart"/>
       <w:r>
@@ -2254,63 +1684,7 @@
           <w:rFonts w:ascii="宋体" w:eastAsia="宋体" w:hAnsi="宋体" w:cs="宋体"/>
           <w:sz w:val="24"/>
         </w:rPr>
-        <w:t xml:space="preserve"> </w:t>
-      </w:r>
-      <w:r>
-        <w:rPr>
-          <w:rFonts w:ascii="宋体" w:eastAsia="宋体" w:hAnsi="宋体" w:cs="宋体"/>
-          <w:sz w:val="24"/>
-        </w:rPr>
-        <w:t>同样是从模型中学出的，它实际和</w:t>
-      </w:r>
-      <w:r>
-        <w:rPr>
-          <w:rFonts w:ascii="宋体" w:eastAsia="宋体" w:hAnsi="宋体" w:cs="宋体"/>
-          <w:sz w:val="24"/>
-        </w:rPr>
-        <w:t>Decoder</w:t>
-      </w:r>
-      <w:r>
-        <w:rPr>
-          <w:rFonts w:ascii="宋体" w:eastAsia="宋体" w:hAnsi="宋体" w:cs="宋体"/>
-          <w:sz w:val="24"/>
-        </w:rPr>
-        <w:t>的第</w:t>
-      </w:r>
-      <w:r>
-        <w:rPr>
-          <w:rFonts w:ascii="宋体" w:eastAsia="宋体" w:hAnsi="宋体" w:cs="宋体"/>
-          <w:sz w:val="24"/>
-        </w:rPr>
-        <w:t>i-1</w:t>
-      </w:r>
-      <w:r>
-        <w:rPr>
-          <w:rFonts w:ascii="宋体" w:eastAsia="宋体" w:hAnsi="宋体" w:cs="宋体"/>
-          <w:sz w:val="24"/>
-        </w:rPr>
-        <w:t>阶段的隐状态、</w:t>
-      </w:r>
-      <w:r>
-        <w:rPr>
-          <w:rFonts w:ascii="宋体" w:eastAsia="宋体" w:hAnsi="宋体" w:cs="宋体"/>
-          <w:sz w:val="24"/>
-        </w:rPr>
-        <w:t>Encoder</w:t>
-      </w:r>
-      <w:r>
-        <w:rPr>
-          <w:rFonts w:ascii="宋体" w:eastAsia="宋体" w:hAnsi="宋体" w:cs="宋体"/>
-          <w:sz w:val="24"/>
-        </w:rPr>
-        <w:t>第</w:t>
-      </w:r>
-      <w:r>
-        <w:rPr>
-          <w:rFonts w:ascii="宋体" w:eastAsia="宋体" w:hAnsi="宋体" w:cs="宋体"/>
-          <w:sz w:val="24"/>
-        </w:rPr>
-        <w:t>j</w:t>
+        <w:t xml:space="preserve"> 同样是从模型中学出的，它实际和Decoder的第i-1阶段的隐状态、Encoder第j</w:t>
       </w:r>
       <w:proofErr w:type="gramStart"/>
       <w:r>
@@ -2351,7 +1725,7 @@
           <w:noProof/>
         </w:rPr>
         <w:drawing>
-          <wp:inline distT="0" distB="0" distL="114300" distR="114300">
+          <wp:inline distT="0" distB="0" distL="114300" distR="114300" wp14:anchorId="724EB11E" wp14:editId="4FEDC7FB">
             <wp:extent cx="4676775" cy="3309620"/>
             <wp:effectExtent l="0" t="0" r="9525" b="5080"/>
             <wp:docPr id="19" name="图片 19"/>
@@ -2368,7 +1742,7 @@
                     </pic:cNvPicPr>
                   </pic:nvPicPr>
                   <pic:blipFill>
-                    <a:blip r:embed="rId23"/>
+                    <a:blip r:embed="rId24"/>
                     <a:stretch>
                       <a:fillRect/>
                     </a:stretch>
@@ -2407,21 +1781,7 @@
           <w:rFonts w:ascii="宋体" w:eastAsia="宋体" w:hAnsi="宋体" w:cs="宋体"/>
           <w:sz w:val="24"/>
         </w:rPr>
-        <w:t>使用</w:t>
-      </w:r>
-      <w:r>
-        <w:rPr>
-          <w:rFonts w:ascii="宋体" w:eastAsia="宋体" w:hAnsi="宋体" w:cs="宋体"/>
-          <w:sz w:val="24"/>
-        </w:rPr>
-        <w:t>python</w:t>
-      </w:r>
-      <w:r>
-        <w:rPr>
-          <w:rFonts w:ascii="宋体" w:eastAsia="宋体" w:hAnsi="宋体" w:cs="宋体"/>
-          <w:sz w:val="24"/>
-        </w:rPr>
-        <w:t>展示了控制流程应该是最好的方式。</w:t>
+        <w:t>使用python展示了控制流程应该是最好的方式。</w:t>
       </w:r>
     </w:p>
     <w:p>
@@ -2437,7 +1797,7 @@
         </w:rPr>
         <w:lastRenderedPageBreak/>
         <w:drawing>
-          <wp:inline distT="0" distB="0" distL="114300" distR="114300">
+          <wp:inline distT="0" distB="0" distL="114300" distR="114300" wp14:anchorId="701DBA3A" wp14:editId="3F7E3F4D">
             <wp:extent cx="4686300" cy="2152650"/>
             <wp:effectExtent l="0" t="0" r="0" b="0"/>
             <wp:docPr id="3" name="图片 3"/>
@@ -2454,7 +1814,7 @@
                     </pic:cNvPicPr>
                   </pic:nvPicPr>
                   <pic:blipFill>
-                    <a:blip r:embed="rId24"/>
+                    <a:blip r:embed="rId25"/>
                     <a:stretch>
                       <a:fillRect/>
                     </a:stretch>
@@ -2490,6 +1850,9 @@
     <w:p>
       <w:pPr>
         <w:pStyle w:val="2"/>
+        <w:rPr>
+          <w:rFonts w:hint="default"/>
+        </w:rPr>
       </w:pPr>
       <w:r>
         <w:t>梯度消失</w:t>
@@ -2507,21 +1870,7 @@
           <w:rFonts w:ascii="宋体" w:eastAsia="宋体" w:hAnsi="宋体" w:cs="宋体" w:hint="eastAsia"/>
           <w:sz w:val="24"/>
         </w:rPr>
-        <w:t>你可能已经注意到隐藏状态中奇怪的颜色分布。这是为了说明</w:t>
-      </w:r>
-      <w:r>
-        <w:rPr>
-          <w:rFonts w:ascii="宋体" w:eastAsia="宋体" w:hAnsi="宋体" w:cs="宋体" w:hint="eastAsia"/>
-          <w:sz w:val="24"/>
-        </w:rPr>
-        <w:t>RNN</w:t>
-      </w:r>
-      <w:r>
-        <w:rPr>
-          <w:rFonts w:ascii="宋体" w:eastAsia="宋体" w:hAnsi="宋体" w:cs="宋体" w:hint="eastAsia"/>
-          <w:sz w:val="24"/>
-        </w:rPr>
-        <w:t>被称为短期记忆的问题。</w:t>
+        <w:t>你可能已经注意到隐藏状态中奇怪的颜色分布。这是为了说明RNN被称为短期记忆的问题。</w:t>
       </w:r>
     </w:p>
     <w:p>
@@ -2538,7 +1887,7 @@
           <w:sz w:val="24"/>
         </w:rPr>
         <w:drawing>
-          <wp:inline distT="0" distB="0" distL="114300" distR="114300">
+          <wp:inline distT="0" distB="0" distL="114300" distR="114300" wp14:anchorId="694F4D1A" wp14:editId="224DE060">
             <wp:extent cx="3438525" cy="1781175"/>
             <wp:effectExtent l="0" t="0" r="9525" b="9525"/>
             <wp:docPr id="4" name="图片 4"/>
@@ -2555,7 +1904,7 @@
                     </pic:cNvPicPr>
                   </pic:nvPicPr>
                   <pic:blipFill>
-                    <a:blip r:embed="rId25"/>
+                    <a:blip r:embed="rId26"/>
                     <a:stretch>
                       <a:fillRect/>
                     </a:stretch>
@@ -2608,61 +1957,15 @@
           <w:rFonts w:ascii="宋体" w:eastAsia="宋体" w:hAnsi="宋体" w:cs="宋体" w:hint="eastAsia"/>
           <w:sz w:val="24"/>
         </w:rPr>
-        <w:t>的梯度消失问题引起的，这在其他神经网络架构中也很普遍。由于</w:t>
-      </w:r>
-      <w:r>
-        <w:rPr>
-          <w:rFonts w:ascii="宋体" w:eastAsia="宋体" w:hAnsi="宋体" w:cs="宋体" w:hint="eastAsia"/>
-          <w:sz w:val="24"/>
-        </w:rPr>
-        <w:t>RNN</w:t>
-      </w:r>
-      <w:r>
-        <w:rPr>
-          <w:rFonts w:ascii="宋体" w:eastAsia="宋体" w:hAnsi="宋体" w:cs="宋体" w:hint="eastAsia"/>
-          <w:sz w:val="24"/>
-        </w:rPr>
-        <w:t>处理很多步骤，因此难以保留先前步骤中的信息。</w:t>
-      </w:r>
-      <w:r>
-        <w:rPr>
-          <w:rFonts w:ascii="宋体" w:eastAsia="宋体" w:hAnsi="宋体" w:cs="宋体" w:hint="eastAsia"/>
-          <w:sz w:val="24"/>
-          <w:highlight w:val="cyan"/>
-        </w:rPr>
-        <w:t>正如你所看到的，在最后的时间步骤中，“</w:t>
-      </w:r>
-      <w:r>
-        <w:rPr>
-          <w:rFonts w:ascii="宋体" w:eastAsia="宋体" w:hAnsi="宋体" w:cs="宋体" w:hint="eastAsia"/>
-          <w:sz w:val="24"/>
-          <w:highlight w:val="cyan"/>
-        </w:rPr>
-        <w:t>what</w:t>
-      </w:r>
-      <w:r>
-        <w:rPr>
-          <w:rFonts w:ascii="宋体" w:eastAsia="宋体" w:hAnsi="宋体" w:cs="宋体" w:hint="eastAsia"/>
-          <w:sz w:val="24"/>
-          <w:highlight w:val="cyan"/>
-        </w:rPr>
-        <w:t>”和“</w:t>
-      </w:r>
-      <w:r>
-        <w:rPr>
-          <w:rFonts w:ascii="宋体" w:eastAsia="宋体" w:hAnsi="宋体" w:cs="宋体" w:hint="eastAsia"/>
-          <w:sz w:val="24"/>
-          <w:highlight w:val="cyan"/>
-        </w:rPr>
-        <w:t>time</w:t>
-      </w:r>
-      <w:r>
-        <w:rPr>
-          <w:rFonts w:ascii="宋体" w:eastAsia="宋体" w:hAnsi="宋体" w:cs="宋体" w:hint="eastAsia"/>
-          <w:sz w:val="24"/>
-          <w:highlight w:val="cyan"/>
-        </w:rPr>
-        <w:t>”这个词的信息几乎不存在</w:t>
+        <w:t>的梯度消失问题引起的，这在其他神经网络架构中也很普遍。由于RNN处理很多步骤，因此难以保留先前步骤中的信息。</w:t>
+      </w:r>
+      <w:r>
+        <w:rPr>
+          <w:rFonts w:ascii="宋体" w:eastAsia="宋体" w:hAnsi="宋体" w:cs="宋体" w:hint="eastAsia"/>
+          <w:sz w:val="24"/>
+          <w:highlight w:val="cyan"/>
+        </w:rPr>
+        <w:t>正如你所看到的，在最后的时间步骤中，“what”和“time”这个词的信息几乎不存在</w:t>
       </w:r>
       <w:r>
         <w:rPr>
@@ -2714,14 +2017,7 @@
           <w:rFonts w:ascii="宋体" w:eastAsia="宋体" w:hAnsi="宋体" w:cs="宋体" w:hint="eastAsia"/>
           <w:sz w:val="24"/>
         </w:rPr>
-        <w:t>首先，它进行前向传递并</w:t>
-      </w:r>
-      <w:r>
-        <w:rPr>
-          <w:rFonts w:ascii="宋体" w:eastAsia="宋体" w:hAnsi="宋体" w:cs="宋体" w:hint="eastAsia"/>
-          <w:sz w:val="24"/>
-        </w:rPr>
-        <w:t>进行预测。</w:t>
+        <w:t>首先，它进行前向传递并进行预测。</w:t>
       </w:r>
     </w:p>
     <w:p>
@@ -2968,7 +2264,7 @@
           <w:sz w:val="24"/>
         </w:rPr>
         <w:drawing>
-          <wp:inline distT="0" distB="0" distL="114300" distR="114300">
+          <wp:inline distT="0" distB="0" distL="114300" distR="114300" wp14:anchorId="20A57501" wp14:editId="06866EB3">
             <wp:extent cx="3338830" cy="1717675"/>
             <wp:effectExtent l="0" t="0" r="13970" b="15875"/>
             <wp:docPr id="5" name="图片 5"/>
@@ -2985,7 +2281,7 @@
                     </pic:cNvPicPr>
                   </pic:nvPicPr>
                   <pic:blipFill>
-                    <a:blip r:embed="rId26"/>
+                    <a:blip r:embed="rId27"/>
                     <a:stretch>
                       <a:fillRect/>
                     </a:stretch>
@@ -3023,23 +2319,7 @@
           <w:sz w:val="24"/>
           <w:highlight w:val="cyan"/>
         </w:rPr>
-        <w:t>由于梯度消失，</w:t>
-      </w:r>
-      <w:r>
-        <w:rPr>
-          <w:rFonts w:ascii="宋体" w:eastAsia="宋体" w:hAnsi="宋体" w:cs="宋体" w:hint="eastAsia"/>
-          <w:sz w:val="24"/>
-          <w:highlight w:val="cyan"/>
-        </w:rPr>
-        <w:t>RNN</w:t>
-      </w:r>
-      <w:r>
-        <w:rPr>
-          <w:rFonts w:ascii="宋体" w:eastAsia="宋体" w:hAnsi="宋体" w:cs="宋体" w:hint="eastAsia"/>
-          <w:sz w:val="24"/>
-          <w:highlight w:val="cyan"/>
-        </w:rPr>
-        <w:t>不会跨时间步骤学习远程依赖性</w:t>
+        <w:t>由于梯度消失，RNN不会跨时间步骤学习远程依赖性</w:t>
       </w:r>
       <w:r>
         <w:rPr>
@@ -3054,39 +2334,7 @@
           <w:sz w:val="24"/>
           <w:highlight w:val="cyan"/>
         </w:rPr>
-        <w:t>这意味着在尝试预测用户的意图时，有可能不考虑“</w:t>
-      </w:r>
-      <w:r>
-        <w:rPr>
-          <w:rFonts w:ascii="宋体" w:eastAsia="宋体" w:hAnsi="宋体" w:cs="宋体" w:hint="eastAsia"/>
-          <w:sz w:val="24"/>
-          <w:highlight w:val="cyan"/>
-        </w:rPr>
-        <w:t>what</w:t>
-      </w:r>
-      <w:r>
-        <w:rPr>
-          <w:rFonts w:ascii="宋体" w:eastAsia="宋体" w:hAnsi="宋体" w:cs="宋体" w:hint="eastAsia"/>
-          <w:sz w:val="24"/>
-          <w:highlight w:val="cyan"/>
-        </w:rPr>
-        <w:t>”和“</w:t>
-      </w:r>
-      <w:r>
-        <w:rPr>
-          <w:rFonts w:ascii="宋体" w:eastAsia="宋体" w:hAnsi="宋体" w:cs="宋体" w:hint="eastAsia"/>
-          <w:sz w:val="24"/>
-          <w:highlight w:val="cyan"/>
-        </w:rPr>
-        <w:t>time</w:t>
-      </w:r>
-      <w:r>
-        <w:rPr>
-          <w:rFonts w:ascii="宋体" w:eastAsia="宋体" w:hAnsi="宋体" w:cs="宋体" w:hint="eastAsia"/>
-          <w:sz w:val="24"/>
-          <w:highlight w:val="cyan"/>
-        </w:rPr>
-        <w:t>”这两个词。然后网络就可能</w:t>
+        <w:t>这意味着在尝试预测用户的意图时，有可能不考虑“what”和“time”这两个词。然后网络就可能</w:t>
       </w:r>
       <w:proofErr w:type="gramStart"/>
       <w:r>
@@ -3104,31 +2352,7 @@
           <w:sz w:val="24"/>
           <w:highlight w:val="cyan"/>
         </w:rPr>
-        <w:t>的猜测是“</w:t>
-      </w:r>
-      <w:r>
-        <w:rPr>
-          <w:rFonts w:ascii="宋体" w:eastAsia="宋体" w:hAnsi="宋体" w:cs="宋体" w:hint="eastAsia"/>
-          <w:sz w:val="24"/>
-          <w:highlight w:val="cyan"/>
-        </w:rPr>
-        <w:t>is i</w:t>
-      </w:r>
-      <w:r>
-        <w:rPr>
-          <w:rFonts w:ascii="宋体" w:eastAsia="宋体" w:hAnsi="宋体" w:cs="宋体" w:hint="eastAsia"/>
-          <w:sz w:val="24"/>
-          <w:highlight w:val="cyan"/>
-        </w:rPr>
-        <w:t>t</w:t>
-      </w:r>
-      <w:r>
-        <w:rPr>
-          <w:rFonts w:ascii="宋体" w:eastAsia="宋体" w:hAnsi="宋体" w:cs="宋体" w:hint="eastAsia"/>
-          <w:sz w:val="24"/>
-          <w:highlight w:val="cyan"/>
-        </w:rPr>
-        <w:t>？”。这很模糊，即使是人类也很难辨认这到底是什么意思。因此，无法在较早的时间步骤上学习会导致网络具有短期记忆</w:t>
+        <w:t>的猜测是“is it？”。这很模糊，即使是人类也很难辨认这到底是什么意思。因此，无法在较早的时间步骤上学习会导致网络具有短期记忆</w:t>
       </w:r>
       <w:r>
         <w:rPr>
@@ -3158,233 +2382,86 @@
           <w:rFonts w:ascii="宋体" w:eastAsia="宋体" w:hAnsi="宋体" w:cs="宋体" w:hint="eastAsia"/>
           <w:sz w:val="24"/>
         </w:rPr>
-        <w:t>链式的特征揭示了</w:t>
-      </w:r>
-      <w:r>
-        <w:rPr>
-          <w:rFonts w:ascii="宋体" w:eastAsia="宋体" w:hAnsi="宋体" w:cs="宋体" w:hint="eastAsia"/>
-          <w:sz w:val="24"/>
+        <w:t>链式的特征揭示了 RNN 本质上是与序列和列表相关的。他们是对于这类数据的最自然的神经网络架构。</w:t>
+      </w:r>
+    </w:p>
+    <w:p>
+      <w:pPr>
+        <w:rPr>
+          <w:rFonts w:ascii="宋体" w:eastAsia="宋体" w:hAnsi="宋体" w:cs="宋体"/>
+          <w:sz w:val="24"/>
+        </w:rPr>
+      </w:pPr>
+      <w:r>
+        <w:rPr>
+          <w:rFonts w:ascii="宋体" w:eastAsia="宋体" w:hAnsi="宋体" w:cs="宋体" w:hint="eastAsia"/>
+          <w:sz w:val="24"/>
+        </w:rPr>
+        <w:t>并且 RNN 也已经被人们应用了！在过去几年中，应用 RNN 在语音识别，语言建模，翻译，图片描述等问题上已经取得一定成功，并且这个列表还在增长。</w:t>
+      </w:r>
+    </w:p>
+    <w:p>
+      <w:pPr>
+        <w:rPr>
+          <w:rFonts w:ascii="宋体" w:eastAsia="宋体" w:hAnsi="宋体" w:cs="宋体"/>
+          <w:sz w:val="24"/>
+        </w:rPr>
+      </w:pPr>
+      <w:r>
+        <w:rPr>
+          <w:rFonts w:ascii="宋体" w:eastAsia="宋体" w:hAnsi="宋体" w:cs="宋体" w:hint="eastAsia"/>
+          <w:sz w:val="24"/>
+        </w:rPr>
+        <w:t>而这些</w:t>
+      </w:r>
+      <w:r>
+        <w:rPr>
+          <w:rFonts w:ascii="宋体" w:eastAsia="宋体" w:hAnsi="宋体" w:cs="宋体" w:hint="eastAsia"/>
+          <w:sz w:val="24"/>
+          <w:highlight w:val="cyan"/>
+        </w:rPr>
+        <w:t>成功应用的关键之处就是 LSTM 的使用，这是一种特别的 RNN，比标准的 RNN 在很多的任务上都表现得更好。几乎所有的令人振奋的关于 RNN 的结果都是通过 LSTM 达到的</w:t>
+      </w:r>
+      <w:r>
+        <w:rPr>
+          <w:rFonts w:ascii="宋体" w:eastAsia="宋体" w:hAnsi="宋体" w:cs="宋体" w:hint="eastAsia"/>
+          <w:sz w:val="24"/>
+        </w:rPr>
+        <w:t>。这篇博文也会就 LSTM 进行展开。</w:t>
+      </w:r>
+    </w:p>
+    <w:p>
+      <w:pPr>
+        <w:pStyle w:val="2"/>
+        <w:rPr>
+          <w:rFonts w:hint="default"/>
+        </w:rPr>
+      </w:pPr>
+      <w:r>
+        <w:t>长期依赖（Long-Term Dependencies）问题</w:t>
+      </w:r>
+    </w:p>
+    <w:p>
+      <w:r>
+        <w:rPr>
+          <w:rFonts w:hint="eastAsia"/>
+        </w:rPr>
+        <w:t xml:space="preserve">RNN </w:t>
+      </w:r>
+      <w:r>
+        <w:rPr>
+          <w:rFonts w:hint="eastAsia"/>
+        </w:rPr>
+        <w:t>的关键点之一就是他们可以用来连接先前的信息到当前的任务上，例如使用过去的视频段来推测对当前段的理解。如果</w:t>
+      </w:r>
+      <w:r>
+        <w:rPr>
+          <w:rFonts w:hint="eastAsia"/>
         </w:rPr>
         <w:t xml:space="preserve"> RNN </w:t>
       </w:r>
       <w:r>
         <w:rPr>
-          <w:rFonts w:ascii="宋体" w:eastAsia="宋体" w:hAnsi="宋体" w:cs="宋体" w:hint="eastAsia"/>
-          <w:sz w:val="24"/>
-        </w:rPr>
-        <w:t>本质上是与序列和列表相关的。他们是对于这类数据的最自然的神经网络架构。</w:t>
-      </w:r>
-    </w:p>
-    <w:p>
-      <w:pPr>
-        <w:rPr>
-          <w:rFonts w:ascii="宋体" w:eastAsia="宋体" w:hAnsi="宋体" w:cs="宋体"/>
-          <w:sz w:val="24"/>
-        </w:rPr>
-      </w:pPr>
-      <w:r>
-        <w:rPr>
-          <w:rFonts w:ascii="宋体" w:eastAsia="宋体" w:hAnsi="宋体" w:cs="宋体" w:hint="eastAsia"/>
-          <w:sz w:val="24"/>
-        </w:rPr>
-        <w:t>并且</w:t>
-      </w:r>
-      <w:r>
-        <w:rPr>
-          <w:rFonts w:ascii="宋体" w:eastAsia="宋体" w:hAnsi="宋体" w:cs="宋体" w:hint="eastAsia"/>
-          <w:sz w:val="24"/>
-        </w:rPr>
-        <w:t xml:space="preserve"> RNN </w:t>
-      </w:r>
-      <w:r>
-        <w:rPr>
-          <w:rFonts w:ascii="宋体" w:eastAsia="宋体" w:hAnsi="宋体" w:cs="宋体" w:hint="eastAsia"/>
-          <w:sz w:val="24"/>
-        </w:rPr>
-        <w:t>也已经被人们应用了！在过去几年中，应用</w:t>
-      </w:r>
-      <w:r>
-        <w:rPr>
-          <w:rFonts w:ascii="宋体" w:eastAsia="宋体" w:hAnsi="宋体" w:cs="宋体" w:hint="eastAsia"/>
-          <w:sz w:val="24"/>
-        </w:rPr>
-        <w:t xml:space="preserve"> RNN </w:t>
-      </w:r>
-      <w:r>
-        <w:rPr>
-          <w:rFonts w:ascii="宋体" w:eastAsia="宋体" w:hAnsi="宋体" w:cs="宋体" w:hint="eastAsia"/>
-          <w:sz w:val="24"/>
-        </w:rPr>
-        <w:t>在语音识别，语言建模，翻译，图片描述等问题上已经取得一定成功，并且这个列表还在增长。</w:t>
-      </w:r>
-    </w:p>
-    <w:p>
-      <w:pPr>
-        <w:rPr>
-          <w:rFonts w:ascii="宋体" w:eastAsia="宋体" w:hAnsi="宋体" w:cs="宋体"/>
-          <w:sz w:val="24"/>
-        </w:rPr>
-      </w:pPr>
-      <w:r>
-        <w:rPr>
-          <w:rFonts w:ascii="宋体" w:eastAsia="宋体" w:hAnsi="宋体" w:cs="宋体" w:hint="eastAsia"/>
-          <w:sz w:val="24"/>
-        </w:rPr>
-        <w:t>而这些</w:t>
-      </w:r>
-      <w:r>
-        <w:rPr>
-          <w:rFonts w:ascii="宋体" w:eastAsia="宋体" w:hAnsi="宋体" w:cs="宋体" w:hint="eastAsia"/>
-          <w:sz w:val="24"/>
-          <w:highlight w:val="cyan"/>
-        </w:rPr>
-        <w:t>成功应用的关键之处就是</w:t>
-      </w:r>
-      <w:r>
-        <w:rPr>
-          <w:rFonts w:ascii="宋体" w:eastAsia="宋体" w:hAnsi="宋体" w:cs="宋体" w:hint="eastAsia"/>
-          <w:sz w:val="24"/>
-          <w:highlight w:val="cyan"/>
-        </w:rPr>
-        <w:t xml:space="preserve"> LSTM </w:t>
-      </w:r>
-      <w:r>
-        <w:rPr>
-          <w:rFonts w:ascii="宋体" w:eastAsia="宋体" w:hAnsi="宋体" w:cs="宋体" w:hint="eastAsia"/>
-          <w:sz w:val="24"/>
-          <w:highlight w:val="cyan"/>
-        </w:rPr>
-        <w:t>的使用，这是一种特别的</w:t>
-      </w:r>
-      <w:r>
-        <w:rPr>
-          <w:rFonts w:ascii="宋体" w:eastAsia="宋体" w:hAnsi="宋体" w:cs="宋体" w:hint="eastAsia"/>
-          <w:sz w:val="24"/>
-          <w:highlight w:val="cyan"/>
-        </w:rPr>
-        <w:t xml:space="preserve"> RNN</w:t>
-      </w:r>
-      <w:r>
-        <w:rPr>
-          <w:rFonts w:ascii="宋体" w:eastAsia="宋体" w:hAnsi="宋体" w:cs="宋体" w:hint="eastAsia"/>
-          <w:sz w:val="24"/>
-          <w:highlight w:val="cyan"/>
-        </w:rPr>
-        <w:t>，比标准的</w:t>
-      </w:r>
-      <w:r>
-        <w:rPr>
-          <w:rFonts w:ascii="宋体" w:eastAsia="宋体" w:hAnsi="宋体" w:cs="宋体" w:hint="eastAsia"/>
-          <w:sz w:val="24"/>
-          <w:highlight w:val="cyan"/>
-        </w:rPr>
-        <w:t xml:space="preserve"> RNN </w:t>
-      </w:r>
-      <w:r>
-        <w:rPr>
-          <w:rFonts w:ascii="宋体" w:eastAsia="宋体" w:hAnsi="宋体" w:cs="宋体" w:hint="eastAsia"/>
-          <w:sz w:val="24"/>
-          <w:highlight w:val="cyan"/>
-        </w:rPr>
-        <w:t>在很多的任务上都表现得更好。几乎所有的令人振奋的关于</w:t>
-      </w:r>
-      <w:r>
-        <w:rPr>
-          <w:rFonts w:ascii="宋体" w:eastAsia="宋体" w:hAnsi="宋体" w:cs="宋体" w:hint="eastAsia"/>
-          <w:sz w:val="24"/>
-          <w:highlight w:val="cyan"/>
-        </w:rPr>
-        <w:t xml:space="preserve"> RNN</w:t>
-      </w:r>
-      <w:r>
-        <w:rPr>
-          <w:rFonts w:ascii="宋体" w:eastAsia="宋体" w:hAnsi="宋体" w:cs="宋体" w:hint="eastAsia"/>
-          <w:sz w:val="24"/>
-          <w:highlight w:val="cyan"/>
-        </w:rPr>
-        <w:t xml:space="preserve"> </w:t>
-      </w:r>
-      <w:r>
-        <w:rPr>
-          <w:rFonts w:ascii="宋体" w:eastAsia="宋体" w:hAnsi="宋体" w:cs="宋体" w:hint="eastAsia"/>
-          <w:sz w:val="24"/>
-          <w:highlight w:val="cyan"/>
-        </w:rPr>
-        <w:t>的结果都是通过</w:t>
-      </w:r>
-      <w:r>
-        <w:rPr>
-          <w:rFonts w:ascii="宋体" w:eastAsia="宋体" w:hAnsi="宋体" w:cs="宋体" w:hint="eastAsia"/>
-          <w:sz w:val="24"/>
-          <w:highlight w:val="cyan"/>
-        </w:rPr>
-        <w:t xml:space="preserve"> LSTM </w:t>
-      </w:r>
-      <w:r>
-        <w:rPr>
-          <w:rFonts w:ascii="宋体" w:eastAsia="宋体" w:hAnsi="宋体" w:cs="宋体" w:hint="eastAsia"/>
-          <w:sz w:val="24"/>
-          <w:highlight w:val="cyan"/>
-        </w:rPr>
-        <w:t>达到的</w:t>
-      </w:r>
-      <w:r>
-        <w:rPr>
-          <w:rFonts w:ascii="宋体" w:eastAsia="宋体" w:hAnsi="宋体" w:cs="宋体" w:hint="eastAsia"/>
-          <w:sz w:val="24"/>
-        </w:rPr>
-        <w:t>。这篇博文也会就</w:t>
-      </w:r>
-      <w:r>
-        <w:rPr>
-          <w:rFonts w:ascii="宋体" w:eastAsia="宋体" w:hAnsi="宋体" w:cs="宋体" w:hint="eastAsia"/>
-          <w:sz w:val="24"/>
-        </w:rPr>
-        <w:t xml:space="preserve"> LSTM </w:t>
-      </w:r>
-      <w:r>
-        <w:rPr>
-          <w:rFonts w:ascii="宋体" w:eastAsia="宋体" w:hAnsi="宋体" w:cs="宋体" w:hint="eastAsia"/>
-          <w:sz w:val="24"/>
-        </w:rPr>
-        <w:t>进行展开。</w:t>
-      </w:r>
-    </w:p>
-    <w:p>
-      <w:pPr>
-        <w:pStyle w:val="2"/>
-      </w:pPr>
-      <w:r>
-        <w:t>长期依赖（</w:t>
-      </w:r>
-      <w:r>
-        <w:t>Long-Term Dependencies</w:t>
-      </w:r>
-      <w:r>
-        <w:t>）问题</w:t>
-      </w:r>
-    </w:p>
-    <w:p>
-      <w:r>
-        <w:rPr>
-          <w:rFonts w:hint="eastAsia"/>
-        </w:rPr>
-        <w:t xml:space="preserve">RNN </w:t>
-      </w:r>
-      <w:r>
-        <w:rPr>
-          <w:rFonts w:hint="eastAsia"/>
-        </w:rPr>
-        <w:t>的关键点之一就是他们可以用来连接先前的信息到当前的任务上，例如使用过去的视频段来推测对当前段的理解。如果</w:t>
-      </w:r>
-      <w:r>
-        <w:rPr>
-          <w:rFonts w:hint="eastAsia"/>
-        </w:rPr>
-        <w:t xml:space="preserve"> RNN </w:t>
-      </w:r>
-      <w:r>
-        <w:rPr>
           <w:rFonts w:hint="eastAsia"/>
         </w:rPr>
         <w:t>可以做到这个，他们就变得非常有用。但是真的可以么？答案是，还有很多依赖因素。</w:t>
@@ -3417,141 +2494,22 @@
           <w:rFonts w:ascii="宋体" w:eastAsia="宋体" w:hAnsi="宋体" w:cs="宋体" w:hint="eastAsia"/>
           <w:sz w:val="24"/>
         </w:rPr>
-        <w:t>。例如，我们有一个语言模型用来基于先前的词来预测下一个词。如果我们试着预测</w:t>
-      </w:r>
-      <w:r>
-        <w:rPr>
-          <w:rFonts w:ascii="宋体" w:eastAsia="宋体" w:hAnsi="宋体" w:cs="宋体" w:hint="eastAsia"/>
-          <w:sz w:val="24"/>
-        </w:rPr>
-        <w:t xml:space="preserve"> </w:t>
-      </w:r>
-      <w:r>
-        <w:rPr>
-          <w:rFonts w:ascii="宋体" w:eastAsia="宋体" w:hAnsi="宋体" w:cs="宋体" w:hint="eastAsia"/>
-          <w:sz w:val="24"/>
-        </w:rPr>
-        <w:t>“</w:t>
-      </w:r>
-      <w:r>
-        <w:rPr>
-          <w:rFonts w:ascii="宋体" w:eastAsia="宋体" w:hAnsi="宋体" w:cs="宋体" w:hint="eastAsia"/>
-          <w:sz w:val="24"/>
-        </w:rPr>
-        <w:t>the clouds are in the sk</w:t>
-      </w:r>
-      <w:r>
-        <w:rPr>
-          <w:rFonts w:ascii="宋体" w:eastAsia="宋体" w:hAnsi="宋体" w:cs="宋体" w:hint="eastAsia"/>
-          <w:sz w:val="24"/>
-        </w:rPr>
-        <w:t>y</w:t>
-      </w:r>
-      <w:r>
-        <w:rPr>
-          <w:rFonts w:ascii="宋体" w:eastAsia="宋体" w:hAnsi="宋体" w:cs="宋体" w:hint="eastAsia"/>
-          <w:sz w:val="24"/>
-        </w:rPr>
-        <w:t>”</w:t>
-      </w:r>
-      <w:r>
-        <w:rPr>
-          <w:rFonts w:ascii="宋体" w:eastAsia="宋体" w:hAnsi="宋体" w:cs="宋体" w:hint="eastAsia"/>
-          <w:sz w:val="24"/>
-        </w:rPr>
-        <w:t xml:space="preserve"> </w:t>
-      </w:r>
-      <w:r>
-        <w:rPr>
-          <w:rFonts w:ascii="宋体" w:eastAsia="宋体" w:hAnsi="宋体" w:cs="宋体" w:hint="eastAsia"/>
-          <w:sz w:val="24"/>
-        </w:rPr>
-        <w:t>最后的词，我们并不需要任何其他的上下文</w:t>
-      </w:r>
-      <w:r>
-        <w:rPr>
-          <w:rFonts w:ascii="宋体" w:eastAsia="宋体" w:hAnsi="宋体" w:cs="宋体" w:hint="eastAsia"/>
-          <w:sz w:val="24"/>
-        </w:rPr>
-        <w:t xml:space="preserve"> </w:t>
-      </w:r>
-      <w:r>
-        <w:rPr>
-          <w:rFonts w:ascii="宋体" w:eastAsia="宋体" w:hAnsi="宋体" w:cs="宋体" w:hint="eastAsia"/>
-          <w:sz w:val="24"/>
-        </w:rPr>
-        <w:t>——</w:t>
-      </w:r>
-      <w:r>
-        <w:rPr>
-          <w:rFonts w:ascii="宋体" w:eastAsia="宋体" w:hAnsi="宋体" w:cs="宋体" w:hint="eastAsia"/>
-          <w:sz w:val="24"/>
-        </w:rPr>
-        <w:t xml:space="preserve"> </w:t>
-      </w:r>
-      <w:r>
-        <w:rPr>
-          <w:rFonts w:ascii="宋体" w:eastAsia="宋体" w:hAnsi="宋体" w:cs="宋体" w:hint="eastAsia"/>
-          <w:sz w:val="24"/>
-        </w:rPr>
-        <w:t>因此下一个词很显然就应该是</w:t>
-      </w:r>
-      <w:r>
-        <w:rPr>
-          <w:rFonts w:ascii="宋体" w:eastAsia="宋体" w:hAnsi="宋体" w:cs="宋体" w:hint="eastAsia"/>
-          <w:sz w:val="24"/>
-        </w:rPr>
-        <w:t xml:space="preserve"> sky</w:t>
-      </w:r>
-      <w:r>
-        <w:rPr>
-          <w:rFonts w:ascii="宋体" w:eastAsia="宋体" w:hAnsi="宋体" w:cs="宋体" w:hint="eastAsia"/>
-          <w:sz w:val="24"/>
-        </w:rPr>
-        <w:t>。在这样的场景中，相关的信息和预测的词位置之间的间隔是非常小的，</w:t>
-      </w:r>
-      <w:r>
-        <w:rPr>
-          <w:rFonts w:ascii="宋体" w:eastAsia="宋体" w:hAnsi="宋体" w:cs="宋体" w:hint="eastAsia"/>
-          <w:sz w:val="24"/>
-        </w:rPr>
-        <w:t xml:space="preserve">RNN </w:t>
-      </w:r>
-      <w:r>
-        <w:rPr>
-          <w:rFonts w:ascii="宋体" w:eastAsia="宋体" w:hAnsi="宋体" w:cs="宋体" w:hint="eastAsia"/>
-          <w:sz w:val="24"/>
-        </w:rPr>
-        <w:t>可以学会使用先前的信息。</w:t>
-      </w:r>
-    </w:p>
-    <w:p>
-      <w:pPr>
-        <w:rPr>
-          <w:rFonts w:ascii="宋体" w:eastAsia="宋体" w:hAnsi="宋体" w:cs="宋体"/>
-          <w:sz w:val="24"/>
-        </w:rPr>
-      </w:pPr>
-      <w:r>
-        <w:rPr>
-          <w:rFonts w:ascii="宋体" w:eastAsia="宋体" w:hAnsi="宋体" w:cs="宋体" w:hint="eastAsia"/>
-          <w:sz w:val="24"/>
-        </w:rPr>
-        <w:t>但是同样会有一些更加复杂的场景。假设我们试着去预测“</w:t>
-      </w:r>
-      <w:r>
-        <w:rPr>
-          <w:rFonts w:ascii="宋体" w:eastAsia="宋体" w:hAnsi="宋体" w:cs="宋体" w:hint="eastAsia"/>
-          <w:sz w:val="24"/>
-        </w:rPr>
-        <w:t>I grew up in France... I speak fluent French</w:t>
-      </w:r>
-      <w:r>
-        <w:rPr>
-          <w:rFonts w:ascii="宋体" w:eastAsia="宋体" w:hAnsi="宋体" w:cs="宋体" w:hint="eastAsia"/>
-          <w:sz w:val="24"/>
-        </w:rPr>
-        <w:t>”最后的词。当前的信息建议下一个词可能是一种语言的名字，但是如果我们需要弄清楚是什么语言，</w:t>
+        <w:t>。例如，我们有一个语言模型用来基于先前的词来预测下一个词。如果我们试着预测 “the clouds are in the sky” 最后的词，我们并不需要任何其他的上下文 —— 因此下一个词很显然就应该是 sky。在这样的场景中，相关的信息和预测的词位置之间的间隔是非常小的，RNN 可以学会使用先前的信息。</w:t>
+      </w:r>
+    </w:p>
+    <w:p>
+      <w:pPr>
+        <w:rPr>
+          <w:rFonts w:ascii="宋体" w:eastAsia="宋体" w:hAnsi="宋体" w:cs="宋体"/>
+          <w:sz w:val="24"/>
+        </w:rPr>
+      </w:pPr>
+      <w:r>
+        <w:rPr>
+          <w:rFonts w:ascii="宋体" w:eastAsia="宋体" w:hAnsi="宋体" w:cs="宋体" w:hint="eastAsia"/>
+          <w:sz w:val="24"/>
+        </w:rPr>
+        <w:t>但是同样会有一些更加复杂的场景。假设我们试着去预测“I grew up in France... I speak fluent French”最后的词。当前的信息建议下一个词可能是一种语言的名字，但是如果我们需要弄清楚是什么语言，</w:t>
       </w:r>
       <w:r>
         <w:rPr>
@@ -3577,37 +2535,14 @@
           <w:sz w:val="24"/>
           <w:highlight w:val="cyan"/>
         </w:rPr>
-        <w:t>位置很远的</w:t>
-      </w:r>
-      <w:r>
-        <w:rPr>
-          <w:rFonts w:ascii="宋体" w:eastAsia="宋体" w:hAnsi="宋体" w:cs="宋体" w:hint="eastAsia"/>
-          <w:sz w:val="24"/>
-          <w:highlight w:val="cyan"/>
-        </w:rPr>
-        <w:t xml:space="preserve"> France </w:t>
-      </w:r>
-      <w:r>
-        <w:rPr>
-          <w:rFonts w:ascii="宋体" w:eastAsia="宋体" w:hAnsi="宋体" w:cs="宋体" w:hint="eastAsia"/>
-          <w:sz w:val="24"/>
-          <w:highlight w:val="cyan"/>
-        </w:rPr>
-        <w:t>的上下文的</w:t>
-      </w:r>
-      <w:r>
-        <w:rPr>
-          <w:rFonts w:ascii="宋体" w:eastAsia="宋体" w:hAnsi="宋体" w:cs="宋体" w:hint="eastAsia"/>
-          <w:sz w:val="24"/>
-        </w:rPr>
-        <w:t>。这说明相关信息和当前预测位置之间的</w:t>
-      </w:r>
-      <w:r>
-        <w:rPr>
-          <w:rFonts w:ascii="宋体" w:eastAsia="宋体" w:hAnsi="宋体" w:cs="宋体" w:hint="eastAsia"/>
-          <w:sz w:val="24"/>
-        </w:rPr>
-        <w:t>间隔就肯定变得相当的大。</w:t>
+        <w:t>位置很远的 France 的上下文的</w:t>
+      </w:r>
+      <w:r>
+        <w:rPr>
+          <w:rFonts w:ascii="宋体" w:eastAsia="宋体" w:hAnsi="宋体" w:cs="宋体" w:hint="eastAsia"/>
+          <w:sz w:val="24"/>
+        </w:rPr>
+        <w:t>。这说明相关信息和当前预测位置之间的间隔就肯定变得相当的大。</w:t>
       </w:r>
     </w:p>
     <w:p>
@@ -3623,7 +2558,7 @@
         </w:rPr>
         <w:lastRenderedPageBreak/>
         <w:drawing>
-          <wp:inline distT="0" distB="0" distL="114300" distR="114300">
+          <wp:inline distT="0" distB="0" distL="114300" distR="114300" wp14:anchorId="6E517981" wp14:editId="46AF37B5">
             <wp:extent cx="5270500" cy="2395855"/>
             <wp:effectExtent l="0" t="0" r="6350" b="4445"/>
             <wp:docPr id="8" name="图片 1"/>
@@ -3640,7 +2575,7 @@
                     </pic:cNvPicPr>
                   </pic:nvPicPr>
                   <pic:blipFill>
-                    <a:blip r:embed="rId27"/>
+                    <a:blip r:embed="rId28"/>
                     <a:stretch>
                       <a:fillRect/>
                     </a:stretch>
@@ -3677,49 +2612,7 @@
           <w:rFonts w:ascii="宋体" w:eastAsia="宋体" w:hAnsi="宋体" w:cs="宋体" w:hint="eastAsia"/>
           <w:sz w:val="24"/>
         </w:rPr>
-        <w:t>在理论上，</w:t>
-      </w:r>
-      <w:r>
-        <w:rPr>
-          <w:rFonts w:ascii="宋体" w:eastAsia="宋体" w:hAnsi="宋体" w:cs="宋体" w:hint="eastAsia"/>
-          <w:sz w:val="24"/>
-        </w:rPr>
-        <w:t xml:space="preserve">RNN </w:t>
-      </w:r>
-      <w:r>
-        <w:rPr>
-          <w:rFonts w:ascii="宋体" w:eastAsia="宋体" w:hAnsi="宋体" w:cs="宋体" w:hint="eastAsia"/>
-          <w:sz w:val="24"/>
-        </w:rPr>
-        <w:t>绝对可以处理这样的</w:t>
-      </w:r>
-      <w:r>
-        <w:rPr>
-          <w:rFonts w:ascii="宋体" w:eastAsia="宋体" w:hAnsi="宋体" w:cs="宋体" w:hint="eastAsia"/>
-          <w:sz w:val="24"/>
-        </w:rPr>
-        <w:t xml:space="preserve"> </w:t>
-      </w:r>
-      <w:r>
-        <w:rPr>
-          <w:rFonts w:ascii="宋体" w:eastAsia="宋体" w:hAnsi="宋体" w:cs="宋体" w:hint="eastAsia"/>
-          <w:sz w:val="24"/>
-        </w:rPr>
-        <w:t>长期依赖</w:t>
-      </w:r>
-      <w:r>
-        <w:rPr>
-          <w:rFonts w:ascii="宋体" w:eastAsia="宋体" w:hAnsi="宋体" w:cs="宋体" w:hint="eastAsia"/>
-          <w:sz w:val="24"/>
-        </w:rPr>
-        <w:t xml:space="preserve"> </w:t>
-      </w:r>
-      <w:r>
-        <w:rPr>
-          <w:rFonts w:ascii="宋体" w:eastAsia="宋体" w:hAnsi="宋体" w:cs="宋体" w:hint="eastAsia"/>
-          <w:sz w:val="24"/>
-        </w:rPr>
-        <w:t>问题。人们可以仔细挑选参数来解决这类问题中的</w:t>
+        <w:t>在理论上，RNN 绝对可以处理这样的 长期依赖 问题。人们可以仔细挑选参数来解决这类问题中的</w:t>
       </w:r>
       <w:proofErr w:type="gramStart"/>
       <w:r>
@@ -3735,21 +2628,7 @@
           <w:rFonts w:ascii="宋体" w:eastAsia="宋体" w:hAnsi="宋体" w:cs="宋体" w:hint="eastAsia"/>
           <w:sz w:val="24"/>
         </w:rPr>
-        <w:t>初级形式，但在实践中，</w:t>
-      </w:r>
-      <w:r>
-        <w:rPr>
-          <w:rFonts w:ascii="宋体" w:eastAsia="宋体" w:hAnsi="宋体" w:cs="宋体" w:hint="eastAsia"/>
-          <w:sz w:val="24"/>
-        </w:rPr>
-        <w:t xml:space="preserve">RNN </w:t>
-      </w:r>
-      <w:r>
-        <w:rPr>
-          <w:rFonts w:ascii="宋体" w:eastAsia="宋体" w:hAnsi="宋体" w:cs="宋体" w:hint="eastAsia"/>
-          <w:sz w:val="24"/>
-        </w:rPr>
-        <w:t>肯定不能够成功学习到这些知识。</w:t>
+        <w:t>初级形式，但在实践中，RNN 肯定不能够成功学习到这些知识。</w:t>
       </w:r>
       <w:proofErr w:type="spellStart"/>
       <w:r>
@@ -3765,71 +2644,43 @@
           <w:rFonts w:ascii="宋体" w:eastAsia="宋体" w:hAnsi="宋体" w:cs="宋体" w:hint="eastAsia"/>
           <w:sz w:val="24"/>
         </w:rPr>
-        <w:t>等人对该问题进行了深入的研究，他们发现一些使训练</w:t>
-      </w:r>
-      <w:r>
-        <w:rPr>
-          <w:rFonts w:ascii="宋体" w:eastAsia="宋体" w:hAnsi="宋体" w:cs="宋体" w:hint="eastAsia"/>
-          <w:sz w:val="24"/>
-        </w:rPr>
-        <w:t xml:space="preserve"> RNN </w:t>
-      </w:r>
-      <w:r>
-        <w:rPr>
-          <w:rFonts w:ascii="宋体" w:eastAsia="宋体" w:hAnsi="宋体" w:cs="宋体" w:hint="eastAsia"/>
-          <w:sz w:val="24"/>
-        </w:rPr>
-        <w:t>变得非常困难。</w:t>
-      </w:r>
-    </w:p>
-    <w:p>
-      <w:pPr>
-        <w:rPr>
-          <w:rFonts w:ascii="宋体" w:eastAsia="宋体" w:hAnsi="宋体" w:cs="宋体"/>
-          <w:sz w:val="24"/>
-        </w:rPr>
-      </w:pPr>
-      <w:r>
-        <w:rPr>
-          <w:rFonts w:ascii="宋体" w:eastAsia="宋体" w:hAnsi="宋体" w:cs="宋体" w:hint="eastAsia"/>
-          <w:sz w:val="24"/>
-        </w:rPr>
-        <w:t>然而，幸运的是，</w:t>
-      </w:r>
-      <w:r>
-        <w:rPr>
-          <w:rFonts w:ascii="宋体" w:eastAsia="宋体" w:hAnsi="宋体" w:cs="宋体" w:hint="eastAsia"/>
-          <w:sz w:val="24"/>
-        </w:rPr>
-        <w:t xml:space="preserve">LSTM </w:t>
-      </w:r>
-      <w:r>
-        <w:rPr>
-          <w:rFonts w:ascii="宋体" w:eastAsia="宋体" w:hAnsi="宋体" w:cs="宋体" w:hint="eastAsia"/>
-          <w:sz w:val="24"/>
-        </w:rPr>
-        <w:t>并没有这个问题</w:t>
+        <w:t>等人对该问题进行了深入的研究，他们发现一些使训练 RNN 变得非常困难。</w:t>
+      </w:r>
+    </w:p>
+    <w:p>
+      <w:pPr>
+        <w:rPr>
+          <w:rFonts w:ascii="宋体" w:eastAsia="宋体" w:hAnsi="宋体" w:cs="宋体"/>
+          <w:sz w:val="24"/>
+        </w:rPr>
+      </w:pPr>
+      <w:r>
+        <w:rPr>
+          <w:rFonts w:ascii="宋体" w:eastAsia="宋体" w:hAnsi="宋体" w:cs="宋体" w:hint="eastAsia"/>
+          <w:sz w:val="24"/>
+        </w:rPr>
+        <w:t>然而，幸运的是，LSTM 并没有这个问题</w:t>
       </w:r>
     </w:p>
     <w:p>
       <w:pPr>
         <w:pStyle w:val="2"/>
-      </w:pPr>
-      <w:r>
-        <w:t xml:space="preserve">LSTM </w:t>
-      </w:r>
-      <w:r>
-        <w:t>网络</w:t>
-      </w:r>
-    </w:p>
-    <w:p>
-      <w:pPr>
-        <w:rPr>
-          <w:rFonts w:ascii="宋体" w:eastAsia="宋体" w:hAnsi="宋体" w:cs="宋体"/>
-          <w:sz w:val="24"/>
-        </w:rPr>
-      </w:pPr>
-      <w:hyperlink r:id="rId28" w:history="1">
+        <w:rPr>
+          <w:rFonts w:hint="default"/>
+        </w:rPr>
+      </w:pPr>
+      <w:r>
+        <w:t>LSTM 网络</w:t>
+      </w:r>
+    </w:p>
+    <w:p>
+      <w:pPr>
+        <w:rPr>
+          <w:rFonts w:ascii="宋体" w:eastAsia="宋体" w:hAnsi="宋体" w:cs="宋体"/>
+          <w:sz w:val="24"/>
+        </w:rPr>
+      </w:pPr>
+      <w:hyperlink r:id="rId29" w:history="1">
         <w:r>
           <w:rPr>
             <w:rStyle w:val="a7"/>
@@ -3847,7 +2698,7 @@
           <w:sz w:val="24"/>
         </w:rPr>
       </w:pPr>
-      <w:hyperlink r:id="rId29" w:history="1">
+      <w:hyperlink r:id="rId30" w:history="1">
         <w:r>
           <w:rPr>
             <w:rStyle w:val="a7"/>
@@ -3870,70 +2721,7 @@
           <w:rFonts w:ascii="宋体" w:eastAsia="宋体" w:hAnsi="宋体" w:cs="宋体" w:hint="eastAsia"/>
           <w:sz w:val="24"/>
         </w:rPr>
-        <w:t xml:space="preserve">Long Short Term </w:t>
-      </w:r>
-      <w:r>
-        <w:rPr>
-          <w:rFonts w:ascii="宋体" w:eastAsia="宋体" w:hAnsi="宋体" w:cs="宋体" w:hint="eastAsia"/>
-          <w:sz w:val="24"/>
-        </w:rPr>
-        <w:t>网络——</w:t>
-      </w:r>
-      <w:r>
-        <w:rPr>
-          <w:rFonts w:ascii="宋体" w:eastAsia="宋体" w:hAnsi="宋体" w:cs="宋体" w:hint="eastAsia"/>
-          <w:sz w:val="24"/>
-        </w:rPr>
-        <w:t xml:space="preserve"> </w:t>
-      </w:r>
-      <w:r>
-        <w:rPr>
-          <w:rFonts w:ascii="宋体" w:eastAsia="宋体" w:hAnsi="宋体" w:cs="宋体" w:hint="eastAsia"/>
-          <w:sz w:val="24"/>
-        </w:rPr>
-        <w:t>一般就叫做</w:t>
-      </w:r>
-      <w:r>
-        <w:rPr>
-          <w:rFonts w:ascii="宋体" w:eastAsia="宋体" w:hAnsi="宋体" w:cs="宋体" w:hint="eastAsia"/>
-          <w:sz w:val="24"/>
-        </w:rPr>
-        <w:t xml:space="preserve"> LSTM </w:t>
-      </w:r>
-      <w:r>
-        <w:rPr>
-          <w:rFonts w:ascii="宋体" w:eastAsia="宋体" w:hAnsi="宋体" w:cs="宋体" w:hint="eastAsia"/>
-          <w:sz w:val="24"/>
-        </w:rPr>
-        <w:t>——是一种</w:t>
-      </w:r>
-      <w:r>
-        <w:rPr>
-          <w:rFonts w:ascii="宋体" w:eastAsia="宋体" w:hAnsi="宋体" w:cs="宋体" w:hint="eastAsia"/>
-          <w:sz w:val="24"/>
-        </w:rPr>
-        <w:t xml:space="preserve"> RNN </w:t>
-      </w:r>
-      <w:r>
-        <w:rPr>
-          <w:rFonts w:ascii="宋体" w:eastAsia="宋体" w:hAnsi="宋体" w:cs="宋体" w:hint="eastAsia"/>
-          <w:sz w:val="24"/>
-        </w:rPr>
-        <w:t>特殊的类型，可以学习长期依赖信息。</w:t>
-      </w:r>
-      <w:r>
-        <w:rPr>
-          <w:rFonts w:ascii="宋体" w:eastAsia="宋体" w:hAnsi="宋体" w:cs="宋体" w:hint="eastAsia"/>
-          <w:sz w:val="24"/>
-        </w:rPr>
-        <w:t xml:space="preserve">LSTM </w:t>
-      </w:r>
-      <w:r>
-        <w:rPr>
-          <w:rFonts w:ascii="宋体" w:eastAsia="宋体" w:hAnsi="宋体" w:cs="宋体" w:hint="eastAsia"/>
-          <w:sz w:val="24"/>
-        </w:rPr>
-        <w:t>由</w:t>
+        <w:t>Long Short Term 网络—— 一般就叫做 LSTM ——是一种 RNN 特殊的类型，可以学习长期依赖信息。LSTM 由</w:t>
       </w:r>
       <w:proofErr w:type="spellStart"/>
       <w:r>
@@ -3965,85 +2753,22 @@
           <w:rFonts w:ascii="宋体" w:eastAsia="宋体" w:hAnsi="宋体" w:cs="宋体" w:hint="eastAsia"/>
           <w:sz w:val="24"/>
         </w:rPr>
-        <w:t xml:space="preserve"> </w:t>
-      </w:r>
-      <w:r>
-        <w:rPr>
-          <w:rFonts w:ascii="宋体" w:eastAsia="宋体" w:hAnsi="宋体" w:cs="宋体" w:hint="eastAsia"/>
-          <w:sz w:val="24"/>
-        </w:rPr>
-        <w:t>(1997)</w:t>
-      </w:r>
-      <w:r>
-        <w:rPr>
-          <w:rFonts w:ascii="宋体" w:eastAsia="宋体" w:hAnsi="宋体" w:cs="宋体" w:hint="eastAsia"/>
-          <w:sz w:val="24"/>
-        </w:rPr>
-        <w:t>提出，并在近期被</w:t>
-      </w:r>
-      <w:r>
-        <w:rPr>
-          <w:rFonts w:ascii="宋体" w:eastAsia="宋体" w:hAnsi="宋体" w:cs="宋体" w:hint="eastAsia"/>
-          <w:sz w:val="24"/>
-        </w:rPr>
-        <w:t>Alex Graves</w:t>
-      </w:r>
-      <w:r>
-        <w:rPr>
-          <w:rFonts w:ascii="宋体" w:eastAsia="宋体" w:hAnsi="宋体" w:cs="宋体" w:hint="eastAsia"/>
-          <w:sz w:val="24"/>
-        </w:rPr>
-        <w:t>进行了改良和推广。在很多问题，</w:t>
-      </w:r>
-      <w:r>
-        <w:rPr>
-          <w:rFonts w:ascii="宋体" w:eastAsia="宋体" w:hAnsi="宋体" w:cs="宋体" w:hint="eastAsia"/>
-          <w:sz w:val="24"/>
-        </w:rPr>
-        <w:t xml:space="preserve">LSTM </w:t>
-      </w:r>
-      <w:r>
-        <w:rPr>
-          <w:rFonts w:ascii="宋体" w:eastAsia="宋体" w:hAnsi="宋体" w:cs="宋体" w:hint="eastAsia"/>
-          <w:sz w:val="24"/>
-        </w:rPr>
-        <w:t>都取得相当巨大的成功，并得到了广泛的使用。</w:t>
-      </w:r>
-    </w:p>
-    <w:p>
-      <w:pPr>
-        <w:rPr>
-          <w:rFonts w:ascii="宋体" w:eastAsia="宋体" w:hAnsi="宋体" w:cs="宋体"/>
-          <w:sz w:val="24"/>
-        </w:rPr>
-      </w:pPr>
-      <w:r>
-        <w:rPr>
-          <w:rFonts w:ascii="宋体" w:eastAsia="宋体" w:hAnsi="宋体" w:cs="宋体" w:hint="eastAsia"/>
-          <w:sz w:val="24"/>
-        </w:rPr>
-        <w:t xml:space="preserve">LSTM </w:t>
-      </w:r>
-      <w:r>
-        <w:rPr>
-          <w:rFonts w:ascii="宋体" w:eastAsia="宋体" w:hAnsi="宋体" w:cs="宋体" w:hint="eastAsia"/>
-          <w:sz w:val="24"/>
-        </w:rPr>
-        <w:t>通过刻意的设计来避免长期依赖问题。记住长期的信息在实践中是</w:t>
-      </w:r>
-      <w:r>
-        <w:rPr>
-          <w:rFonts w:ascii="宋体" w:eastAsia="宋体" w:hAnsi="宋体" w:cs="宋体" w:hint="eastAsia"/>
-          <w:sz w:val="24"/>
-        </w:rPr>
-        <w:t xml:space="preserve"> LSTM </w:t>
-      </w:r>
-      <w:r>
-        <w:rPr>
-          <w:rFonts w:ascii="宋体" w:eastAsia="宋体" w:hAnsi="宋体" w:cs="宋体" w:hint="eastAsia"/>
-          <w:sz w:val="24"/>
-        </w:rPr>
-        <w:t>的默认行为，而</w:t>
+        <w:t xml:space="preserve"> (1997)提出，并在近期被Alex Graves进行了改良和推广。在很多问题，LSTM 都取得相当巨大的成功，并得到了广泛的使用。</w:t>
+      </w:r>
+    </w:p>
+    <w:p>
+      <w:pPr>
+        <w:rPr>
+          <w:rFonts w:ascii="宋体" w:eastAsia="宋体" w:hAnsi="宋体" w:cs="宋体"/>
+          <w:sz w:val="24"/>
+        </w:rPr>
+      </w:pPr>
+      <w:r>
+        <w:rPr>
+          <w:rFonts w:ascii="宋体" w:eastAsia="宋体" w:hAnsi="宋体" w:cs="宋体" w:hint="eastAsia"/>
+          <w:sz w:val="24"/>
+        </w:rPr>
+        <w:t>LSTM 通过刻意的设计来避免长期依赖问题。记住长期的信息在实践中是 LSTM 的默认行为，而</w:t>
       </w:r>
       <w:proofErr w:type="gramStart"/>
       <w:r>
@@ -4074,49 +2799,7 @@
           <w:rFonts w:ascii="宋体" w:eastAsia="宋体" w:hAnsi="宋体" w:cs="宋体" w:hint="eastAsia"/>
           <w:sz w:val="24"/>
         </w:rPr>
-        <w:t>所有</w:t>
-      </w:r>
-      <w:r>
-        <w:rPr>
-          <w:rFonts w:ascii="宋体" w:eastAsia="宋体" w:hAnsi="宋体" w:cs="宋体" w:hint="eastAsia"/>
-          <w:sz w:val="24"/>
-        </w:rPr>
-        <w:t xml:space="preserve"> RNN </w:t>
-      </w:r>
-      <w:r>
-        <w:rPr>
-          <w:rFonts w:ascii="宋体" w:eastAsia="宋体" w:hAnsi="宋体" w:cs="宋体" w:hint="eastAsia"/>
-          <w:sz w:val="24"/>
-        </w:rPr>
-        <w:t>都具有一种重复神经网络模块的链式的形式。在标准的</w:t>
-      </w:r>
-      <w:r>
-        <w:rPr>
-          <w:rFonts w:ascii="宋体" w:eastAsia="宋体" w:hAnsi="宋体" w:cs="宋体" w:hint="eastAsia"/>
-          <w:sz w:val="24"/>
-        </w:rPr>
-        <w:t xml:space="preserve"> RNN </w:t>
-      </w:r>
-      <w:r>
-        <w:rPr>
-          <w:rFonts w:ascii="宋体" w:eastAsia="宋体" w:hAnsi="宋体" w:cs="宋体" w:hint="eastAsia"/>
-          <w:sz w:val="24"/>
-        </w:rPr>
-        <w:t>中，这个重复的模块只有一个非常简单的结构，例如一个</w:t>
-      </w:r>
-      <w:r>
-        <w:rPr>
-          <w:rFonts w:ascii="宋体" w:eastAsia="宋体" w:hAnsi="宋体" w:cs="宋体" w:hint="eastAsia"/>
-          <w:sz w:val="24"/>
-        </w:rPr>
-        <w:t xml:space="preserve"> tanh </w:t>
-      </w:r>
-      <w:r>
-        <w:rPr>
-          <w:rFonts w:ascii="宋体" w:eastAsia="宋体" w:hAnsi="宋体" w:cs="宋体" w:hint="eastAsia"/>
-          <w:sz w:val="24"/>
-        </w:rPr>
-        <w:t>层</w:t>
+        <w:t>所有 RNN 都具有一种重复神经网络模块的链式的形式。在标准的 RNN 中，这个重复的模块只有一个非常简单的结构，例如一个 tanh 层</w:t>
       </w:r>
     </w:p>
     <w:p>
@@ -4141,7 +2824,7 @@
           <w:sz w:val="24"/>
         </w:rPr>
         <w:drawing>
-          <wp:inline distT="0" distB="0" distL="114300" distR="114300">
+          <wp:inline distT="0" distB="0" distL="114300" distR="114300" wp14:anchorId="4AF8FFAF" wp14:editId="4D75A9C0">
             <wp:extent cx="5271135" cy="2228215"/>
             <wp:effectExtent l="0" t="0" r="5715" b="635"/>
             <wp:docPr id="9" name="图片 2"/>
@@ -4158,7 +2841,7 @@
                     </pic:cNvPicPr>
                   </pic:nvPicPr>
                   <pic:blipFill>
-                    <a:blip r:embed="rId30"/>
+                    <a:blip r:embed="rId31"/>
                     <a:stretch>
                       <a:fillRect/>
                     </a:stretch>
@@ -4203,28 +2886,7 @@
           <w:rFonts w:ascii="宋体" w:eastAsia="宋体" w:hAnsi="宋体" w:cs="宋体" w:hint="eastAsia"/>
           <w:sz w:val="24"/>
         </w:rPr>
-        <w:t xml:space="preserve">LSTM </w:t>
-      </w:r>
-      <w:r>
-        <w:rPr>
-          <w:rFonts w:ascii="宋体" w:eastAsia="宋体" w:hAnsi="宋体" w:cs="宋体" w:hint="eastAsia"/>
-          <w:sz w:val="24"/>
-        </w:rPr>
-        <w:t>同样是这样的结构，但是重复的模块拥有一个不同的结构。不同于</w:t>
-      </w:r>
-      <w:r>
-        <w:rPr>
-          <w:rFonts w:ascii="宋体" w:eastAsia="宋体" w:hAnsi="宋体" w:cs="宋体" w:hint="eastAsia"/>
-          <w:sz w:val="24"/>
-        </w:rPr>
-        <w:t xml:space="preserve"> </w:t>
-      </w:r>
-      <w:r>
-        <w:rPr>
-          <w:rFonts w:ascii="宋体" w:eastAsia="宋体" w:hAnsi="宋体" w:cs="宋体" w:hint="eastAsia"/>
-          <w:sz w:val="24"/>
-        </w:rPr>
-        <w:t>单一神经网络层，这里是有四个，以一种非常特殊的方式进行交互。</w:t>
+        <w:t>LSTM 同样是这样的结构，但是重复的模块拥有一个不同的结构。不同于 单一神经网络层，这里是有四个，以一种非常特殊的方式进行交互。</w:t>
       </w:r>
       <w:r>
         <w:rPr>
@@ -4232,111 +2894,7 @@
           <w:sz w:val="24"/>
           <w:highlight w:val="green"/>
         </w:rPr>
-        <w:t>LSTM</w:t>
-      </w:r>
-      <w:r>
-        <w:rPr>
-          <w:rFonts w:ascii="宋体" w:eastAsia="宋体" w:hAnsi="宋体" w:cs="宋体" w:hint="eastAsia"/>
-          <w:sz w:val="24"/>
-          <w:highlight w:val="green"/>
-        </w:rPr>
-        <w:t>需要引入</w:t>
-      </w:r>
-      <w:r>
-        <w:rPr>
-          <w:rFonts w:ascii="宋体" w:eastAsia="宋体" w:hAnsi="宋体" w:cs="宋体" w:hint="eastAsia"/>
-          <w:sz w:val="24"/>
-          <w:highlight w:val="green"/>
-        </w:rPr>
-        <w:t>cell</w:t>
-      </w:r>
-      <w:r>
-        <w:rPr>
-          <w:rFonts w:ascii="宋体" w:eastAsia="宋体" w:hAnsi="宋体" w:cs="宋体" w:hint="eastAsia"/>
-          <w:sz w:val="24"/>
-          <w:highlight w:val="green"/>
-        </w:rPr>
-        <w:t>的概念来解释，每一个输入元素都有一个</w:t>
-      </w:r>
-      <w:r>
-        <w:rPr>
-          <w:rFonts w:ascii="宋体" w:eastAsia="宋体" w:hAnsi="宋体" w:cs="宋体" w:hint="eastAsia"/>
-          <w:sz w:val="24"/>
-          <w:highlight w:val="green"/>
-        </w:rPr>
-        <w:t>cell</w:t>
-      </w:r>
-      <w:r>
-        <w:rPr>
-          <w:rFonts w:ascii="宋体" w:eastAsia="宋体" w:hAnsi="宋体" w:cs="宋体" w:hint="eastAsia"/>
-          <w:sz w:val="24"/>
-          <w:highlight w:val="green"/>
-        </w:rPr>
-        <w:t>，每个</w:t>
-      </w:r>
-      <w:r>
-        <w:rPr>
-          <w:rFonts w:ascii="宋体" w:eastAsia="宋体" w:hAnsi="宋体" w:cs="宋体" w:hint="eastAsia"/>
-          <w:sz w:val="24"/>
-          <w:highlight w:val="green"/>
-        </w:rPr>
-        <w:t>cell</w:t>
-      </w:r>
-      <w:r>
-        <w:rPr>
-          <w:rFonts w:ascii="宋体" w:eastAsia="宋体" w:hAnsi="宋体" w:cs="宋体" w:hint="eastAsia"/>
-          <w:sz w:val="24"/>
-          <w:highlight w:val="green"/>
-        </w:rPr>
-        <w:t>里面有</w:t>
-      </w:r>
-      <w:r>
-        <w:rPr>
-          <w:rFonts w:ascii="宋体" w:eastAsia="宋体" w:hAnsi="宋体" w:cs="宋体" w:hint="eastAsia"/>
-          <w:sz w:val="24"/>
-          <w:highlight w:val="green"/>
-        </w:rPr>
-        <w:t>4</w:t>
-      </w:r>
-      <w:r>
-        <w:rPr>
-          <w:rFonts w:ascii="宋体" w:eastAsia="宋体" w:hAnsi="宋体" w:cs="宋体" w:hint="eastAsia"/>
-          <w:sz w:val="24"/>
-          <w:highlight w:val="green"/>
-        </w:rPr>
-        <w:t>个神经元来决定</w:t>
-      </w:r>
-      <w:r>
-        <w:rPr>
-          <w:rFonts w:ascii="宋体" w:eastAsia="宋体" w:hAnsi="宋体" w:cs="宋体" w:hint="eastAsia"/>
-          <w:sz w:val="24"/>
-          <w:highlight w:val="green"/>
-        </w:rPr>
-        <w:t>cell</w:t>
-      </w:r>
-      <w:r>
-        <w:rPr>
-          <w:rFonts w:ascii="宋体" w:eastAsia="宋体" w:hAnsi="宋体" w:cs="宋体" w:hint="eastAsia"/>
-          <w:sz w:val="24"/>
-          <w:highlight w:val="green"/>
-        </w:rPr>
-        <w:t>的状态，反观</w:t>
-      </w:r>
-      <w:r>
-        <w:rPr>
-          <w:rFonts w:ascii="宋体" w:eastAsia="宋体" w:hAnsi="宋体" w:cs="宋体" w:hint="eastAsia"/>
-          <w:sz w:val="24"/>
-          <w:highlight w:val="green"/>
-        </w:rPr>
-        <w:t>RNN</w:t>
-      </w:r>
-      <w:r>
-        <w:rPr>
-          <w:rFonts w:ascii="宋体" w:eastAsia="宋体" w:hAnsi="宋体" w:cs="宋体" w:hint="eastAsia"/>
-          <w:sz w:val="24"/>
-          <w:highlight w:val="green"/>
-        </w:rPr>
-        <w:t>只有一个简单的非线性的神经元</w:t>
+        <w:t>LSTM需要引入cell的概念来解释，每一个输入元素都有一个cell，每个cell里面有4个神经元来决定cell的状态，反观RNN只有一个简单的非线性的神经元</w:t>
       </w:r>
       <w:r>
         <w:rPr>
@@ -4352,7 +2910,7 @@
           <w:noProof/>
         </w:rPr>
         <w:drawing>
-          <wp:inline distT="0" distB="0" distL="114300" distR="114300">
+          <wp:inline distT="0" distB="0" distL="114300" distR="114300" wp14:anchorId="35FE0809" wp14:editId="6D872093">
             <wp:extent cx="5269230" cy="2289175"/>
             <wp:effectExtent l="0" t="0" r="7620" b="15875"/>
             <wp:docPr id="20" name="图片 3"/>
@@ -4369,7 +2927,7 @@
                     </pic:cNvPicPr>
                   </pic:nvPicPr>
                   <pic:blipFill>
-                    <a:blip r:embed="rId31"/>
+                    <a:blip r:embed="rId32"/>
                     <a:stretch>
                       <a:fillRect/>
                     </a:stretch>
@@ -4400,7 +2958,7 @@
           <w:noProof/>
         </w:rPr>
         <w:drawing>
-          <wp:inline distT="0" distB="0" distL="114300" distR="114300">
+          <wp:inline distT="0" distB="0" distL="114300" distR="114300" wp14:anchorId="73F9A966" wp14:editId="4BE4B3F3">
             <wp:extent cx="4314825" cy="638175"/>
             <wp:effectExtent l="0" t="0" r="9525" b="9525"/>
             <wp:docPr id="21" name="图片 1"/>
@@ -4417,7 +2975,7 @@
                     </pic:cNvPicPr>
                   </pic:nvPicPr>
                   <pic:blipFill>
-                    <a:blip r:embed="rId32"/>
+                    <a:blip r:embed="rId33"/>
                     <a:stretch>
                       <a:fillRect/>
                     </a:stretch>
@@ -4485,13 +3043,7 @@
         <w:rPr>
           <w:rFonts w:hint="eastAsia"/>
         </w:rPr>
-        <w:t>[1., 2., 3.] = [0.5, 1</w:t>
-      </w:r>
-      <w:r>
-        <w:rPr>
-          <w:rFonts w:hint="eastAsia"/>
-        </w:rPr>
-        <w:t>.0, 1.5]</w:t>
+        <w:t>[1., 2., 3.] = [0.5, 1.0, 1.5]</w:t>
       </w:r>
       <w:r>
         <w:rPr>
@@ -4575,7 +3127,7 @@
           <w:noProof/>
         </w:rPr>
         <w:drawing>
-          <wp:inline distT="0" distB="0" distL="114300" distR="114300">
+          <wp:inline distT="0" distB="0" distL="114300" distR="114300" wp14:anchorId="1FD861E6" wp14:editId="4B306841">
             <wp:extent cx="3848100" cy="828675"/>
             <wp:effectExtent l="0" t="0" r="0" b="9525"/>
             <wp:docPr id="22" name="图片 1"/>
@@ -4592,7 +3144,7 @@
                     </pic:cNvPicPr>
                   </pic:nvPicPr>
                   <pic:blipFill>
-                    <a:blip r:embed="rId33"/>
+                    <a:blip r:embed="rId34"/>
                     <a:stretch>
                       <a:fillRect/>
                     </a:stretch>
@@ -4646,13 +3198,7 @@
         <w:rPr>
           <w:rFonts w:hint="eastAsia"/>
         </w:rPr>
-        <w:t>，也就是记忆</w:t>
-      </w:r>
-      <w:r>
-        <w:rPr>
-          <w:rFonts w:hint="eastAsia"/>
-        </w:rPr>
-        <w:t>，</w:t>
+        <w:t>，也就是记忆，</w:t>
       </w:r>
       <w:r>
         <w:rPr>
@@ -4810,13 +3356,7 @@
         <w:rPr>
           <w:rFonts w:hint="eastAsia"/>
         </w:rPr>
-        <w:t>p</w:t>
-      </w:r>
-      <w:r>
-        <w:rPr>
-          <w:rFonts w:hint="eastAsia"/>
-        </w:rPr>
-        <w:t>ointwise</w:t>
+        <w:t>pointwise</w:t>
       </w:r>
       <w:r>
         <w:rPr>
@@ -4924,13 +3464,7 @@
         <w:rPr>
           <w:rFonts w:hint="eastAsia"/>
         </w:rPr>
-        <w:t>LST</w:t>
-      </w:r>
-      <w:r>
-        <w:rPr>
-          <w:rFonts w:hint="eastAsia"/>
-        </w:rPr>
-        <w:t>M</w:t>
+        <w:t>LSTM</w:t>
       </w:r>
       <w:r>
         <w:rPr>
@@ -4977,21 +3511,7 @@
           <w:rFonts w:hint="eastAsia"/>
           <w:highlight w:val="green"/>
         </w:rPr>
-        <w:t>这里有个‘</w:t>
-      </w:r>
-      <w:r>
-        <w:rPr>
-          <w:rFonts w:hint="eastAsia"/>
-          <w:highlight w:val="green"/>
-        </w:rPr>
-        <w:t>遗忘门</w:t>
-      </w:r>
-      <w:r>
-        <w:rPr>
-          <w:rFonts w:hint="eastAsia"/>
-          <w:highlight w:val="green"/>
-        </w:rPr>
-        <w:t>’</w:t>
+        <w:t>这里有个‘遗忘门’</w:t>
       </w:r>
       <w:r>
         <w:rPr>
@@ -5034,7 +3554,7 @@
           <w:noProof/>
         </w:rPr>
         <w:drawing>
-          <wp:inline distT="0" distB="0" distL="114300" distR="114300">
+          <wp:inline distT="0" distB="0" distL="114300" distR="114300" wp14:anchorId="1B1C6C31" wp14:editId="2C6F60D4">
             <wp:extent cx="2305050" cy="371475"/>
             <wp:effectExtent l="0" t="0" r="0" b="9525"/>
             <wp:docPr id="26" name="图片 5"/>
@@ -5051,7 +3571,7 @@
                     </pic:cNvPicPr>
                   </pic:nvPicPr>
                   <pic:blipFill>
-                    <a:blip r:embed="rId34"/>
+                    <a:blip r:embed="rId35"/>
                     <a:stretch>
                       <a:fillRect/>
                     </a:stretch>
@@ -5082,7 +3602,7 @@
           <w:noProof/>
         </w:rPr>
         <w:drawing>
-          <wp:inline distT="0" distB="0" distL="114300" distR="114300">
+          <wp:inline distT="0" distB="0" distL="114300" distR="114300" wp14:anchorId="47E2745D" wp14:editId="5596FB56">
             <wp:extent cx="3057525" cy="1657350"/>
             <wp:effectExtent l="0" t="0" r="9525" b="0"/>
             <wp:docPr id="24" name="图片 3"/>
@@ -5099,7 +3619,7 @@
                     </pic:cNvPicPr>
                   </pic:nvPicPr>
                   <pic:blipFill>
-                    <a:blip r:embed="rId35"/>
+                    <a:blip r:embed="rId36"/>
                     <a:stretch>
                       <a:fillRect/>
                     </a:stretch>
@@ -5141,19 +3661,7 @@
         <w:rPr>
           <w:rFonts w:hint="eastAsia"/>
         </w:rPr>
-        <w:t>（</w:t>
-      </w:r>
-      <w:r>
-        <w:rPr>
-          <w:rFonts w:hint="eastAsia"/>
-        </w:rPr>
-        <w:t>旧的记忆</w:t>
-      </w:r>
-      <w:r>
-        <w:rPr>
-          <w:rFonts w:hint="eastAsia"/>
-        </w:rPr>
-        <w:t>）和现在的输入</w:t>
+        <w:t>（旧的记忆）和现在的输入</w:t>
       </w:r>
       <w:proofErr w:type="spellStart"/>
       <w:r>
@@ -5167,13 +3675,7 @@
         <w:rPr>
           <w:rFonts w:hint="eastAsia"/>
         </w:rPr>
-        <w:t>（新的知识）</w:t>
-      </w:r>
-      <w:r>
-        <w:rPr>
-          <w:rFonts w:hint="eastAsia"/>
-        </w:rPr>
-        <w:t>，来一起去决定我以多大的程度来忘记这个内容。б是个</w:t>
+        <w:t>（新的知识），来一起去决定我以多大的程度来忘记这个内容。б是个</w:t>
       </w:r>
       <w:r>
         <w:rPr>
@@ -5218,14 +3720,7 @@
           <w:rFonts w:hint="eastAsia"/>
           <w:highlight w:val="cyan"/>
         </w:rPr>
-        <w:t>要以多大的概率留下这个信息，这个</w:t>
-      </w:r>
-      <w:r>
-        <w:rPr>
-          <w:rFonts w:hint="eastAsia"/>
-          <w:highlight w:val="cyan"/>
-        </w:rPr>
-        <w:t>式子产出一个概率值。</w:t>
+        <w:t>要以多大的概率留下这个信息，这个式子产出一个概率值。</w:t>
       </w:r>
       <w:r>
         <w:rPr>
@@ -5281,13 +3776,7 @@
         <w:rPr>
           <w:rFonts w:hint="eastAsia"/>
         </w:rPr>
-        <w:t>，</w:t>
-      </w:r>
-      <w:r>
-        <w:rPr>
-          <w:rFonts w:hint="eastAsia"/>
-        </w:rPr>
-        <w:t>我们把一部分信息用忘记门过滤掉了，就应该补一部分新的信息过来到</w:t>
+        <w:t>，我们把一部分信息用忘记门过滤掉了，就应该补一部分新的信息过来到</w:t>
       </w:r>
       <w:r>
         <w:rPr>
@@ -5308,7 +3797,7 @@
           <w:noProof/>
         </w:rPr>
         <w:drawing>
-          <wp:inline distT="0" distB="0" distL="114300" distR="114300">
+          <wp:inline distT="0" distB="0" distL="114300" distR="114300" wp14:anchorId="1C34ED22" wp14:editId="3579F17E">
             <wp:extent cx="5269230" cy="1692910"/>
             <wp:effectExtent l="0" t="0" r="7620" b="2540"/>
             <wp:docPr id="30" name="图片 9"/>
@@ -5325,7 +3814,7 @@
                     </pic:cNvPicPr>
                   </pic:nvPicPr>
                   <pic:blipFill>
-                    <a:blip r:embed="rId36"/>
+                    <a:blip r:embed="rId37"/>
                     <a:stretch>
                       <a:fillRect/>
                     </a:stretch>
@@ -5433,13 +3922,7 @@
         <w:rPr>
           <w:rFonts w:hint="eastAsia"/>
         </w:rPr>
-        <w:t>Ct</w:t>
-      </w:r>
-      <w:r>
-        <w:rPr>
-          <w:rFonts w:hint="eastAsia"/>
-        </w:rPr>
-        <w:t>,</w:t>
+        <w:t>Ct,</w:t>
       </w:r>
       <w:r>
         <w:rPr>
@@ -5457,27 +3940,14 @@
         <w:rPr>
           <w:rFonts w:hint="eastAsia"/>
         </w:rPr>
-        <w:t>一样的</w:t>
-      </w:r>
-      <w:r>
-        <w:rPr>
-          <w:rFonts w:hint="eastAsia"/>
-        </w:rPr>
-        <w:t>。</w:t>
-      </w:r>
-      <w:r>
-        <w:rPr>
-          <w:rFonts w:hint="eastAsia"/>
-          <w:highlight w:val="cyan"/>
-        </w:rPr>
-        <w:t>要把本次学到的信息，放到之前</w:t>
-      </w:r>
-      <w:r>
-        <w:rPr>
-          <w:rFonts w:hint="eastAsia"/>
-          <w:highlight w:val="cyan"/>
-        </w:rPr>
-        <w:t>学到的所有信息中。所以用</w:t>
+        <w:t>一样的。</w:t>
+      </w:r>
+      <w:r>
+        <w:rPr>
+          <w:rFonts w:hint="eastAsia"/>
+          <w:highlight w:val="cyan"/>
+        </w:rPr>
+        <w:t>要把本次学到的信息，放到之前学到的所有信息中。所以用</w:t>
       </w:r>
       <w:r>
         <w:rPr>
@@ -5536,12 +4006,9 @@
     </w:p>
     <w:p/>
     <w:p/>
-    <w:p>
-      <w:bookmarkStart w:id="0" w:name="_GoBack"/>
-      <w:bookmarkEnd w:id="0"/>
-    </w:p>
     <w:p/>
     <w:p/>
+    <w:p/>
     <w:p>
       <w:r>
         <w:rPr>
@@ -5576,21 +4043,7 @@
           <w:rFonts w:hint="eastAsia"/>
           <w:highlight w:val="cyan"/>
         </w:rPr>
-        <w:t>是旧的</w:t>
-      </w:r>
-      <w:r>
-        <w:rPr>
-          <w:rFonts w:hint="eastAsia"/>
-          <w:highlight w:val="cyan"/>
-        </w:rPr>
-        <w:t>知识</w:t>
-      </w:r>
-      <w:r>
-        <w:rPr>
-          <w:rFonts w:hint="eastAsia"/>
-          <w:highlight w:val="cyan"/>
-        </w:rPr>
-        <w:t>，</w:t>
+        <w:t>是旧的知识，</w:t>
       </w:r>
       <w:r>
         <w:rPr>
@@ -5646,21 +4099,7 @@
           <w:rFonts w:hint="eastAsia"/>
           <w:highlight w:val="cyan"/>
         </w:rPr>
-        <w:t>的是本次</w:t>
-      </w:r>
-      <w:r>
-        <w:rPr>
-          <w:rFonts w:hint="eastAsia"/>
-          <w:highlight w:val="cyan"/>
-        </w:rPr>
-        <w:t>更新后</w:t>
-      </w:r>
-      <w:r>
-        <w:rPr>
-          <w:rFonts w:hint="eastAsia"/>
-          <w:highlight w:val="cyan"/>
-        </w:rPr>
-        <w:t>的知识</w:t>
+        <w:t>的是本次更新后的知识</w:t>
       </w:r>
     </w:p>
     <w:p/>
@@ -5670,7 +4109,7 @@
           <w:noProof/>
         </w:rPr>
         <w:drawing>
-          <wp:inline distT="0" distB="0" distL="114300" distR="114300">
+          <wp:inline distT="0" distB="0" distL="114300" distR="114300" wp14:anchorId="223234D5" wp14:editId="7B21A2D9">
             <wp:extent cx="5271135" cy="1781810"/>
             <wp:effectExtent l="0" t="0" r="5715" b="8890"/>
             <wp:docPr id="31" name="图片 10"/>
@@ -5687,7 +4126,7 @@
                     </pic:cNvPicPr>
                   </pic:nvPicPr>
                   <pic:blipFill>
-                    <a:blip r:embed="rId37"/>
+                    <a:blip r:embed="rId38"/>
                     <a:stretch>
                       <a:fillRect/>
                     </a:stretch>
@@ -5815,7 +4254,7 @@
           <w:noProof/>
         </w:rPr>
         <w:drawing>
-          <wp:inline distT="0" distB="0" distL="114300" distR="114300">
+          <wp:inline distT="0" distB="0" distL="114300" distR="114300" wp14:anchorId="54714602" wp14:editId="18979937">
             <wp:extent cx="5274310" cy="1785620"/>
             <wp:effectExtent l="0" t="0" r="2540" b="5080"/>
             <wp:docPr id="32" name="图片 11"/>
@@ -5832,7 +4271,7 @@
                     </pic:cNvPicPr>
                   </pic:nvPicPr>
                   <pic:blipFill>
-                    <a:blip r:embed="rId38"/>
+                    <a:blip r:embed="rId39"/>
                     <a:stretch>
                       <a:fillRect/>
                     </a:stretch>
@@ -6016,14 +4455,7 @@
           <w:rFonts w:hint="eastAsia"/>
           <w:highlight w:val="cyan"/>
         </w:rPr>
-        <w:t>最大的不同，前面两个门都是在更新</w:t>
-      </w:r>
-      <w:r>
-        <w:rPr>
-          <w:rFonts w:hint="eastAsia"/>
-          <w:highlight w:val="cyan"/>
-        </w:rPr>
-        <w:t>全局记忆</w:t>
+        <w:t>最大的不同，前面两个门都是在更新全局记忆</w:t>
       </w:r>
       <w:r>
         <w:rPr>
@@ -6173,13 +4605,7 @@
         <w:rPr>
           <w:rFonts w:hint="eastAsia"/>
         </w:rPr>
-        <w:t>要有优势，能够缓解长时依赖的问题</w:t>
-      </w:r>
-      <w:r>
-        <w:rPr>
-          <w:rFonts w:hint="eastAsia"/>
-        </w:rPr>
-        <w:t>。</w:t>
+        <w:t>要有优势，能够缓解长时依赖的问题。</w:t>
       </w:r>
     </w:p>
     <w:p/>
@@ -6189,7 +4615,7 @@
           <w:noProof/>
         </w:rPr>
         <w:drawing>
-          <wp:inline distT="0" distB="0" distL="114300" distR="114300">
+          <wp:inline distT="0" distB="0" distL="114300" distR="114300" wp14:anchorId="0ADD8855" wp14:editId="6FC3E4F1">
             <wp:extent cx="5269230" cy="2289175"/>
             <wp:effectExtent l="0" t="0" r="7620" b="15875"/>
             <wp:docPr id="33" name="图片 3"/>
@@ -6206,7 +4632,7 @@
                     </pic:cNvPicPr>
                   </pic:nvPicPr>
                   <pic:blipFill>
-                    <a:blip r:embed="rId31"/>
+                    <a:blip r:embed="rId32"/>
                     <a:stretch>
                       <a:fillRect/>
                     </a:stretch>
@@ -6275,7 +4701,7 @@
           <w:noProof/>
         </w:rPr>
         <w:drawing>
-          <wp:inline distT="0" distB="0" distL="114300" distR="114300">
+          <wp:inline distT="0" distB="0" distL="114300" distR="114300" wp14:anchorId="4932D701" wp14:editId="3E6F191B">
             <wp:extent cx="1703705" cy="1481455"/>
             <wp:effectExtent l="0" t="0" r="10795" b="4445"/>
             <wp:docPr id="34" name="图片 12"/>
@@ -6292,7 +4718,7 @@
                     </pic:cNvPicPr>
                   </pic:nvPicPr>
                   <pic:blipFill>
-                    <a:blip r:embed="rId39"/>
+                    <a:blip r:embed="rId40"/>
                     <a:stretch>
                       <a:fillRect/>
                     </a:stretch>
@@ -6321,7 +4747,7 @@
           <w:noProof/>
         </w:rPr>
         <w:drawing>
-          <wp:inline distT="0" distB="0" distL="114300" distR="114300">
+          <wp:inline distT="0" distB="0" distL="114300" distR="114300" wp14:anchorId="4722EF2F" wp14:editId="223EB7C4">
             <wp:extent cx="1488440" cy="1452245"/>
             <wp:effectExtent l="0" t="0" r="16510" b="14605"/>
             <wp:docPr id="35" name="图片 13"/>
@@ -6338,7 +4764,7 @@
                     </pic:cNvPicPr>
                   </pic:nvPicPr>
                   <pic:blipFill>
-                    <a:blip r:embed="rId40"/>
+                    <a:blip r:embed="rId41"/>
                     <a:stretch>
                       <a:fillRect/>
                     </a:stretch>
@@ -6367,7 +4793,7 @@
           <w:noProof/>
         </w:rPr>
         <w:drawing>
-          <wp:inline distT="0" distB="0" distL="114300" distR="114300">
+          <wp:inline distT="0" distB="0" distL="114300" distR="114300" wp14:anchorId="5B1C9DF0" wp14:editId="73E3E1D1">
             <wp:extent cx="1883410" cy="1452880"/>
             <wp:effectExtent l="0" t="0" r="2540" b="13970"/>
             <wp:docPr id="36" name="图片 14"/>
@@ -6384,7 +4810,7 @@
                     </pic:cNvPicPr>
                   </pic:nvPicPr>
                   <pic:blipFill>
-                    <a:blip r:embed="rId41"/>
+                    <a:blip r:embed="rId42"/>
                     <a:stretch>
                       <a:fillRect/>
                     </a:stretch>
@@ -6551,10 +4977,7 @@
         <w:t>的？</w:t>
       </w:r>
       <w:r>
-        <w:t xml:space="preserve"> </w:t>
-      </w:r>
-      <w:r>
-        <w:t>St=tanh</w:t>
+        <w:t xml:space="preserve"> St=tanh</w:t>
       </w:r>
       <w:r>
         <w:t>（</w:t>
@@ -6716,13 +5139,7 @@
         <w:rPr>
           <w:highlight w:val="cyan"/>
         </w:rPr>
-        <w:t>不是复</w:t>
-      </w:r>
-      <w:r>
-        <w:rPr>
-          <w:highlight w:val="cyan"/>
-        </w:rPr>
-        <w:t>合函数，是两个函数求和，</w:t>
+        <w:t>不是复合函数，是两个函数求和，</w:t>
       </w:r>
       <w:r>
         <w:rPr>
@@ -6834,7 +5251,7 @@
 </file>
 
 <file path=word/endnotes.xml><?xml version="1.0" encoding="utf-8"?>
-<w:endnotes xmlns:wpc="http://schemas.microsoft.com/office/word/2010/wordprocessingCanvas" xmlns:cx="http://schemas.microsoft.com/office/drawing/2014/chartex" xmlns:cx1="http://schemas.microsoft.com/office/drawing/2015/9/8/chartex" xmlns:cx2="http://schemas.microsoft.com/office/drawing/2015/10/21/chartex" xmlns:cx3="http://schemas.microsoft.com/office/drawing/2016/5/9/chartex" xmlns:cx4="http://schemas.microsoft.com/office/drawing/2016/5/10/chartex" xmlns:cx5="http://schemas.microsoft.com/office/drawing/2016/5/11/chartex" xmlns:cx6="http://schemas.microsoft.com/office/drawing/2016/5/12/chartex" xmlns:cx7="http://schemas.microsoft.com/office/drawing/2016/5/13/chartex" xmlns:cx8="http://schemas.microsoft.com/office/drawing/2016/5/14/chartex" xmlns:mc="http://schemas.openxmlformats.org/markup-compatibility/2006" xmlns:aink="http://schemas.microsoft.com/office/drawing/2016/ink" xmlns:am3d="http://schemas.microsoft.com/office/drawing/2017/model3d" xmlns:o="urn:schemas-microsoft-com:office:office" xmlns:r="http://schemas.openxmlformats.org/officeDocument/2006/relationships" xmlns:m="http://schemas.openxmlformats.org/officeDocument/2006/math" xmlns:v="urn:schemas-microsoft-com:vml" xmlns:wp14="http://schemas.microsoft.com/office/word/2010/wordprocessingDrawing" xmlns:wp="http://schemas.openxmlformats.org/drawingml/2006/wordprocessingDrawing" xmlns:w10="urn:schemas-microsoft-com:office:word" xmlns:w="http://schemas.openxmlformats.org/wordprocessingml/2006/main" xmlns:w14="http://schemas.microsoft.com/office/word/2010/wordml" xmlns:w15="http://schemas.microsoft.com/office/word/2012/wordml" xmlns:w16cid="http://schemas.microsoft.com/office/word/2016/wordml/cid" xmlns:w16se="http://schemas.microsoft.com/office/word/2015/wordml/symex" xmlns:wpg="http://schemas.microsoft.com/office/word/2010/wordprocessingGroup" xmlns:wpi="http://schemas.microsoft.com/office/word/2010/wordprocessingInk" xmlns:wne="http://schemas.microsoft.com/office/word/2006/wordml" xmlns:wps="http://schemas.microsoft.com/office/word/2010/wordprocessingShape" mc:Ignorable="w14 w15 w16se w16cid wp14">
+<w:endnotes xmlns:wpc="http://schemas.microsoft.com/office/word/2010/wordprocessingCanvas" xmlns:cx="http://schemas.microsoft.com/office/drawing/2014/chartex" xmlns:cx1="http://schemas.microsoft.com/office/drawing/2015/9/8/chartex" xmlns:cx2="http://schemas.microsoft.com/office/drawing/2015/10/21/chartex" xmlns:cx3="http://schemas.microsoft.com/office/drawing/2016/5/9/chartex" xmlns:cx4="http://schemas.microsoft.com/office/drawing/2016/5/10/chartex" xmlns:cx5="http://schemas.microsoft.com/office/drawing/2016/5/11/chartex" xmlns:cx6="http://schemas.microsoft.com/office/drawing/2016/5/12/chartex" xmlns:cx7="http://schemas.microsoft.com/office/drawing/2016/5/13/chartex" xmlns:cx8="http://schemas.microsoft.com/office/drawing/2016/5/14/chartex" xmlns:mc="http://schemas.openxmlformats.org/markup-compatibility/2006" xmlns:aink="http://schemas.microsoft.com/office/drawing/2016/ink" xmlns:am3d="http://schemas.microsoft.com/office/drawing/2017/model3d" xmlns:o="urn:schemas-microsoft-com:office:office" xmlns:r="http://schemas.openxmlformats.org/officeDocument/2006/relationships" xmlns:m="http://schemas.openxmlformats.org/officeDocument/2006/math" xmlns:v="urn:schemas-microsoft-com:vml" xmlns:wp14="http://schemas.microsoft.com/office/word/2010/wordprocessingDrawing" xmlns:wp="http://schemas.openxmlformats.org/drawingml/2006/wordprocessingDrawing" xmlns:w10="urn:schemas-microsoft-com:office:word" xmlns:w="http://schemas.openxmlformats.org/wordprocessingml/2006/main" xmlns:w14="http://schemas.microsoft.com/office/word/2010/wordml" xmlns:w15="http://schemas.microsoft.com/office/word/2012/wordml" xmlns:w16cex="http://schemas.microsoft.com/office/word/2018/wordml/cex" xmlns:w16cid="http://schemas.microsoft.com/office/word/2016/wordml/cid" xmlns:w16="http://schemas.microsoft.com/office/word/2018/wordml" xmlns:w16se="http://schemas.microsoft.com/office/word/2015/wordml/symex" xmlns:wpg="http://schemas.microsoft.com/office/word/2010/wordprocessingGroup" xmlns:wpi="http://schemas.microsoft.com/office/word/2010/wordprocessingInk" xmlns:wne="http://schemas.microsoft.com/office/word/2006/wordml" xmlns:wps="http://schemas.microsoft.com/office/word/2010/wordprocessingShape" mc:Ignorable="w14 w15 w16se w16cid w16 w16cex wp14">
   <w:endnote w:type="separator" w:id="-1">
     <w:p>
       <w:r>
@@ -6853,7 +5270,7 @@
 </file>
 
 <file path=word/footnotes.xml><?xml version="1.0" encoding="utf-8"?>
-<w:footnotes xmlns:wpc="http://schemas.microsoft.com/office/word/2010/wordprocessingCanvas" xmlns:cx="http://schemas.microsoft.com/office/drawing/2014/chartex" xmlns:cx1="http://schemas.microsoft.com/office/drawing/2015/9/8/chartex" xmlns:cx2="http://schemas.microsoft.com/office/drawing/2015/10/21/chartex" xmlns:cx3="http://schemas.microsoft.com/office/drawing/2016/5/9/chartex" xmlns:cx4="http://schemas.microsoft.com/office/drawing/2016/5/10/chartex" xmlns:cx5="http://schemas.microsoft.com/office/drawing/2016/5/11/chartex" xmlns:cx6="http://schemas.microsoft.com/office/drawing/2016/5/12/chartex" xmlns:cx7="http://schemas.microsoft.com/office/drawing/2016/5/13/chartex" xmlns:cx8="http://schemas.microsoft.com/office/drawing/2016/5/14/chartex" xmlns:mc="http://schemas.openxmlformats.org/markup-compatibility/2006" xmlns:aink="http://schemas.microsoft.com/office/drawing/2016/ink" xmlns:am3d="http://schemas.microsoft.com/office/drawing/2017/model3d" xmlns:o="urn:schemas-microsoft-com:office:office" xmlns:r="http://schemas.openxmlformats.org/officeDocument/2006/relationships" xmlns:m="http://schemas.openxmlformats.org/officeDocument/2006/math" xmlns:v="urn:schemas-microsoft-com:vml" xmlns:wp14="http://schemas.microsoft.com/office/word/2010/wordprocessingDrawing" xmlns:wp="http://schemas.openxmlformats.org/drawingml/2006/wordprocessingDrawing" xmlns:w10="urn:schemas-microsoft-com:office:word" xmlns:w="http://schemas.openxmlformats.org/wordprocessingml/2006/main" xmlns:w14="http://schemas.microsoft.com/office/word/2010/wordml" xmlns:w15="http://schemas.microsoft.com/office/word/2012/wordml" xmlns:w16cid="http://schemas.microsoft.com/office/word/2016/wordml/cid" xmlns:w16se="http://schemas.microsoft.com/office/word/2015/wordml/symex" xmlns:wpg="http://schemas.microsoft.com/office/word/2010/wordprocessingGroup" xmlns:wpi="http://schemas.microsoft.com/office/word/2010/wordprocessingInk" xmlns:wne="http://schemas.microsoft.com/office/word/2006/wordml" xmlns:wps="http://schemas.microsoft.com/office/word/2010/wordprocessingShape" mc:Ignorable="w14 w15 w16se w16cid wp14">
+<w:footnotes xmlns:wpc="http://schemas.microsoft.com/office/word/2010/wordprocessingCanvas" xmlns:cx="http://schemas.microsoft.com/office/drawing/2014/chartex" xmlns:cx1="http://schemas.microsoft.com/office/drawing/2015/9/8/chartex" xmlns:cx2="http://schemas.microsoft.com/office/drawing/2015/10/21/chartex" xmlns:cx3="http://schemas.microsoft.com/office/drawing/2016/5/9/chartex" xmlns:cx4="http://schemas.microsoft.com/office/drawing/2016/5/10/chartex" xmlns:cx5="http://schemas.microsoft.com/office/drawing/2016/5/11/chartex" xmlns:cx6="http://schemas.microsoft.com/office/drawing/2016/5/12/chartex" xmlns:cx7="http://schemas.microsoft.com/office/drawing/2016/5/13/chartex" xmlns:cx8="http://schemas.microsoft.com/office/drawing/2016/5/14/chartex" xmlns:mc="http://schemas.openxmlformats.org/markup-compatibility/2006" xmlns:aink="http://schemas.microsoft.com/office/drawing/2016/ink" xmlns:am3d="http://schemas.microsoft.com/office/drawing/2017/model3d" xmlns:o="urn:schemas-microsoft-com:office:office" xmlns:r="http://schemas.openxmlformats.org/officeDocument/2006/relationships" xmlns:m="http://schemas.openxmlformats.org/officeDocument/2006/math" xmlns:v="urn:schemas-microsoft-com:vml" xmlns:wp14="http://schemas.microsoft.com/office/word/2010/wordprocessingDrawing" xmlns:wp="http://schemas.openxmlformats.org/drawingml/2006/wordprocessingDrawing" xmlns:w10="urn:schemas-microsoft-com:office:word" xmlns:w="http://schemas.openxmlformats.org/wordprocessingml/2006/main" xmlns:w14="http://schemas.microsoft.com/office/word/2010/wordml" xmlns:w15="http://schemas.microsoft.com/office/word/2012/wordml" xmlns:w16cex="http://schemas.microsoft.com/office/word/2018/wordml/cex" xmlns:w16cid="http://schemas.microsoft.com/office/word/2016/wordml/cid" xmlns:w16="http://schemas.microsoft.com/office/word/2018/wordml" xmlns:w16se="http://schemas.microsoft.com/office/word/2015/wordml/symex" xmlns:wpg="http://schemas.microsoft.com/office/word/2010/wordprocessingGroup" xmlns:wpi="http://schemas.microsoft.com/office/word/2010/wordprocessingInk" xmlns:wne="http://schemas.microsoft.com/office/word/2006/wordml" xmlns:wps="http://schemas.microsoft.com/office/word/2010/wordprocessingShape" mc:Ignorable="w14 w15 w16se w16cid w16 w16cex wp14">
   <w:footnote w:type="separator" w:id="-1">
     <w:p>
       <w:r>
@@ -6872,7 +5289,7 @@
 </file>
 
 <file path=word/numbering.xml><?xml version="1.0" encoding="utf-8"?>
-<w:numbering xmlns:wpc="http://schemas.microsoft.com/office/word/2010/wordprocessingCanvas" xmlns:cx="http://schemas.microsoft.com/office/drawing/2014/chartex" xmlns:cx1="http://schemas.microsoft.com/office/drawing/2015/9/8/chartex" xmlns:cx2="http://schemas.microsoft.com/office/drawing/2015/10/21/chartex" xmlns:cx3="http://schemas.microsoft.com/office/drawing/2016/5/9/chartex" xmlns:cx4="http://schemas.microsoft.com/office/drawing/2016/5/10/chartex" xmlns:cx5="http://schemas.microsoft.com/office/drawing/2016/5/11/chartex" xmlns:cx6="http://schemas.microsoft.com/office/drawing/2016/5/12/chartex" xmlns:cx7="http://schemas.microsoft.com/office/drawing/2016/5/13/chartex" xmlns:cx8="http://schemas.microsoft.com/office/drawing/2016/5/14/chartex" xmlns:mc="http://schemas.openxmlformats.org/markup-compatibility/2006" xmlns:aink="http://schemas.microsoft.com/office/drawing/2016/ink" xmlns:am3d="http://schemas.microsoft.com/office/drawing/2017/model3d" xmlns:o="urn:schemas-microsoft-com:office:office" xmlns:r="http://schemas.openxmlformats.org/officeDocument/2006/relationships" xmlns:m="http://schemas.openxmlformats.org/officeDocument/2006/math" xmlns:v="urn:schemas-microsoft-com:vml" xmlns:wp14="http://schemas.microsoft.com/office/word/2010/wordprocessingDrawing" xmlns:wp="http://schemas.openxmlformats.org/drawingml/2006/wordprocessingDrawing" xmlns:w10="urn:schemas-microsoft-com:office:word" xmlns:w="http://schemas.openxmlformats.org/wordprocessingml/2006/main" xmlns:w14="http://schemas.microsoft.com/office/word/2010/wordml" xmlns:w15="http://schemas.microsoft.com/office/word/2012/wordml" xmlns:w16cid="http://schemas.microsoft.com/office/word/2016/wordml/cid" xmlns:w16se="http://schemas.microsoft.com/office/word/2015/wordml/symex" xmlns:wpg="http://schemas.microsoft.com/office/word/2010/wordprocessingGroup" xmlns:wpi="http://schemas.microsoft.com/office/word/2010/wordprocessingInk" xmlns:wne="http://schemas.microsoft.com/office/word/2006/wordml" xmlns:wps="http://schemas.microsoft.com/office/word/2010/wordprocessingShape" mc:Ignorable="w14 w15 w16se w16cid wp14">
+<w:numbering xmlns:wpc="http://schemas.microsoft.com/office/word/2010/wordprocessingCanvas" xmlns:cx="http://schemas.microsoft.com/office/drawing/2014/chartex" xmlns:cx1="http://schemas.microsoft.com/office/drawing/2015/9/8/chartex" xmlns:cx2="http://schemas.microsoft.com/office/drawing/2015/10/21/chartex" xmlns:cx3="http://schemas.microsoft.com/office/drawing/2016/5/9/chartex" xmlns:cx4="http://schemas.microsoft.com/office/drawing/2016/5/10/chartex" xmlns:cx5="http://schemas.microsoft.com/office/drawing/2016/5/11/chartex" xmlns:cx6="http://schemas.microsoft.com/office/drawing/2016/5/12/chartex" xmlns:cx7="http://schemas.microsoft.com/office/drawing/2016/5/13/chartex" xmlns:cx8="http://schemas.microsoft.com/office/drawing/2016/5/14/chartex" xmlns:mc="http://schemas.openxmlformats.org/markup-compatibility/2006" xmlns:aink="http://schemas.microsoft.com/office/drawing/2016/ink" xmlns:am3d="http://schemas.microsoft.com/office/drawing/2017/model3d" xmlns:o="urn:schemas-microsoft-com:office:office" xmlns:r="http://schemas.openxmlformats.org/officeDocument/2006/relationships" xmlns:m="http://schemas.openxmlformats.org/officeDocument/2006/math" xmlns:v="urn:schemas-microsoft-com:vml" xmlns:wp14="http://schemas.microsoft.com/office/word/2010/wordprocessingDrawing" xmlns:wp="http://schemas.openxmlformats.org/drawingml/2006/wordprocessingDrawing" xmlns:w10="urn:schemas-microsoft-com:office:word" xmlns:w="http://schemas.openxmlformats.org/wordprocessingml/2006/main" xmlns:w14="http://schemas.microsoft.com/office/word/2010/wordml" xmlns:w15="http://schemas.microsoft.com/office/word/2012/wordml" xmlns:w16cex="http://schemas.microsoft.com/office/word/2018/wordml/cex" xmlns:w16cid="http://schemas.microsoft.com/office/word/2016/wordml/cid" xmlns:w16="http://schemas.microsoft.com/office/word/2018/wordml" xmlns:w16se="http://schemas.microsoft.com/office/word/2015/wordml/symex" xmlns:wpg="http://schemas.microsoft.com/office/word/2010/wordprocessingGroup" xmlns:wpi="http://schemas.microsoft.com/office/word/2010/wordprocessingInk" xmlns:wne="http://schemas.microsoft.com/office/word/2006/wordml" xmlns:wps="http://schemas.microsoft.com/office/word/2010/wordprocessingShape" mc:Ignorable="w14 w15 w16se w16cid w16 w16cex wp14">
   <w:abstractNum w:abstractNumId="0" w15:restartNumberingAfterBreak="0">
     <w:nsid w:val="3C109143"/>
     <w:multiLevelType w:val="singleLevel"/>
@@ -6907,7 +5324,7 @@
 </file>
 
 <file path=word/styles.xml><?xml version="1.0" encoding="utf-8"?>
-<w:styles xmlns:mc="http://schemas.openxmlformats.org/markup-compatibility/2006" xmlns:r="http://schemas.openxmlformats.org/officeDocument/2006/relationships" xmlns:w="http://schemas.openxmlformats.org/wordprocessingml/2006/main" xmlns:w14="http://schemas.microsoft.com/office/word/2010/wordml" xmlns:w15="http://schemas.microsoft.com/office/word/2012/wordml" xmlns:w16cid="http://schemas.microsoft.com/office/word/2016/wordml/cid" xmlns:w16se="http://schemas.microsoft.com/office/word/2015/wordml/symex" mc:Ignorable="w14 w15 w16se w16cid">
+<w:styles xmlns:mc="http://schemas.openxmlformats.org/markup-compatibility/2006" xmlns:r="http://schemas.openxmlformats.org/officeDocument/2006/relationships" xmlns:w="http://schemas.openxmlformats.org/wordprocessingml/2006/main" xmlns:w14="http://schemas.microsoft.com/office/word/2010/wordml" xmlns:w15="http://schemas.microsoft.com/office/word/2012/wordml" xmlns:w16cex="http://schemas.microsoft.com/office/word/2018/wordml/cex" xmlns:w16cid="http://schemas.microsoft.com/office/word/2016/wordml/cid" xmlns:w16="http://schemas.microsoft.com/office/word/2018/wordml" xmlns:w16se="http://schemas.microsoft.com/office/word/2015/wordml/symex" mc:Ignorable="w14 w15 w16se w16cid w16 w16cex">
   <w:docDefaults>
     <w:rPrDefault>
       <w:rPr>

--- a/document/RNN系列.docx
+++ b/document/RNN系列.docx
@@ -1339,7 +1339,7 @@
     <w:p>
       <w:pPr>
         <w:rPr>
-          <w:rFonts w:ascii="宋体" w:eastAsia="宋体" w:hAnsi="宋体" w:cs="宋体" w:hint="eastAsia"/>
+          <w:rFonts w:ascii="宋体" w:eastAsia="宋体" w:hAnsi="宋体" w:cs="宋体"/>
           <w:sz w:val="24"/>
         </w:rPr>
       </w:pPr>
@@ -4942,6 +4942,42 @@
     <w:p/>
     <w:p>
       <w:pPr>
+        <w:rPr>
+          <w:rFonts w:hint="eastAsia"/>
+        </w:rPr>
+      </w:pPr>
+      <w:r>
+        <w:rPr>
+          <w:rFonts w:hint="eastAsia"/>
+          <w:highlight w:val="yellow"/>
+        </w:rPr>
+        <w:t>上图中四个小黄框是四个神经网络层</w:t>
+      </w:r>
+      <w:r>
+        <w:rPr>
+          <w:rFonts w:hint="eastAsia"/>
+          <w:highlight w:val="yellow"/>
+        </w:rPr>
+        <w:t>，每一个小黄都是激活层，直接代表了一层神经网络的，而</w:t>
+      </w:r>
+      <w:r>
+        <w:rPr>
+          <w:rFonts w:hint="eastAsia"/>
+          <w:highlight w:val="yellow"/>
+        </w:rPr>
+        <w:t>LSTM</w:t>
+      </w:r>
+      <w:r>
+        <w:rPr>
+          <w:rFonts w:hint="eastAsia"/>
+          <w:highlight w:val="yellow"/>
+        </w:rPr>
+        <w:t>的第一个参数就是代表该激活层的神经元的个数</w:t>
+      </w:r>
+    </w:p>
+    <w:p/>
+    <w:p>
+      <w:pPr>
         <w:numPr>
           <w:ilvl w:val="0"/>
           <w:numId w:val="2"/>
@@ -5166,7 +5202,14 @@
         <w:rPr>
           <w:highlight w:val="cyan"/>
         </w:rPr>
-        <w:t>两个偏导的</w:t>
+        <w:t>两个偏导</w:t>
+      </w:r>
+      <w:r>
+        <w:rPr>
+          <w:highlight w:val="cyan"/>
+        </w:rPr>
+        <w:lastRenderedPageBreak/>
+        <w:t>的</w:t>
       </w:r>
       <w:proofErr w:type="gramEnd"/>
       <w:r>
